--- a/Scenario/World/Race/Атланты/Атланты 1.2.docx
+++ b/Scenario/World/Race/Атланты/Атланты 1.2.docx
@@ -684,9 +684,25 @@
     </w:p>
     <w:p>
       <w:pPr>
+        <w:rPr>
+          <w:b/>
+          <w:i/>
+          <w:color w:val="C00000"/>
+          <w:sz w:val="28"/>
+          <w:szCs w:val="28"/>
+        </w:rPr>
+      </w:pPr>
+      <w:r>
+        <w:br w:type="page"/>
+      </w:r>
+    </w:p>
+    <w:p>
+      <w:pPr>
         <w:pStyle w:val="2"/>
-      </w:pPr>
-      <w:r>
+        <w:jc w:val="center"/>
+      </w:pPr>
+      <w:r>
+        <w:lastRenderedPageBreak/>
         <w:t>Пример масок (</w:t>
       </w:r>
       <w:proofErr w:type="gramStart"/>
@@ -724,8 +740,15 @@
         <w:spacing w:line="240" w:lineRule="auto"/>
         <w:ind w:firstLine="567"/>
         <w:rPr>
-          <w:i/>
-          <w:sz w:val="28"/>
+          <w:b/>
+          <w:i/>
+          <w:sz w:val="32"/>
+          <w14:glow w14:rad="228600">
+            <w14:schemeClr w14:val="accent1">
+              <w14:alpha w14:val="60000"/>
+              <w14:satMod w14:val="175000"/>
+            </w14:schemeClr>
+          </w14:glow>
         </w:rPr>
       </w:pPr>
       <w:r>
@@ -736,7 +759,6 @@
           <w:sz w:val="32"/>
           <w:lang w:eastAsia="ru-RU"/>
         </w:rPr>
-        <w:lastRenderedPageBreak/>
         <w:drawing>
           <wp:inline distT="0" distB="0" distL="0" distR="0" wp14:anchorId="5BA2EF86" wp14:editId="14CBC38B">
             <wp:extent cx="3646968" cy="2705853"/>
@@ -800,6 +822,16 @@
         </w:rPr>
         <w:t xml:space="preserve">  </w:t>
       </w:r>
+    </w:p>
+    <w:p>
+      <w:pPr>
+        <w:spacing w:line="240" w:lineRule="auto"/>
+        <w:ind w:firstLine="567"/>
+        <w:rPr>
+          <w:i/>
+          <w:sz w:val="28"/>
+        </w:rPr>
+      </w:pPr>
       <w:r>
         <w:rPr>
           <w:i/>
@@ -1392,36 +1424,45 @@
         </w:drawing>
       </w:r>
     </w:p>
-    <w:bookmarkStart w:id="2" w:name="История"/>
+    <w:p>
+      <w:pPr>
+        <w:rPr>
+          <w:b/>
+          <w:i/>
+          <w:color w:val="002060"/>
+          <w:sz w:val="36"/>
+          <w14:glow w14:rad="228600">
+            <w14:schemeClr w14:val="accent1">
+              <w14:alpha w14:val="60000"/>
+              <w14:satMod w14:val="175000"/>
+            </w14:schemeClr>
+          </w14:glow>
+        </w:rPr>
+      </w:pPr>
+      <w:bookmarkStart w:id="2" w:name="История"/>
+      <w:r>
+        <w:br w:type="page"/>
+      </w:r>
+    </w:p>
     <w:p>
       <w:pPr>
         <w:pStyle w:val="1"/>
       </w:pPr>
-      <w:r>
-        <w:fldChar w:fldCharType="begin"/>
-      </w:r>
-      <w:r>
-        <w:instrText xml:space="preserve"> HYPERLINK  \l "Содержание" </w:instrText>
-      </w:r>
-      <w:r>
-        <w:fldChar w:fldCharType="separate"/>
-      </w:r>
-      <w:r>
-        <w:rPr>
-          <w:rStyle w:val="aa"/>
-          <w:sz w:val="32"/>
-          <w:u w:val="none"/>
-        </w:rPr>
-        <w:t>История</w:t>
-      </w:r>
-      <w:r>
-        <w:fldChar w:fldCharType="end"/>
-      </w:r>
+      <w:hyperlink w:anchor="Содержание" w:history="1">
+        <w:r>
+          <w:rPr>
+            <w:rStyle w:val="aa"/>
+            <w:sz w:val="32"/>
+            <w:u w:val="none"/>
+          </w:rPr>
+          <w:t>История</w:t>
+        </w:r>
+      </w:hyperlink>
     </w:p>
     <w:bookmarkEnd w:id="2"/>
     <w:p>
       <w:pPr>
-        <w:spacing w:line="240" w:lineRule="auto"/>
+        <w:spacing w:after="0" w:line="240" w:lineRule="auto"/>
         <w:ind w:firstLine="567"/>
         <w:rPr>
           <w:szCs w:val="24"/>
@@ -1431,12 +1472,24 @@
         <w:rPr>
           <w:szCs w:val="24"/>
         </w:rPr>
-        <w:t>Атланты были созданы Вечным Исследователем в 3ей Вселенной для сбора информации о развитии разумных существ и Вселенной. Они развивались, распространялись по своей Вселенной, изучали её и себя.</w:t>
-      </w:r>
-    </w:p>
-    <w:p>
-      <w:pPr>
-        <w:spacing w:line="240" w:lineRule="auto"/>
+        <w:t>Атланты были созданы Вечным Исследователем в 3</w:t>
+      </w:r>
+      <w:r>
+        <w:rPr>
+          <w:szCs w:val="24"/>
+        </w:rPr>
+        <w:t>-</w:t>
+      </w:r>
+      <w:r>
+        <w:rPr>
+          <w:szCs w:val="24"/>
+        </w:rPr>
+        <w:t>ей Вселенной для сбора информации о развитии разумных существ и Вселенной. Они развивались, распространялись по своей Вселенной, изучали её и себя.</w:t>
+      </w:r>
+    </w:p>
+    <w:p>
+      <w:pPr>
+        <w:spacing w:after="0" w:line="240" w:lineRule="auto"/>
         <w:ind w:firstLine="567"/>
         <w:rPr>
           <w:szCs w:val="24"/>
@@ -1452,595 +1505,581 @@
         <w:rPr>
           <w:szCs w:val="24"/>
         </w:rPr>
-        <w:t>, которых преследовали Пустые</w:t>
+        <w:t>, которых преследовали Пустые. Проникновение материи в нематериальную Вселенную привело к ее изменению и постепенному разрушению, будто вирус разрушал саму структуру законов мира Атлантов.</w:t>
+      </w:r>
+      <w:r>
+        <w:rPr>
+          <w:szCs w:val="24"/>
+        </w:rPr>
+        <w:t xml:space="preserve"> </w:t>
+      </w:r>
+    </w:p>
+    <w:p>
+      <w:pPr>
+        <w:spacing w:after="0" w:line="240" w:lineRule="auto"/>
+        <w:ind w:firstLine="567"/>
+        <w:rPr>
+          <w:szCs w:val="24"/>
+        </w:rPr>
+      </w:pPr>
+      <w:r>
+        <w:rPr>
+          <w:szCs w:val="24"/>
+        </w:rPr>
+        <w:t xml:space="preserve">Атлантам пришлось предпринимать кардинальные действия и, благодаря помощи </w:t>
+      </w:r>
+      <w:proofErr w:type="spellStart"/>
+      <w:r>
+        <w:rPr>
+          <w:szCs w:val="24"/>
+        </w:rPr>
+        <w:t>иновселенцев</w:t>
+      </w:r>
+      <w:proofErr w:type="spellEnd"/>
+      <w:r>
+        <w:rPr>
+          <w:szCs w:val="24"/>
+        </w:rPr>
+        <w:t xml:space="preserve"> Бессмертных, они собрали большие флотилии </w:t>
+      </w:r>
+      <w:proofErr w:type="spellStart"/>
+      <w:r>
+        <w:rPr>
+          <w:szCs w:val="24"/>
+        </w:rPr>
+        <w:t>межвселенских</w:t>
+      </w:r>
+      <w:proofErr w:type="spellEnd"/>
+      <w:r>
+        <w:rPr>
+          <w:szCs w:val="24"/>
+        </w:rPr>
+        <w:t xml:space="preserve"> кораблей. </w:t>
       </w:r>
       <w:proofErr w:type="gramStart"/>
       <w:r>
         <w:rPr>
           <w:szCs w:val="24"/>
         </w:rPr>
+        <w:t>Бессмертные</w:t>
+      </w:r>
+      <w:proofErr w:type="gramEnd"/>
+      <w:r>
+        <w:rPr>
+          <w:szCs w:val="24"/>
+        </w:rPr>
+        <w:t xml:space="preserve"> повели за собой флот Атлантов в </w:t>
+      </w:r>
+      <w:proofErr w:type="spellStart"/>
+      <w:r>
+        <w:rPr>
+          <w:szCs w:val="24"/>
+        </w:rPr>
+        <w:t>мультивселенную</w:t>
+      </w:r>
+      <w:proofErr w:type="spellEnd"/>
+      <w:r>
+        <w:rPr>
+          <w:szCs w:val="24"/>
+        </w:rPr>
+        <w:t>, преследуемые Пустыми.</w:t>
+      </w:r>
+    </w:p>
+    <w:p>
+      <w:pPr>
+        <w:spacing w:after="0" w:line="240" w:lineRule="auto"/>
+        <w:ind w:firstLine="567"/>
+      </w:pPr>
+      <w:proofErr w:type="gramStart"/>
+      <w:r>
+        <w:rPr>
+          <w:szCs w:val="24"/>
+        </w:rPr>
+        <w:t>Добравшись до 4й Вселенной их таки настигли Пустые, часть</w:t>
+      </w:r>
+      <w:proofErr w:type="gramEnd"/>
+      <w:r>
+        <w:rPr>
+          <w:szCs w:val="24"/>
+        </w:rPr>
+        <w:t xml:space="preserve"> флота была уничтожена, оставшаяся попала в новую Вселенную, но всех разбросала по разным измерениям в разных галактиках и в разные места. </w:t>
+      </w:r>
+      <w:proofErr w:type="spellStart"/>
+      <w:r>
+        <w:rPr>
+          <w:szCs w:val="24"/>
+        </w:rPr>
+        <w:t>Бесмертным</w:t>
+      </w:r>
+      <w:proofErr w:type="spellEnd"/>
+      <w:r>
+        <w:rPr>
+          <w:szCs w:val="24"/>
+        </w:rPr>
+        <w:t xml:space="preserve"> удалось сохранить большие группы кораблей Атлантов, но</w:t>
+      </w:r>
+      <w:r>
+        <w:rPr>
+          <w:szCs w:val="24"/>
+        </w:rPr>
+        <w:t xml:space="preserve"> также были и потерянные в просторах разных измерений нового мира</w:t>
+      </w:r>
+      <w:r>
+        <w:rPr>
+          <w:szCs w:val="24"/>
+        </w:rPr>
+        <w:t>. П</w:t>
+      </w:r>
+      <w:r>
+        <w:t xml:space="preserve">ервый флот Атлантов с </w:t>
+      </w:r>
+      <w:proofErr w:type="gramStart"/>
+      <w:r>
+        <w:t>Бессмертным</w:t>
+      </w:r>
+      <w:proofErr w:type="gramEnd"/>
+      <w:r>
+        <w:t xml:space="preserve"> перемещаются в 3е измерение, дальнюю галактику. На два других нападают Пустые, и часть флота с 2мя </w:t>
+      </w:r>
+      <w:proofErr w:type="gramStart"/>
+      <w:r>
+        <w:t>Бессмертными</w:t>
+      </w:r>
+      <w:proofErr w:type="gramEnd"/>
+      <w:r>
+        <w:t xml:space="preserve"> попадают в первое измерение к Странникам, остальную часть Атлантов раскидывает по разным точкам Вселенной в разные измерения и разные галактики. Один исследовательский корабль с частицей мертвого Бессмертного оказывается в 3м Измерении рядом с планетой Цефея</w:t>
+      </w:r>
+      <w:r>
         <w:t>.</w:t>
       </w:r>
+      <w:r>
+        <w:t xml:space="preserve"> </w:t>
+      </w:r>
+      <w:r>
+        <w:rPr>
+          <w:szCs w:val="24"/>
+        </w:rPr>
+        <w:t xml:space="preserve">Тут история Атлантов разделяется на две: </w:t>
+      </w:r>
+      <w:r>
+        <w:t> </w:t>
+      </w:r>
+      <w:r>
+        <w:t xml:space="preserve">война с </w:t>
+      </w:r>
+      <w:proofErr w:type="gramStart"/>
+      <w:r>
+        <w:t>Пустыми</w:t>
+      </w:r>
       <w:proofErr w:type="gramEnd"/>
       <w:r>
-        <w:rPr>
-          <w:szCs w:val="24"/>
-        </w:rPr>
-        <w:t xml:space="preserve"> Проникновение материи в нематериальную Вселенную привело к ее изменению и постепенному разрушению, будто вирус разрушал саму структуру законов мира Атлантов</w:t>
+        <w:t xml:space="preserve"> и жизнь на планете Цефея. </w:t>
+      </w:r>
+    </w:p>
+    <w:p>
+      <w:pPr>
+        <w:spacing w:after="0" w:line="240" w:lineRule="auto"/>
+        <w:ind w:firstLine="567"/>
+      </w:pPr>
+      <w:r>
+        <w:t xml:space="preserve">В первом измерении Странников начинается война с </w:t>
       </w:r>
       <w:proofErr w:type="gramStart"/>
       <w:r>
+        <w:t>Пустыми</w:t>
+      </w:r>
+      <w:proofErr w:type="gramEnd"/>
+      <w:r>
+        <w:t>, в которую</w:t>
+      </w:r>
+      <w:r>
+        <w:t>,</w:t>
+      </w:r>
+      <w:r>
+        <w:t xml:space="preserve"> невольно</w:t>
+      </w:r>
+      <w:r>
+        <w:t>,</w:t>
+      </w:r>
+      <w:r>
+        <w:t xml:space="preserve"> втягива</w:t>
+      </w:r>
+      <w:r>
+        <w:t>ю</w:t>
+      </w:r>
+      <w:r>
+        <w:t xml:space="preserve">т и самих Странников. </w:t>
+      </w:r>
+      <w:proofErr w:type="gramStart"/>
+      <w:r>
+        <w:t>С ними н</w:t>
+      </w:r>
+      <w:r>
+        <w:t>а связь выходит пе</w:t>
+      </w:r>
+      <w:r>
+        <w:t>рвый флот во главе с Бессмертным, который</w:t>
+      </w:r>
+      <w:r>
+        <w:t xml:space="preserve"> также подключаются к борьбе.</w:t>
+      </w:r>
+      <w:proofErr w:type="gramEnd"/>
+      <w:r>
+        <w:t xml:space="preserve"> Из второго измерения связываются 2 других Бессмертных, которые вместе с </w:t>
+      </w:r>
+      <w:proofErr w:type="spellStart"/>
+      <w:r>
+        <w:t>Дра</w:t>
+      </w:r>
+      <w:proofErr w:type="spellEnd"/>
+      <w:r>
+        <w:t xml:space="preserve"> прибыли в эту вселенную раньше. Они также подключаются к войне в 1м измерении. В итоге </w:t>
+      </w:r>
+      <w:r>
+        <w:t xml:space="preserve">альянс рас одерживает победу над </w:t>
+      </w:r>
+      <w:proofErr w:type="gramStart"/>
+      <w:r>
+        <w:t>Пустыми</w:t>
+      </w:r>
+      <w:proofErr w:type="gramEnd"/>
+      <w:r>
+        <w:t>. После этих событий Атланты вынуждены вернуться в 3е измерение из-за распрей со Странниками.</w:t>
+      </w:r>
+    </w:p>
+    <w:p>
+      <w:pPr>
+        <w:spacing w:after="0" w:line="240" w:lineRule="auto"/>
+        <w:ind w:firstLine="567"/>
+        <w:rPr>
+          <w:szCs w:val="24"/>
+        </w:rPr>
+      </w:pPr>
+      <w:r>
+        <w:t>В этот же период один из кораблей Атлантов добирается и обосновывается на пригодной для них планете Цефея.</w:t>
+      </w:r>
+      <w:r>
+        <w:rPr>
+          <w:szCs w:val="24"/>
+        </w:rPr>
+        <w:t xml:space="preserve"> Они поднимают остров, </w:t>
+      </w:r>
+      <w:proofErr w:type="gramStart"/>
+      <w:r>
+        <w:rPr>
+          <w:szCs w:val="24"/>
+        </w:rPr>
+        <w:t>разместив</w:t>
+      </w:r>
+      <w:proofErr w:type="gramEnd"/>
+      <w:r>
+        <w:rPr>
+          <w:szCs w:val="24"/>
+        </w:rPr>
+        <w:t xml:space="preserve"> свой корабль в центре, как стабилизатор движения острова по орбите планеты. </w:t>
+      </w:r>
+      <w:r>
+        <w:rPr>
+          <w:szCs w:val="24"/>
+        </w:rPr>
+        <w:t>Со временем некоторые исследования и добыча ресурсов</w:t>
+      </w:r>
+      <w:r>
+        <w:rPr>
+          <w:szCs w:val="24"/>
+        </w:rPr>
+        <w:t xml:space="preserve"> планет</w:t>
+      </w:r>
+      <w:r>
+        <w:rPr>
+          <w:szCs w:val="24"/>
+        </w:rPr>
+        <w:t>ы</w:t>
+      </w:r>
+      <w:r>
+        <w:rPr>
+          <w:szCs w:val="24"/>
+        </w:rPr>
+        <w:t xml:space="preserve">: </w:t>
+      </w:r>
+      <w:proofErr w:type="spellStart"/>
+      <w:r>
+        <w:rPr>
+          <w:szCs w:val="24"/>
+        </w:rPr>
+        <w:t>Квантума</w:t>
+      </w:r>
+      <w:proofErr w:type="spellEnd"/>
+      <w:r>
+        <w:rPr>
+          <w:szCs w:val="24"/>
+        </w:rPr>
+        <w:t xml:space="preserve"> (</w:t>
+      </w:r>
+      <w:proofErr w:type="spellStart"/>
+      <w:r>
+        <w:rPr>
+          <w:szCs w:val="24"/>
+          <w:lang w:val="en-US"/>
+        </w:rPr>
+        <w:t>Kv</w:t>
+      </w:r>
+      <w:proofErr w:type="spellEnd"/>
+      <w:r>
+        <w:rPr>
+          <w:szCs w:val="24"/>
+        </w:rPr>
+        <w:t xml:space="preserve">), </w:t>
+      </w:r>
+      <w:proofErr w:type="spellStart"/>
+      <w:r>
+        <w:rPr>
+          <w:szCs w:val="24"/>
+        </w:rPr>
+        <w:t>Киберниума</w:t>
+      </w:r>
+      <w:proofErr w:type="spellEnd"/>
+      <w:r>
+        <w:rPr>
+          <w:szCs w:val="24"/>
+        </w:rPr>
+        <w:t xml:space="preserve"> (</w:t>
+      </w:r>
+      <w:r>
+        <w:rPr>
+          <w:szCs w:val="24"/>
+          <w:lang w:val="en-US"/>
+        </w:rPr>
+        <w:t>Kb</w:t>
+      </w:r>
+      <w:r>
+        <w:rPr>
+          <w:szCs w:val="24"/>
+        </w:rPr>
+        <w:t>)</w:t>
+      </w:r>
+      <w:r>
+        <w:rPr>
+          <w:szCs w:val="24"/>
+        </w:rPr>
+        <w:t xml:space="preserve">, </w:t>
+      </w:r>
+      <w:proofErr w:type="spellStart"/>
+      <w:r>
+        <w:rPr>
+          <w:szCs w:val="24"/>
+        </w:rPr>
+        <w:t>Технециума</w:t>
+      </w:r>
+      <w:proofErr w:type="spellEnd"/>
+      <w:r>
+        <w:rPr>
+          <w:szCs w:val="24"/>
+        </w:rPr>
+        <w:t xml:space="preserve"> (</w:t>
+      </w:r>
+      <w:proofErr w:type="spellStart"/>
+      <w:r>
+        <w:rPr>
+          <w:szCs w:val="24"/>
+          <w:lang w:val="en-US"/>
+        </w:rPr>
+        <w:t>Th</w:t>
+      </w:r>
+      <w:proofErr w:type="spellEnd"/>
+      <w:r>
+        <w:rPr>
+          <w:szCs w:val="24"/>
+        </w:rPr>
+        <w:t>)</w:t>
+      </w:r>
+      <w:r>
+        <w:rPr>
+          <w:szCs w:val="24"/>
+        </w:rPr>
+        <w:t xml:space="preserve"> и </w:t>
+      </w:r>
+      <w:proofErr w:type="spellStart"/>
+      <w:r>
+        <w:rPr>
+          <w:szCs w:val="24"/>
+        </w:rPr>
+        <w:t>Эсперантума</w:t>
+      </w:r>
+      <w:proofErr w:type="spellEnd"/>
+      <w:r>
+        <w:rPr>
+          <w:szCs w:val="24"/>
+        </w:rPr>
+        <w:t xml:space="preserve"> (</w:t>
+      </w:r>
+      <w:proofErr w:type="spellStart"/>
+      <w:r>
+        <w:rPr>
+          <w:szCs w:val="24"/>
+          <w:lang w:val="en-US"/>
+        </w:rPr>
+        <w:t>Es</w:t>
+      </w:r>
+      <w:proofErr w:type="spellEnd"/>
+      <w:r>
+        <w:rPr>
+          <w:szCs w:val="24"/>
+        </w:rPr>
+        <w:t>)</w:t>
+      </w:r>
+      <w:r>
+        <w:rPr>
+          <w:szCs w:val="24"/>
+        </w:rPr>
+        <w:t>,</w:t>
+      </w:r>
+      <w:r>
+        <w:rPr>
+          <w:szCs w:val="24"/>
+        </w:rPr>
+        <w:t xml:space="preserve"> </w:t>
+      </w:r>
+      <w:r>
+        <w:rPr>
+          <w:szCs w:val="24"/>
+        </w:rPr>
+        <w:t>позволяет Атлантам</w:t>
+      </w:r>
+      <w:r>
+        <w:rPr>
+          <w:szCs w:val="24"/>
+        </w:rPr>
+        <w:t xml:space="preserve"> </w:t>
+      </w:r>
+      <w:r>
+        <w:rPr>
+          <w:szCs w:val="24"/>
+        </w:rPr>
+        <w:t>создать Титанов (</w:t>
+      </w:r>
+      <w:proofErr w:type="spellStart"/>
+      <w:r>
+        <w:rPr>
+          <w:szCs w:val="24"/>
+        </w:rPr>
+        <w:t>Искуственный</w:t>
+      </w:r>
+      <w:proofErr w:type="spellEnd"/>
+      <w:r>
+        <w:rPr>
+          <w:szCs w:val="24"/>
+        </w:rPr>
+        <w:t xml:space="preserve"> механизированный интеллект)</w:t>
+      </w:r>
+      <w:r>
+        <w:rPr>
+          <w:szCs w:val="24"/>
+        </w:rPr>
+        <w:t>, которых используют как рабочую силу для добычи необходимых ресурсов в большем объеме</w:t>
+      </w:r>
+      <w:r>
         <w:rPr>
           <w:szCs w:val="24"/>
         </w:rPr>
         <w:t>.</w:t>
       </w:r>
+    </w:p>
+    <w:p>
+      <w:pPr>
+        <w:spacing w:after="0" w:line="240" w:lineRule="auto"/>
+        <w:ind w:firstLine="567"/>
+      </w:pPr>
+      <w:r>
+        <w:t xml:space="preserve">Каждый Атлант занимался своими исследованиями и разработками. </w:t>
+      </w:r>
+      <w:r>
+        <w:t xml:space="preserve">Один из них </w:t>
+      </w:r>
+      <w:proofErr w:type="gramStart"/>
+      <w:r>
+        <w:t>в последствии</w:t>
+      </w:r>
       <w:proofErr w:type="gramEnd"/>
       <w:r>
-        <w:rPr>
-          <w:szCs w:val="24"/>
-        </w:rPr>
-        <w:t xml:space="preserve"> </w:t>
-      </w:r>
-    </w:p>
-    <w:p>
-      <w:pPr>
-        <w:spacing w:line="240" w:lineRule="auto"/>
+        <w:t xml:space="preserve"> создает новую разумную расу – людей. Атланты начинают выводить разных людей и заселяют ими планету, используя как дополнительную рабочую силу</w:t>
+      </w:r>
+      <w:r>
+        <w:t xml:space="preserve">. </w:t>
+      </w:r>
+      <w:r>
+        <w:t>П</w:t>
+      </w:r>
+      <w:r>
+        <w:t>омога</w:t>
+      </w:r>
+      <w:r>
+        <w:t>я</w:t>
+      </w:r>
+      <w:r>
+        <w:t xml:space="preserve"> развиваться их цивилизации, </w:t>
+      </w:r>
+      <w:r>
+        <w:t>люди заселяют всю планету и становятся основным источником добычи нужных для исследований ресурсов</w:t>
+      </w:r>
+      <w:r>
+        <w:t>.</w:t>
+      </w:r>
+    </w:p>
+    <w:p>
+      <w:pPr>
+        <w:spacing w:after="0" w:line="240" w:lineRule="auto"/>
         <w:ind w:firstLine="567"/>
-        <w:rPr>
-          <w:szCs w:val="24"/>
-        </w:rPr>
-      </w:pPr>
-      <w:r>
-        <w:rPr>
-          <w:szCs w:val="24"/>
-        </w:rPr>
+      </w:pPr>
+      <w:r>
+        <w:t>Другой Атлант изучал структуру измерения, и пытался найти способ связаться с основным флотом их расы. Его попытки и исследования приводят к созданию портала между измерениями. Запущенный портал открывает проход к 1му измерению, но там они обнаруживают искаженных Странников – Иных, которые агрессивно нападают на Атлантов и вторгаются на планету. После долгих 8 лет непрерывной войны с</w:t>
+      </w:r>
+      <w:proofErr w:type="gramStart"/>
+      <w:r>
+        <w:t xml:space="preserve"> И</w:t>
+      </w:r>
+      <w:proofErr w:type="gramEnd"/>
+      <w:r>
+        <w:t>ными и истребления большей части цивилизации людей</w:t>
+      </w:r>
+      <w:r>
+        <w:t>, а также разрушения летающей базы Атлантов, одному из них удается пробраться к порталу измерений и перенастроить его на любое другое измерение. Этим измерением оказывается 4е, в котором находились не искаженные Странники. Отрезав</w:t>
+      </w:r>
+      <w:proofErr w:type="gramStart"/>
+      <w:r>
+        <w:t xml:space="preserve"> И</w:t>
+      </w:r>
+      <w:proofErr w:type="gramEnd"/>
+      <w:r>
+        <w:t xml:space="preserve">ных от их измерения и перекрыв путь к новым </w:t>
+      </w:r>
+      <w:r>
         <w:lastRenderedPageBreak/>
-        <w:t xml:space="preserve">Атлантам пришлось предпринимать кардинальные действия и, благодаря помощи </w:t>
-      </w:r>
-      <w:proofErr w:type="spellStart"/>
-      <w:r>
-        <w:rPr>
-          <w:szCs w:val="24"/>
-        </w:rPr>
-        <w:t>иновселенцев</w:t>
-      </w:r>
-      <w:proofErr w:type="spellEnd"/>
-      <w:r>
-        <w:rPr>
-          <w:szCs w:val="24"/>
-        </w:rPr>
-        <w:t xml:space="preserve"> Бессмертных, они собрали большие флотилии </w:t>
-      </w:r>
-      <w:proofErr w:type="spellStart"/>
-      <w:r>
-        <w:rPr>
-          <w:szCs w:val="24"/>
-        </w:rPr>
-        <w:t>межвселенских</w:t>
-      </w:r>
-      <w:proofErr w:type="spellEnd"/>
-      <w:r>
-        <w:rPr>
-          <w:szCs w:val="24"/>
-        </w:rPr>
-        <w:t xml:space="preserve"> кораблей. </w:t>
-      </w:r>
-      <w:proofErr w:type="gramStart"/>
-      <w:r>
-        <w:rPr>
-          <w:szCs w:val="24"/>
-        </w:rPr>
-        <w:t>Бессмертные</w:t>
-      </w:r>
-      <w:proofErr w:type="gramEnd"/>
-      <w:r>
-        <w:rPr>
-          <w:szCs w:val="24"/>
-        </w:rPr>
-        <w:t xml:space="preserve"> повели за собой флот Атлантов в </w:t>
-      </w:r>
-      <w:proofErr w:type="spellStart"/>
-      <w:r>
-        <w:rPr>
-          <w:szCs w:val="24"/>
-        </w:rPr>
-        <w:t>мультивселенную</w:t>
-      </w:r>
-      <w:proofErr w:type="spellEnd"/>
-      <w:r>
-        <w:rPr>
-          <w:szCs w:val="24"/>
-        </w:rPr>
-        <w:t>, преследуемые Пустыми.</w:t>
-      </w:r>
-    </w:p>
-    <w:p>
-      <w:pPr>
-        <w:spacing w:line="240" w:lineRule="auto"/>
+        <w:t>подкреплениям, а также заручившись поддержкой Странников, Атланты в течение 2ух лет отбивают планету и уничтожают все силы Иных.</w:t>
+      </w:r>
+    </w:p>
+    <w:p>
+      <w:pPr>
+        <w:spacing w:after="0" w:line="240" w:lineRule="auto"/>
         <w:ind w:firstLine="567"/>
       </w:pPr>
-      <w:proofErr w:type="gramStart"/>
-      <w:r>
-        <w:rPr>
-          <w:szCs w:val="24"/>
-        </w:rPr>
-        <w:t>Добравшись до 4й Вселенной их таки настигли Пустые, часть</w:t>
-      </w:r>
-      <w:proofErr w:type="gramEnd"/>
-      <w:r>
-        <w:rPr>
-          <w:szCs w:val="24"/>
-        </w:rPr>
-        <w:t xml:space="preserve"> флота была уничтожена, оставшаяся попала в новую Вселенную, но всех разбросала по разным измерениям в разных галактиках и в разные места. </w:t>
-      </w:r>
-      <w:proofErr w:type="spellStart"/>
-      <w:r>
-        <w:rPr>
-          <w:szCs w:val="24"/>
-        </w:rPr>
-        <w:t>Бесмертным</w:t>
-      </w:r>
-      <w:proofErr w:type="spellEnd"/>
-      <w:r>
-        <w:rPr>
-          <w:szCs w:val="24"/>
-        </w:rPr>
-        <w:t xml:space="preserve"> удалось сохранить большие группы кораблей Атлантов, но</w:t>
-      </w:r>
-      <w:r>
-        <w:rPr>
-          <w:szCs w:val="24"/>
-        </w:rPr>
-        <w:t xml:space="preserve"> также были и потерянные в просторах разных измерений нового мира</w:t>
-      </w:r>
-      <w:proofErr w:type="gramStart"/>
-      <w:r>
-        <w:rPr>
-          <w:szCs w:val="24"/>
-        </w:rPr>
-        <w:t>.</w:t>
-      </w:r>
-      <w:proofErr w:type="gramEnd"/>
-      <w:r>
-        <w:rPr>
-          <w:szCs w:val="24"/>
-        </w:rPr>
-        <w:t xml:space="preserve"> П</w:t>
-      </w:r>
-      <w:r>
-        <w:t xml:space="preserve">ервый флот Атлантов с </w:t>
-      </w:r>
-      <w:proofErr w:type="gramStart"/>
-      <w:r>
-        <w:t>Бессмертным</w:t>
-      </w:r>
-      <w:proofErr w:type="gramEnd"/>
-      <w:r>
-        <w:t xml:space="preserve"> перемещаются в 3е измерение, дальнюю галактику. На два других нападают Пустые, и часть флота с 2мя </w:t>
-      </w:r>
-      <w:proofErr w:type="gramStart"/>
-      <w:r>
-        <w:t>Бессмертными</w:t>
-      </w:r>
-      <w:proofErr w:type="gramEnd"/>
-      <w:r>
-        <w:t xml:space="preserve"> попадают в первое измерение к Странникам, остальную часть Атлантов раскидывает по разным точкам Вселенной в разные измерения и разные галактики. Один исследовательский корабль с частицей мертвого Бессмертного оказывается в 3м Измерении рядом с планетой Цефея</w:t>
-      </w:r>
-      <w:r>
-        <w:t>.</w:t>
-      </w:r>
-      <w:r>
-        <w:t xml:space="preserve"> </w:t>
-      </w:r>
-      <w:r>
-        <w:rPr>
-          <w:szCs w:val="24"/>
-        </w:rPr>
-        <w:t xml:space="preserve">Тут история Атлантов разделяется на две: </w:t>
-      </w:r>
-      <w:r>
-        <w:t> </w:t>
-      </w:r>
-      <w:r>
-        <w:t xml:space="preserve">война с </w:t>
-      </w:r>
-      <w:proofErr w:type="gramStart"/>
-      <w:r>
-        <w:t>Пустыми</w:t>
-      </w:r>
-      <w:proofErr w:type="gramEnd"/>
-      <w:r>
-        <w:t xml:space="preserve"> и жизнь на планете Цефея. </w:t>
-      </w:r>
-    </w:p>
-    <w:p>
-      <w:pPr>
-        <w:spacing w:line="240" w:lineRule="auto"/>
-        <w:ind w:firstLine="567"/>
-      </w:pPr>
-      <w:r>
-        <w:t xml:space="preserve">В первом измерении Странников начинается война с </w:t>
-      </w:r>
-      <w:proofErr w:type="gramStart"/>
-      <w:r>
-        <w:t>Пустыми</w:t>
-      </w:r>
-      <w:proofErr w:type="gramEnd"/>
-      <w:r>
-        <w:t xml:space="preserve">, в которую невольно втягивает и самих Странников. На связь с ними выходит первый флот с Бессмертным, </w:t>
-      </w:r>
-      <w:proofErr w:type="gramStart"/>
-      <w:r>
-        <w:t>которые</w:t>
-      </w:r>
-      <w:proofErr w:type="gramEnd"/>
-      <w:r>
-        <w:t xml:space="preserve"> также подключаются к борьбе. Из второго измерения связываются 2 других Бессмертных, которые вместе с </w:t>
-      </w:r>
-      <w:proofErr w:type="spellStart"/>
-      <w:r>
-        <w:t>Дра</w:t>
-      </w:r>
-      <w:proofErr w:type="spellEnd"/>
-      <w:r>
-        <w:t xml:space="preserve"> прибыли в эту вселенную раньше. Они также подключаются к войне в 1м измерении. В итоге </w:t>
-      </w:r>
-      <w:r>
-        <w:t xml:space="preserve">альянс рас одерживает победу над </w:t>
-      </w:r>
-      <w:proofErr w:type="gramStart"/>
-      <w:r>
-        <w:t>Пустыми</w:t>
-      </w:r>
-      <w:proofErr w:type="gramEnd"/>
-      <w:r>
-        <w:t>. После этих событий Атланты вынуждены вернуться в 3е измерение из-за распрей со Странниками.</w:t>
-      </w:r>
-    </w:p>
-    <w:p>
-      <w:pPr>
-        <w:spacing w:line="240" w:lineRule="auto"/>
-        <w:ind w:firstLine="567"/>
-        <w:rPr>
-          <w:szCs w:val="24"/>
-        </w:rPr>
-      </w:pPr>
-      <w:r>
-        <w:t>В этот же период один из кораблей Атлантов добирается и обосновывается на пригодной для них планете Цефея.</w:t>
-      </w:r>
-      <w:r>
-        <w:rPr>
-          <w:szCs w:val="24"/>
-        </w:rPr>
-        <w:t xml:space="preserve"> </w:t>
-      </w:r>
-      <w:r>
-        <w:rPr>
-          <w:szCs w:val="24"/>
-        </w:rPr>
-        <w:t>О</w:t>
-      </w:r>
-      <w:r>
-        <w:rPr>
-          <w:szCs w:val="24"/>
-        </w:rPr>
-        <w:t xml:space="preserve">ни поднимают остров, </w:t>
-      </w:r>
-      <w:proofErr w:type="gramStart"/>
-      <w:r>
-        <w:rPr>
-          <w:szCs w:val="24"/>
-        </w:rPr>
-        <w:t>разместив</w:t>
-      </w:r>
-      <w:proofErr w:type="gramEnd"/>
-      <w:r>
-        <w:rPr>
-          <w:szCs w:val="24"/>
-        </w:rPr>
-        <w:t xml:space="preserve"> свой корабль</w:t>
-      </w:r>
-      <w:r>
-        <w:rPr>
-          <w:szCs w:val="24"/>
-        </w:rPr>
-        <w:t xml:space="preserve"> в центре, как стабилизатор движения острова по орбите планеты. </w:t>
-      </w:r>
-      <w:r>
-        <w:rPr>
-          <w:szCs w:val="24"/>
-        </w:rPr>
-        <w:t>Со временем некоторые исследования и добыча ресурсов</w:t>
-      </w:r>
-      <w:r>
-        <w:rPr>
-          <w:szCs w:val="24"/>
-        </w:rPr>
-        <w:t xml:space="preserve"> планет</w:t>
-      </w:r>
-      <w:r>
-        <w:rPr>
-          <w:szCs w:val="24"/>
-        </w:rPr>
-        <w:t>ы</w:t>
-      </w:r>
-      <w:r>
-        <w:rPr>
-          <w:szCs w:val="24"/>
-        </w:rPr>
-        <w:t xml:space="preserve">: </w:t>
-      </w:r>
-      <w:proofErr w:type="spellStart"/>
-      <w:r>
-        <w:rPr>
-          <w:szCs w:val="24"/>
-        </w:rPr>
-        <w:t>Квантума</w:t>
-      </w:r>
-      <w:proofErr w:type="spellEnd"/>
-      <w:r>
-        <w:rPr>
-          <w:szCs w:val="24"/>
-        </w:rPr>
-        <w:t xml:space="preserve"> (</w:t>
-      </w:r>
-      <w:proofErr w:type="spellStart"/>
-      <w:r>
-        <w:rPr>
-          <w:szCs w:val="24"/>
-          <w:lang w:val="en-US"/>
-        </w:rPr>
-        <w:t>Kv</w:t>
-      </w:r>
-      <w:proofErr w:type="spellEnd"/>
-      <w:r>
-        <w:rPr>
-          <w:szCs w:val="24"/>
-        </w:rPr>
-        <w:t xml:space="preserve">), </w:t>
-      </w:r>
-      <w:proofErr w:type="spellStart"/>
-      <w:r>
-        <w:rPr>
-          <w:szCs w:val="24"/>
-        </w:rPr>
-        <w:t>Киберниума</w:t>
-      </w:r>
-      <w:proofErr w:type="spellEnd"/>
-      <w:r>
-        <w:rPr>
-          <w:szCs w:val="24"/>
-        </w:rPr>
-        <w:t xml:space="preserve"> (</w:t>
-      </w:r>
-      <w:r>
-        <w:rPr>
-          <w:szCs w:val="24"/>
-          <w:lang w:val="en-US"/>
-        </w:rPr>
-        <w:t>Kb</w:t>
-      </w:r>
-      <w:r>
-        <w:rPr>
-          <w:szCs w:val="24"/>
-        </w:rPr>
-        <w:t>)</w:t>
-      </w:r>
-      <w:r>
-        <w:rPr>
-          <w:szCs w:val="24"/>
-        </w:rPr>
-        <w:t xml:space="preserve">, </w:t>
-      </w:r>
-      <w:proofErr w:type="spellStart"/>
-      <w:r>
-        <w:rPr>
-          <w:szCs w:val="24"/>
-        </w:rPr>
-        <w:t>Технециума</w:t>
-      </w:r>
-      <w:proofErr w:type="spellEnd"/>
-      <w:r>
-        <w:rPr>
-          <w:szCs w:val="24"/>
-        </w:rPr>
-        <w:t xml:space="preserve"> (</w:t>
-      </w:r>
-      <w:proofErr w:type="spellStart"/>
-      <w:r>
-        <w:rPr>
-          <w:szCs w:val="24"/>
-          <w:lang w:val="en-US"/>
-        </w:rPr>
-        <w:t>Th</w:t>
-      </w:r>
-      <w:proofErr w:type="spellEnd"/>
-      <w:r>
-        <w:rPr>
-          <w:szCs w:val="24"/>
-        </w:rPr>
-        <w:t>)</w:t>
-      </w:r>
-      <w:r>
-        <w:rPr>
-          <w:szCs w:val="24"/>
-        </w:rPr>
-        <w:t xml:space="preserve"> и </w:t>
-      </w:r>
-      <w:proofErr w:type="spellStart"/>
-      <w:r>
-        <w:rPr>
-          <w:szCs w:val="24"/>
-        </w:rPr>
-        <w:t>Эсперантума</w:t>
-      </w:r>
-      <w:proofErr w:type="spellEnd"/>
-      <w:r>
-        <w:rPr>
-          <w:szCs w:val="24"/>
-        </w:rPr>
-        <w:t xml:space="preserve"> (</w:t>
-      </w:r>
-      <w:proofErr w:type="spellStart"/>
-      <w:r>
-        <w:rPr>
-          <w:szCs w:val="24"/>
-          <w:lang w:val="en-US"/>
-        </w:rPr>
-        <w:t>Es</w:t>
-      </w:r>
-      <w:proofErr w:type="spellEnd"/>
-      <w:r>
-        <w:rPr>
-          <w:szCs w:val="24"/>
-        </w:rPr>
-        <w:t>)</w:t>
-      </w:r>
-      <w:r>
-        <w:rPr>
-          <w:szCs w:val="24"/>
-        </w:rPr>
+      <w:r>
+        <w:t xml:space="preserve">Узнав у Странников о событиях войны в 1м измерении и об основном флоте Атлантов, они отправляются </w:t>
+      </w:r>
+      <w:r>
+        <w:t>к своим собратьям</w:t>
+      </w:r>
+      <w:r>
         <w:t>,</w:t>
       </w:r>
       <w:r>
-        <w:rPr>
-          <w:szCs w:val="24"/>
-        </w:rPr>
-        <w:t xml:space="preserve"> </w:t>
-      </w:r>
-      <w:r>
-        <w:rPr>
-          <w:szCs w:val="24"/>
-        </w:rPr>
-        <w:t>позволяет Атлантам</w:t>
-      </w:r>
-      <w:r>
-        <w:rPr>
-          <w:szCs w:val="24"/>
-        </w:rPr>
-        <w:t xml:space="preserve"> </w:t>
-      </w:r>
-      <w:r>
-        <w:rPr>
-          <w:szCs w:val="24"/>
-        </w:rPr>
-        <w:t>создать Титанов (</w:t>
-      </w:r>
-      <w:proofErr w:type="spellStart"/>
-      <w:r>
-        <w:rPr>
-          <w:szCs w:val="24"/>
-        </w:rPr>
-        <w:t>Искуственный</w:t>
-      </w:r>
-      <w:proofErr w:type="spellEnd"/>
-      <w:r>
-        <w:rPr>
-          <w:szCs w:val="24"/>
-        </w:rPr>
-        <w:t xml:space="preserve"> механизированный интеллект)</w:t>
-      </w:r>
-      <w:r>
-        <w:rPr>
-          <w:szCs w:val="24"/>
-        </w:rPr>
-        <w:t>, которых используют как рабочую силу для добычи необходимых ресурсов в большем объеме</w:t>
-      </w:r>
-      <w:r>
-        <w:rPr>
-          <w:szCs w:val="24"/>
-        </w:rPr>
-        <w:t>.</w:t>
-      </w:r>
-    </w:p>
-    <w:p>
-      <w:pPr>
-        <w:spacing w:line="240" w:lineRule="auto"/>
-        <w:ind w:firstLine="567"/>
-      </w:pPr>
-      <w:r>
-        <w:t xml:space="preserve">Каждый Атлант занимался своими исследованиями и разработками. </w:t>
-      </w:r>
-      <w:r>
-        <w:t>Один из них в последствии создает новую разумную расу – людей.</w:t>
-      </w:r>
-      <w:proofErr w:type="gramStart"/>
-      <w:r>
-        <w:t xml:space="preserve"> </w:t>
-      </w:r>
-      <w:proofErr w:type="gramEnd"/>
-      <w:r>
-        <w:t>Атланты начинают выводить разных людей и заселяют ими планету, используя как дополнительную рабочую силу</w:t>
-      </w:r>
-      <w:r>
-        <w:t xml:space="preserve">. </w:t>
-      </w:r>
-      <w:r>
-        <w:t>П</w:t>
-      </w:r>
-      <w:r>
-        <w:t>омога</w:t>
-      </w:r>
-      <w:r>
-        <w:t>я</w:t>
-      </w:r>
-      <w:r>
-        <w:t xml:space="preserve"> развиваться их цивилизации, </w:t>
-      </w:r>
-      <w:r>
-        <w:t>люди заселяют всю планету и становятся основным источником добычи нужных для исследований ресурсов</w:t>
-      </w:r>
-      <w:r>
-        <w:t>.</w:t>
-      </w:r>
-    </w:p>
-    <w:p>
-      <w:pPr>
-        <w:spacing w:line="240" w:lineRule="auto"/>
-        <w:ind w:firstLine="567"/>
-      </w:pPr>
-      <w:r>
-        <w:t>Другой Атлант изучал структуру измерения, и пытался найти способ связаться с основным флотом их расы. Его попытки и исследования приводят к созданию портала между измерениями. Запущенный портал открывает проход к 1му измерению, но там они обнаруживают искаженных Странников – Иных, которые агрессивно нападают на Атлантов и вторгаются на планету. После долгих 8 лет непрерывной войны с</w:t>
-      </w:r>
-      <w:proofErr w:type="gramStart"/>
-      <w:r>
-        <w:t xml:space="preserve"> И</w:t>
-      </w:r>
-      <w:proofErr w:type="gramEnd"/>
-      <w:r>
-        <w:t>ными и истребления большей части цивилизации людей</w:t>
-      </w:r>
-      <w:r>
-        <w:t>, а также разрушения летающей базы Атлантов, одному из них удается пробраться к порталу измерений и перенастроить его на любое другое измерение. Этим измерением оказывается 4е, в котором находились не искаженные Странники. Отрезав</w:t>
-      </w:r>
-      <w:proofErr w:type="gramStart"/>
-      <w:r>
-        <w:t xml:space="preserve"> И</w:t>
-      </w:r>
-      <w:proofErr w:type="gramEnd"/>
-      <w:r>
-        <w:t>ных от их измерения и перекрыв путь к новым подкреплениям, а также заручившись поддержкой Странников, Атланты в течение 2ух лет отбивают планету и уничтожают все силы Иных.</w:t>
-      </w:r>
-    </w:p>
-    <w:p>
-      <w:pPr>
-        <w:spacing w:line="240" w:lineRule="auto"/>
-        <w:ind w:firstLine="567"/>
-      </w:pPr>
-      <w:r>
-        <w:t xml:space="preserve">Узнав у Странников о событиях войны в 1м измерении и об основном флоте Атлантов, они </w:t>
-      </w:r>
-      <w:proofErr w:type="gramStart"/>
-      <w:r>
-        <w:t xml:space="preserve">отправляются </w:t>
-      </w:r>
-      <w:r>
-        <w:t>к своим собратьям оставив</w:t>
-      </w:r>
-      <w:proofErr w:type="gramEnd"/>
-      <w:r>
-        <w:t xml:space="preserve"> планету людям. Через 4е измерение, переходят во второе к </w:t>
+        <w:t xml:space="preserve"> оставив планету людям. Через 4</w:t>
+      </w:r>
+      <w:r>
+        <w:t>-</w:t>
+      </w:r>
+      <w:r>
+        <w:t xml:space="preserve">е измерение, переходят во второе к </w:t>
       </w:r>
       <w:proofErr w:type="spellStart"/>
       <w:r>
@@ -3181,7 +3220,6 @@
           <w:szCs w:val="24"/>
         </w:rPr>
       </w:pPr>
-      <w:bookmarkStart w:id="4" w:name="_GoBack"/>
       <w:r>
         <w:rPr>
           <w:noProof/>
@@ -3236,7 +3274,6 @@
           </wp:inline>
         </w:drawing>
       </w:r>
-      <w:bookmarkEnd w:id="4"/>
     </w:p>
     <w:p>
       <w:pPr>
@@ -3401,7 +3438,7 @@
         <w:br w:type="page"/>
       </w:r>
     </w:p>
-    <w:bookmarkStart w:id="5" w:name="Язык"/>
+    <w:bookmarkStart w:id="4" w:name="Язык"/>
     <w:p>
       <w:pPr>
         <w:pStyle w:val="1"/>
@@ -3475,7 +3512,7 @@
         <w:fldChar w:fldCharType="end"/>
       </w:r>
     </w:p>
-    <w:bookmarkEnd w:id="5"/>
+    <w:bookmarkEnd w:id="4"/>
     <w:p>
       <w:pPr>
         <w:spacing w:line="240" w:lineRule="auto"/>
@@ -3499,7 +3536,7 @@
         <w:t xml:space="preserve"> (смотри в документе с описанием языков).</w:t>
       </w:r>
     </w:p>
-    <w:bookmarkStart w:id="6" w:name="Быт"/>
+    <w:bookmarkStart w:id="5" w:name="Быт"/>
     <w:p>
       <w:pPr>
         <w:pStyle w:val="1"/>
@@ -3572,7 +3609,7 @@
         <w:fldChar w:fldCharType="end"/>
       </w:r>
     </w:p>
-    <w:bookmarkEnd w:id="6"/>
+    <w:bookmarkEnd w:id="5"/>
     <w:p>
       <w:pPr>
         <w:spacing w:line="240" w:lineRule="auto"/>
@@ -3844,7 +3881,7 @@
         <w:br w:type="page"/>
       </w:r>
     </w:p>
-    <w:bookmarkStart w:id="7" w:name="Технологии"/>
+    <w:bookmarkStart w:id="6" w:name="Технологии"/>
     <w:p>
       <w:pPr>
         <w:pStyle w:val="1"/>
@@ -3918,7 +3955,7 @@
         <w:fldChar w:fldCharType="end"/>
       </w:r>
     </w:p>
-    <w:bookmarkEnd w:id="7"/>
+    <w:bookmarkEnd w:id="6"/>
     <w:p>
       <w:pPr>
         <w:pStyle w:val="2"/>
@@ -4400,8 +4437,8 @@
         </w:rPr>
         <w:drawing>
           <wp:inline distT="0" distB="0" distL="0" distR="0" wp14:anchorId="4BC2BC8D" wp14:editId="08C8536E">
-            <wp:extent cx="4104167" cy="2565036"/>
-            <wp:effectExtent l="0" t="0" r="0" b="6985"/>
+            <wp:extent cx="4105275" cy="2562225"/>
+            <wp:effectExtent l="0" t="0" r="9525" b="9525"/>
             <wp:docPr id="29" name="Рисунок 29" descr="E:\Image\reference for Atlants\титан 2.jpg"/>
             <wp:cNvGraphicFramePr>
               <a:graphicFrameLocks xmlns:a="http://schemas.openxmlformats.org/drawingml/2006/main" noChangeAspect="1"/>
@@ -4431,7 +4468,7 @@
                   <pic:spPr bwMode="auto">
                     <a:xfrm>
                       <a:off x="0" y="0"/>
-                      <a:ext cx="4108413" cy="2567690"/>
+                      <a:ext cx="4114031" cy="2567690"/>
                     </a:xfrm>
                     <a:prstGeom prst="rect">
                       <a:avLst/>
@@ -4447,6 +4484,8 @@
           </wp:inline>
         </w:drawing>
       </w:r>
+      <w:bookmarkStart w:id="7" w:name="_GoBack"/>
+      <w:bookmarkEnd w:id="7"/>
     </w:p>
     <w:p>
       <w:pPr>
@@ -7275,6 +7314,7 @@
   <w:style w:type="character" w:default="1" w:styleId="a0">
     <w:name w:val="Default Paragraph Font"/>
     <w:uiPriority w:val="1"/>
+    <w:semiHidden/>
     <w:unhideWhenUsed/>
   </w:style>
   <w:style w:type="table" w:default="1" w:styleId="a1">
@@ -7657,6 +7697,7 @@
   <w:style w:type="character" w:default="1" w:styleId="a0">
     <w:name w:val="Default Paragraph Font"/>
     <w:uiPriority w:val="1"/>
+    <w:semiHidden/>
     <w:unhideWhenUsed/>
   </w:style>
   <w:style w:type="table" w:default="1" w:styleId="a1">
@@ -8119,7 +8160,7 @@
 </file>
 
 <file path=customXml/itemProps1.xml><?xml version="1.0" encoding="utf-8"?>
-<ds:datastoreItem xmlns:ds="http://schemas.openxmlformats.org/officeDocument/2006/customXml" ds:itemID="{14402E3D-B754-4665-BB7C-44F44B5495CC}">
+<ds:datastoreItem xmlns:ds="http://schemas.openxmlformats.org/officeDocument/2006/customXml" ds:itemID="{0106D60E-CE4C-447A-83A8-069A2EA8EDBC}">
   <ds:schemaRefs>
     <ds:schemaRef ds:uri="http://schemas.openxmlformats.org/officeDocument/2006/bibliography"/>
   </ds:schemaRefs>

--- a/Scenario/World/Race/Атланты/Атланты 1.2.docx
+++ b/Scenario/World/Race/Атланты/Атланты 1.2.docx
@@ -1705,10 +1705,16 @@
         <w:t xml:space="preserve"> втягива</w:t>
       </w:r>
       <w:r>
-        <w:t>ю</w:t>
-      </w:r>
-      <w:r>
-        <w:t xml:space="preserve">т и самих Странников. </w:t>
+        <w:t>ются и сами</w:t>
+      </w:r>
+      <w:r>
+        <w:t xml:space="preserve"> Странник</w:t>
+      </w:r>
+      <w:r>
+        <w:t>и</w:t>
+      </w:r>
+      <w:r>
+        <w:t xml:space="preserve">. </w:t>
       </w:r>
       <w:proofErr w:type="gramStart"/>
       <w:r>
@@ -1998,7 +2004,15 @@
       </w:r>
       <w:proofErr w:type="gramStart"/>
       <w:r>
-        <w:t>в последствии</w:t>
+        <w:t>в</w:t>
+      </w:r>
+      <w:proofErr w:type="gramEnd"/>
+      <w:r>
+        <w:t xml:space="preserve"> </w:t>
+      </w:r>
+      <w:proofErr w:type="gramStart"/>
+      <w:r>
+        <w:t>последствии</w:t>
       </w:r>
       <w:proofErr w:type="gramEnd"/>
       <w:r>
@@ -3963,9 +3977,6 @@
       <w:r>
         <w:t>Промышленность</w:t>
       </w:r>
-      <w:r>
-        <w:t>:</w:t>
-      </w:r>
     </w:p>
     <w:p>
       <w:pPr>
@@ -4429,63 +4440,6 @@
           </wp:inline>
         </w:drawing>
       </w:r>
-      <w:r>
-        <w:rPr>
-          <w:noProof/>
-          <w:szCs w:val="24"/>
-          <w:lang w:eastAsia="ru-RU"/>
-        </w:rPr>
-        <w:drawing>
-          <wp:inline distT="0" distB="0" distL="0" distR="0" wp14:anchorId="4BC2BC8D" wp14:editId="08C8536E">
-            <wp:extent cx="4105275" cy="2562225"/>
-            <wp:effectExtent l="0" t="0" r="9525" b="9525"/>
-            <wp:docPr id="29" name="Рисунок 29" descr="E:\Image\reference for Atlants\титан 2.jpg"/>
-            <wp:cNvGraphicFramePr>
-              <a:graphicFrameLocks xmlns:a="http://schemas.openxmlformats.org/drawingml/2006/main" noChangeAspect="1"/>
-            </wp:cNvGraphicFramePr>
-            <a:graphic xmlns:a="http://schemas.openxmlformats.org/drawingml/2006/main">
-              <a:graphicData uri="http://schemas.openxmlformats.org/drawingml/2006/picture">
-                <pic:pic xmlns:pic="http://schemas.openxmlformats.org/drawingml/2006/picture">
-                  <pic:nvPicPr>
-                    <pic:cNvPr id="0" name="Picture 2" descr="E:\Image\reference for Atlants\титан 2.jpg"/>
-                    <pic:cNvPicPr>
-                      <a:picLocks noChangeAspect="1" noChangeArrowheads="1"/>
-                    </pic:cNvPicPr>
-                  </pic:nvPicPr>
-                  <pic:blipFill>
-                    <a:blip r:embed="rId31">
-                      <a:extLst>
-                        <a:ext uri="{28A0092B-C50C-407E-A947-70E740481C1C}">
-                          <a14:useLocalDpi xmlns:a14="http://schemas.microsoft.com/office/drawing/2010/main" val="0"/>
-                        </a:ext>
-                      </a:extLst>
-                    </a:blip>
-                    <a:srcRect/>
-                    <a:stretch>
-                      <a:fillRect/>
-                    </a:stretch>
-                  </pic:blipFill>
-                  <pic:spPr bwMode="auto">
-                    <a:xfrm>
-                      <a:off x="0" y="0"/>
-                      <a:ext cx="4114031" cy="2567690"/>
-                    </a:xfrm>
-                    <a:prstGeom prst="rect">
-                      <a:avLst/>
-                    </a:prstGeom>
-                    <a:noFill/>
-                    <a:ln>
-                      <a:noFill/>
-                    </a:ln>
-                  </pic:spPr>
-                </pic:pic>
-              </a:graphicData>
-            </a:graphic>
-          </wp:inline>
-        </w:drawing>
-      </w:r>
-      <w:bookmarkStart w:id="7" w:name="_GoBack"/>
-      <w:bookmarkEnd w:id="7"/>
     </w:p>
     <w:p>
       <w:pPr>
@@ -4533,14 +4487,7 @@
         <w:rPr>
           <w:szCs w:val="24"/>
         </w:rPr>
-        <w:t xml:space="preserve"> Больше прямоугольной формы. С элементами </w:t>
-      </w:r>
-      <w:r>
-        <w:rPr>
-          <w:szCs w:val="24"/>
-        </w:rPr>
-        <w:lastRenderedPageBreak/>
-        <w:t xml:space="preserve">надписей, исполнено в цвете </w:t>
+        <w:t xml:space="preserve"> Больше прямоугольной формы. С элементами надписей, исполнено в цвете </w:t>
       </w:r>
       <w:proofErr w:type="gramStart"/>
       <w:r>
@@ -4580,7 +4527,7 @@
                     </pic:cNvPicPr>
                   </pic:nvPicPr>
                   <pic:blipFill>
-                    <a:blip r:embed="rId32">
+                    <a:blip r:embed="rId31">
                       <a:extLst>
                         <a:ext uri="{28A0092B-C50C-407E-A947-70E740481C1C}">
                           <a14:useLocalDpi xmlns:a14="http://schemas.microsoft.com/office/drawing/2010/main" val="0"/>
@@ -4681,7 +4628,14 @@
         <w:rPr>
           <w:szCs w:val="24"/>
         </w:rPr>
-        <w:t xml:space="preserve"> ядер</w:t>
+        <w:t xml:space="preserve"> </w:t>
+      </w:r>
+      <w:r>
+        <w:rPr>
+          <w:szCs w:val="24"/>
+        </w:rPr>
+        <w:lastRenderedPageBreak/>
+        <w:t>ядер</w:t>
       </w:r>
       <w:r>
         <w:rPr>
@@ -4721,7 +4675,7 @@
                     </pic:cNvPicPr>
                   </pic:nvPicPr>
                   <pic:blipFill>
-                    <a:blip r:embed="rId33">
+                    <a:blip r:embed="rId32">
                       <a:extLst>
                         <a:ext uri="{28A0092B-C50C-407E-A947-70E740481C1C}">
                           <a14:useLocalDpi xmlns:a14="http://schemas.microsoft.com/office/drawing/2010/main" val="0"/>
@@ -4904,8 +4858,7 @@
         <w:pStyle w:val="2"/>
       </w:pPr>
       <w:r>
-        <w:lastRenderedPageBreak/>
-        <w:t>Транспорт:</w:t>
+        <w:t>Транспорт</w:t>
       </w:r>
     </w:p>
     <w:p>
@@ -5013,6 +4966,7 @@
           <w:szCs w:val="24"/>
           <w:lang w:eastAsia="ru-RU"/>
         </w:rPr>
+        <w:lastRenderedPageBreak/>
         <w:drawing>
           <wp:inline distT="0" distB="0" distL="0" distR="0" wp14:anchorId="19C17E54" wp14:editId="2F181C0E">
             <wp:extent cx="3286665" cy="2471635"/>
@@ -5031,7 +4985,7 @@
                     </pic:cNvPicPr>
                   </pic:nvPicPr>
                   <pic:blipFill>
-                    <a:blip r:embed="rId34">
+                    <a:blip r:embed="rId33">
                       <a:extLst>
                         <a:ext uri="{28A0092B-C50C-407E-A947-70E740481C1C}">
                           <a14:useLocalDpi xmlns:a14="http://schemas.microsoft.com/office/drawing/2010/main" val="0"/>
@@ -5154,12 +5108,6 @@
         <w:rPr>
           <w:szCs w:val="24"/>
         </w:rPr>
-        <w:t>, предназначено для людей</w:t>
-      </w:r>
-      <w:r>
-        <w:rPr>
-          <w:szCs w:val="24"/>
-        </w:rPr>
         <w:t>.</w:t>
       </w:r>
     </w:p>
@@ -5206,7 +5154,7 @@
                     </pic:cNvPicPr>
                   </pic:nvPicPr>
                   <pic:blipFill>
-                    <a:blip r:embed="rId35" cstate="print">
+                    <a:blip r:embed="rId34" cstate="print">
                       <a:extLst>
                         <a:ext uri="{28A0092B-C50C-407E-A947-70E740481C1C}">
                           <a14:useLocalDpi xmlns:a14="http://schemas.microsoft.com/office/drawing/2010/main" val="0"/>
@@ -5289,7 +5237,6 @@
           <w:szCs w:val="24"/>
           <w:lang w:eastAsia="ru-RU"/>
         </w:rPr>
-        <w:lastRenderedPageBreak/>
         <w:drawing>
           <wp:inline distT="0" distB="0" distL="0" distR="0" wp14:anchorId="377C6C35" wp14:editId="3B500179">
             <wp:extent cx="3881887" cy="1948250"/>
@@ -5308,7 +5255,7 @@
                     </pic:cNvPicPr>
                   </pic:nvPicPr>
                   <pic:blipFill>
-                    <a:blip r:embed="rId36">
+                    <a:blip r:embed="rId35">
                       <a:extLst>
                         <a:ext uri="{28A0092B-C50C-407E-A947-70E740481C1C}">
                           <a14:useLocalDpi xmlns:a14="http://schemas.microsoft.com/office/drawing/2010/main" val="0"/>
@@ -5392,6 +5339,7 @@
           <w:i/>
           <w:szCs w:val="24"/>
         </w:rPr>
+        <w:lastRenderedPageBreak/>
         <w:t>Гироскопный</w:t>
       </w:r>
       <w:proofErr w:type="spellEnd"/>
@@ -5474,7 +5422,7 @@
                     </pic:cNvPicPr>
                   </pic:nvPicPr>
                   <pic:blipFill>
-                    <a:blip r:embed="rId37">
+                    <a:blip r:embed="rId36">
                       <a:extLst>
                         <a:ext uri="{28A0092B-C50C-407E-A947-70E740481C1C}">
                           <a14:useLocalDpi xmlns:a14="http://schemas.microsoft.com/office/drawing/2010/main" val="0"/>
@@ -5529,7 +5477,7 @@
       </w:pPr>
       <w:r>
         <w:lastRenderedPageBreak/>
-        <w:t>Вооружение:</w:t>
+        <w:t>Вооружение</w:t>
       </w:r>
     </w:p>
     <w:p>
@@ -5640,7 +5588,7 @@
                     </pic:cNvPicPr>
                   </pic:nvPicPr>
                   <pic:blipFill>
-                    <a:blip r:embed="rId38" cstate="print">
+                    <a:blip r:embed="rId37" cstate="print">
                       <a:extLst>
                         <a:ext uri="{28A0092B-C50C-407E-A947-70E740481C1C}">
                           <a14:useLocalDpi xmlns:a14="http://schemas.microsoft.com/office/drawing/2010/main" val="0"/>
@@ -5839,7 +5787,7 @@
                     </pic:cNvPicPr>
                   </pic:nvPicPr>
                   <pic:blipFill>
-                    <a:blip r:embed="rId39">
+                    <a:blip r:embed="rId38">
                       <a:extLst>
                         <a:ext uri="{28A0092B-C50C-407E-A947-70E740481C1C}">
                           <a14:useLocalDpi xmlns:a14="http://schemas.microsoft.com/office/drawing/2010/main" val="0"/>
@@ -6093,7 +6041,7 @@
                     </pic:cNvPicPr>
                   </pic:nvPicPr>
                   <pic:blipFill>
-                    <a:blip r:embed="rId40">
+                    <a:blip r:embed="rId39">
                       <a:extLst>
                         <a:ext uri="{28A0092B-C50C-407E-A947-70E740481C1C}">
                           <a14:useLocalDpi xmlns:a14="http://schemas.microsoft.com/office/drawing/2010/main" val="0"/>
@@ -6193,7 +6141,7 @@
                     </pic:cNvPicPr>
                   </pic:nvPicPr>
                   <pic:blipFill>
-                    <a:blip r:embed="rId41">
+                    <a:blip r:embed="rId40">
                       <a:extLst>
                         <a:ext uri="{28A0092B-C50C-407E-A947-70E740481C1C}">
                           <a14:useLocalDpi xmlns:a14="http://schemas.microsoft.com/office/drawing/2010/main" val="0"/>
@@ -6300,7 +6248,7 @@
                     </pic:cNvPicPr>
                   </pic:nvPicPr>
                   <pic:blipFill>
-                    <a:blip r:embed="rId42">
+                    <a:blip r:embed="rId41">
                       <a:extLst>
                         <a:ext uri="{28A0092B-C50C-407E-A947-70E740481C1C}">
                           <a14:useLocalDpi xmlns:a14="http://schemas.microsoft.com/office/drawing/2010/main" val="0"/>
@@ -6355,7 +6303,7 @@
                     </pic:cNvPicPr>
                   </pic:nvPicPr>
                   <pic:blipFill>
-                    <a:blip r:embed="rId43">
+                    <a:blip r:embed="rId42">
                       <a:extLst>
                         <a:ext uri="{28A0092B-C50C-407E-A947-70E740481C1C}">
                           <a14:useLocalDpi xmlns:a14="http://schemas.microsoft.com/office/drawing/2010/main" val="0"/>
@@ -6400,7 +6348,7 @@
         <w:br w:type="page"/>
       </w:r>
     </w:p>
-    <w:bookmarkStart w:id="8" w:name="Атмосфера"/>
+    <w:bookmarkStart w:id="7" w:name="Атмосфера"/>
     <w:p>
       <w:pPr>
         <w:pStyle w:val="1"/>
@@ -6475,7 +6423,7 @@
         <w:fldChar w:fldCharType="end"/>
       </w:r>
     </w:p>
-    <w:bookmarkEnd w:id="8"/>
+    <w:bookmarkEnd w:id="7"/>
     <w:p>
       <w:pPr>
         <w:pStyle w:val="a9"/>
@@ -6522,7 +6470,7 @@
                     </pic:cNvPicPr>
                   </pic:nvPicPr>
                   <pic:blipFill>
-                    <a:blip r:embed="rId44">
+                    <a:blip r:embed="rId43">
                       <a:extLst>
                         <a:ext uri="{28A0092B-C50C-407E-A947-70E740481C1C}">
                           <a14:useLocalDpi xmlns:a14="http://schemas.microsoft.com/office/drawing/2010/main" val="0"/>
@@ -6580,7 +6528,7 @@
                     </pic:cNvPicPr>
                   </pic:nvPicPr>
                   <pic:blipFill>
-                    <a:blip r:embed="rId45">
+                    <a:blip r:embed="rId44">
                       <a:extLst>
                         <a:ext uri="{28A0092B-C50C-407E-A947-70E740481C1C}">
                           <a14:useLocalDpi xmlns:a14="http://schemas.microsoft.com/office/drawing/2010/main" val="0"/>
@@ -6611,6 +6559,7 @@
           </wp:inline>
         </w:drawing>
       </w:r>
+      <w:bookmarkStart w:id="8" w:name="_GoBack"/>
       <w:r>
         <w:rPr>
           <w:b/>
@@ -6638,7 +6587,7 @@
                     </pic:cNvPicPr>
                   </pic:nvPicPr>
                   <pic:blipFill>
-                    <a:blip r:embed="rId46">
+                    <a:blip r:embed="rId45">
                       <a:extLst>
                         <a:ext uri="{28A0092B-C50C-407E-A947-70E740481C1C}">
                           <a14:useLocalDpi xmlns:a14="http://schemas.microsoft.com/office/drawing/2010/main" val="0"/>
@@ -6669,6 +6618,7 @@
           </wp:inline>
         </w:drawing>
       </w:r>
+      <w:bookmarkEnd w:id="8"/>
     </w:p>
     <w:sectPr>
       <w:pgSz w:w="11906" w:h="16838"/>
@@ -8160,7 +8110,7 @@
 </file>
 
 <file path=customXml/itemProps1.xml><?xml version="1.0" encoding="utf-8"?>
-<ds:datastoreItem xmlns:ds="http://schemas.openxmlformats.org/officeDocument/2006/customXml" ds:itemID="{0106D60E-CE4C-447A-83A8-069A2EA8EDBC}">
+<ds:datastoreItem xmlns:ds="http://schemas.openxmlformats.org/officeDocument/2006/customXml" ds:itemID="{158DD95E-1899-4893-8C02-493EDFB6415A}">
   <ds:schemaRefs>
     <ds:schemaRef ds:uri="http://schemas.openxmlformats.org/officeDocument/2006/bibliography"/>
   </ds:schemaRefs>

--- a/Scenario/World/Race/Атланты/Атланты 1.2.docx
+++ b/Scenario/World/Race/Атланты/Атланты 1.2.docx
@@ -40,6 +40,7 @@
     </w:p>
     <w:p>
       <w:pPr>
+        <w:ind w:firstLine="0"/>
         <w:jc w:val="center"/>
         <w:rPr>
           <w:rFonts w:ascii="Lombardina Initial Two" w:hAnsi="Lombardina Initial Two"/>
@@ -105,20 +106,1293 @@
         <w:br w:type="page"/>
       </w:r>
     </w:p>
-    <w:p>
-      <w:pPr>
-        <w:pStyle w:val="1"/>
-      </w:pPr>
-      <w:bookmarkStart w:id="0" w:name="Содержание"/>
-      <w:r>
-        <w:lastRenderedPageBreak/>
-        <w:t>Содержание</w:t>
-      </w:r>
-      <w:bookmarkEnd w:id="0"/>
-      <w:r>
-        <w:t>:</w:t>
-      </w:r>
-    </w:p>
+    <w:sdt>
+      <w:sdtPr>
+        <w:id w:val="-728699162"/>
+        <w:docPartObj>
+          <w:docPartGallery w:val="Table of Contents"/>
+          <w:docPartUnique/>
+        </w:docPartObj>
+      </w:sdtPr>
+      <w:sdtEndPr>
+        <w:rPr>
+          <w:rFonts w:eastAsiaTheme="minorEastAsia" w:cstheme="minorBidi"/>
+          <w:color w:val="auto"/>
+          <w:sz w:val="24"/>
+          <w:szCs w:val="22"/>
+          <w:lang w:bidi="ar-SA"/>
+        </w:rPr>
+      </w:sdtEndPr>
+      <w:sdtContent>
+        <w:p>
+          <w:pPr>
+            <w:pStyle w:val="afa"/>
+          </w:pPr>
+          <w:r>
+            <w:t>Оглавление</w:t>
+          </w:r>
+        </w:p>
+        <w:p>
+          <w:pPr>
+            <w:pStyle w:val="11"/>
+            <w:rPr>
+              <w:rFonts w:asciiTheme="minorHAnsi" w:hAnsiTheme="minorHAnsi"/>
+              <w:sz w:val="22"/>
+              <w:lang w:eastAsia="ru-RU"/>
+            </w:rPr>
+          </w:pPr>
+          <w:r>
+            <w:fldChar w:fldCharType="begin"/>
+          </w:r>
+          <w:r>
+            <w:instrText xml:space="preserve"> TOC \o "1-3" \h \z \u </w:instrText>
+          </w:r>
+          <w:r>
+            <w:fldChar w:fldCharType="separate"/>
+          </w:r>
+          <w:hyperlink w:anchor="_Toc419744746" w:history="1">
+            <w:r>
+              <w:rPr>
+                <w:rStyle w:val="aa"/>
+              </w:rPr>
+              <w:t>1</w:t>
+            </w:r>
+            <w:r>
+              <w:rPr>
+                <w:rFonts w:asciiTheme="minorHAnsi" w:hAnsiTheme="minorHAnsi"/>
+                <w:sz w:val="22"/>
+                <w:lang w:eastAsia="ru-RU"/>
+              </w:rPr>
+              <w:tab/>
+            </w:r>
+            <w:r>
+              <w:rPr>
+                <w:rStyle w:val="aa"/>
+              </w:rPr>
+              <w:t>Содержание</w:t>
+            </w:r>
+            <w:r>
+              <w:rPr>
+                <w:webHidden/>
+              </w:rPr>
+              <w:tab/>
+            </w:r>
+            <w:r>
+              <w:rPr>
+                <w:webHidden/>
+              </w:rPr>
+              <w:fldChar w:fldCharType="begin"/>
+            </w:r>
+            <w:r>
+              <w:rPr>
+                <w:webHidden/>
+              </w:rPr>
+              <w:instrText xml:space="preserve"> PAGEREF _Toc419744746 \h </w:instrText>
+            </w:r>
+            <w:r>
+              <w:rPr>
+                <w:webHidden/>
+              </w:rPr>
+            </w:r>
+            <w:r>
+              <w:rPr>
+                <w:webHidden/>
+              </w:rPr>
+              <w:fldChar w:fldCharType="separate"/>
+            </w:r>
+            <w:r>
+              <w:rPr>
+                <w:webHidden/>
+              </w:rPr>
+              <w:t>2</w:t>
+            </w:r>
+            <w:r>
+              <w:rPr>
+                <w:webHidden/>
+              </w:rPr>
+              <w:fldChar w:fldCharType="end"/>
+            </w:r>
+          </w:hyperlink>
+        </w:p>
+        <w:p>
+          <w:pPr>
+            <w:pStyle w:val="11"/>
+            <w:rPr>
+              <w:rFonts w:asciiTheme="minorHAnsi" w:hAnsiTheme="minorHAnsi"/>
+              <w:sz w:val="22"/>
+              <w:lang w:eastAsia="ru-RU"/>
+            </w:rPr>
+          </w:pPr>
+          <w:hyperlink w:anchor="_Toc419744747" w:history="1">
+            <w:r>
+              <w:rPr>
+                <w:rStyle w:val="aa"/>
+              </w:rPr>
+              <w:t>2</w:t>
+            </w:r>
+            <w:r>
+              <w:rPr>
+                <w:rFonts w:asciiTheme="minorHAnsi" w:hAnsiTheme="minorHAnsi"/>
+                <w:sz w:val="22"/>
+                <w:lang w:eastAsia="ru-RU"/>
+              </w:rPr>
+              <w:tab/>
+            </w:r>
+            <w:r>
+              <w:rPr>
+                <w:rStyle w:val="aa"/>
+              </w:rPr>
+              <w:t>Описание</w:t>
+            </w:r>
+            <w:r>
+              <w:rPr>
+                <w:webHidden/>
+              </w:rPr>
+              <w:tab/>
+            </w:r>
+            <w:r>
+              <w:rPr>
+                <w:webHidden/>
+              </w:rPr>
+              <w:fldChar w:fldCharType="begin"/>
+            </w:r>
+            <w:r>
+              <w:rPr>
+                <w:webHidden/>
+              </w:rPr>
+              <w:instrText xml:space="preserve"> PAGEREF _Toc419744747 \h </w:instrText>
+            </w:r>
+            <w:r>
+              <w:rPr>
+                <w:webHidden/>
+              </w:rPr>
+            </w:r>
+            <w:r>
+              <w:rPr>
+                <w:webHidden/>
+              </w:rPr>
+              <w:fldChar w:fldCharType="separate"/>
+            </w:r>
+            <w:r>
+              <w:rPr>
+                <w:webHidden/>
+              </w:rPr>
+              <w:t>3</w:t>
+            </w:r>
+            <w:r>
+              <w:rPr>
+                <w:webHidden/>
+              </w:rPr>
+              <w:fldChar w:fldCharType="end"/>
+            </w:r>
+          </w:hyperlink>
+        </w:p>
+        <w:p>
+          <w:pPr>
+            <w:pStyle w:val="23"/>
+            <w:rPr>
+              <w:rFonts w:asciiTheme="minorHAnsi" w:hAnsiTheme="minorHAnsi"/>
+              <w:sz w:val="22"/>
+              <w:lang w:eastAsia="ru-RU"/>
+            </w:rPr>
+          </w:pPr>
+          <w:hyperlink w:anchor="_Toc419744748" w:history="1">
+            <w:r>
+              <w:rPr>
+                <w:rStyle w:val="aa"/>
+              </w:rPr>
+              <w:t>2.1</w:t>
+            </w:r>
+            <w:r>
+              <w:rPr>
+                <w:rFonts w:asciiTheme="minorHAnsi" w:hAnsiTheme="minorHAnsi"/>
+                <w:sz w:val="22"/>
+                <w:lang w:eastAsia="ru-RU"/>
+              </w:rPr>
+              <w:tab/>
+            </w:r>
+            <w:r>
+              <w:rPr>
+                <w:rStyle w:val="aa"/>
+              </w:rPr>
+              <w:t>Пример структуры лица и внешнего вида:</w:t>
+            </w:r>
+            <w:r>
+              <w:rPr>
+                <w:webHidden/>
+              </w:rPr>
+              <w:tab/>
+            </w:r>
+            <w:r>
+              <w:rPr>
+                <w:webHidden/>
+              </w:rPr>
+              <w:fldChar w:fldCharType="begin"/>
+            </w:r>
+            <w:r>
+              <w:rPr>
+                <w:webHidden/>
+              </w:rPr>
+              <w:instrText xml:space="preserve"> PAGEREF _Toc419744748 \h </w:instrText>
+            </w:r>
+            <w:r>
+              <w:rPr>
+                <w:webHidden/>
+              </w:rPr>
+            </w:r>
+            <w:r>
+              <w:rPr>
+                <w:webHidden/>
+              </w:rPr>
+              <w:fldChar w:fldCharType="separate"/>
+            </w:r>
+            <w:r>
+              <w:rPr>
+                <w:webHidden/>
+              </w:rPr>
+              <w:t>3</w:t>
+            </w:r>
+            <w:r>
+              <w:rPr>
+                <w:webHidden/>
+              </w:rPr>
+              <w:fldChar w:fldCharType="end"/>
+            </w:r>
+          </w:hyperlink>
+        </w:p>
+        <w:p>
+          <w:pPr>
+            <w:pStyle w:val="23"/>
+            <w:rPr>
+              <w:rFonts w:asciiTheme="minorHAnsi" w:hAnsiTheme="minorHAnsi"/>
+              <w:sz w:val="22"/>
+              <w:lang w:eastAsia="ru-RU"/>
+            </w:rPr>
+          </w:pPr>
+          <w:hyperlink w:anchor="_Toc419744749" w:history="1">
+            <w:r>
+              <w:rPr>
+                <w:rStyle w:val="aa"/>
+              </w:rPr>
+              <w:t>2.2</w:t>
+            </w:r>
+            <w:r>
+              <w:rPr>
+                <w:rFonts w:asciiTheme="minorHAnsi" w:hAnsiTheme="minorHAnsi"/>
+                <w:sz w:val="22"/>
+                <w:lang w:eastAsia="ru-RU"/>
+              </w:rPr>
+              <w:tab/>
+            </w:r>
+            <w:r>
+              <w:rPr>
+                <w:rStyle w:val="aa"/>
+              </w:rPr>
+              <w:t>Пример масок (египетские, ацтекские, майя, шумерские):</w:t>
+            </w:r>
+            <w:r>
+              <w:rPr>
+                <w:webHidden/>
+              </w:rPr>
+              <w:tab/>
+            </w:r>
+            <w:r>
+              <w:rPr>
+                <w:webHidden/>
+              </w:rPr>
+              <w:fldChar w:fldCharType="begin"/>
+            </w:r>
+            <w:r>
+              <w:rPr>
+                <w:webHidden/>
+              </w:rPr>
+              <w:instrText xml:space="preserve"> PAGEREF _Toc419744749 \h </w:instrText>
+            </w:r>
+            <w:r>
+              <w:rPr>
+                <w:webHidden/>
+              </w:rPr>
+            </w:r>
+            <w:r>
+              <w:rPr>
+                <w:webHidden/>
+              </w:rPr>
+              <w:fldChar w:fldCharType="separate"/>
+            </w:r>
+            <w:r>
+              <w:rPr>
+                <w:webHidden/>
+              </w:rPr>
+              <w:t>4</w:t>
+            </w:r>
+            <w:r>
+              <w:rPr>
+                <w:webHidden/>
+              </w:rPr>
+              <w:fldChar w:fldCharType="end"/>
+            </w:r>
+          </w:hyperlink>
+        </w:p>
+        <w:p>
+          <w:pPr>
+            <w:pStyle w:val="23"/>
+            <w:rPr>
+              <w:rFonts w:asciiTheme="minorHAnsi" w:hAnsiTheme="minorHAnsi"/>
+              <w:sz w:val="22"/>
+              <w:lang w:eastAsia="ru-RU"/>
+            </w:rPr>
+          </w:pPr>
+          <w:hyperlink w:anchor="_Toc419744750" w:history="1">
+            <w:r>
+              <w:rPr>
+                <w:rStyle w:val="aa"/>
+              </w:rPr>
+              <w:t>2.3</w:t>
+            </w:r>
+            <w:r>
+              <w:rPr>
+                <w:rFonts w:asciiTheme="minorHAnsi" w:hAnsiTheme="minorHAnsi"/>
+                <w:sz w:val="22"/>
+                <w:lang w:eastAsia="ru-RU"/>
+              </w:rPr>
+              <w:tab/>
+            </w:r>
+            <w:r>
+              <w:rPr>
+                <w:rStyle w:val="aa"/>
+              </w:rPr>
+              <w:t>Примеры цвета глаз атлантов:</w:t>
+            </w:r>
+            <w:r>
+              <w:rPr>
+                <w:webHidden/>
+              </w:rPr>
+              <w:tab/>
+            </w:r>
+            <w:r>
+              <w:rPr>
+                <w:webHidden/>
+              </w:rPr>
+              <w:fldChar w:fldCharType="begin"/>
+            </w:r>
+            <w:r>
+              <w:rPr>
+                <w:webHidden/>
+              </w:rPr>
+              <w:instrText xml:space="preserve"> PAGEREF _Toc419744750 \h </w:instrText>
+            </w:r>
+            <w:r>
+              <w:rPr>
+                <w:webHidden/>
+              </w:rPr>
+            </w:r>
+            <w:r>
+              <w:rPr>
+                <w:webHidden/>
+              </w:rPr>
+              <w:fldChar w:fldCharType="separate"/>
+            </w:r>
+            <w:r>
+              <w:rPr>
+                <w:webHidden/>
+              </w:rPr>
+              <w:t>6</w:t>
+            </w:r>
+            <w:r>
+              <w:rPr>
+                <w:webHidden/>
+              </w:rPr>
+              <w:fldChar w:fldCharType="end"/>
+            </w:r>
+          </w:hyperlink>
+        </w:p>
+        <w:p>
+          <w:pPr>
+            <w:pStyle w:val="11"/>
+            <w:rPr>
+              <w:rFonts w:asciiTheme="minorHAnsi" w:hAnsiTheme="minorHAnsi"/>
+              <w:sz w:val="22"/>
+              <w:lang w:eastAsia="ru-RU"/>
+            </w:rPr>
+          </w:pPr>
+          <w:hyperlink w:anchor="_Toc419744751" w:history="1">
+            <w:r>
+              <w:rPr>
+                <w:rStyle w:val="aa"/>
+              </w:rPr>
+              <w:t>3</w:t>
+            </w:r>
+            <w:r>
+              <w:rPr>
+                <w:rFonts w:asciiTheme="minorHAnsi" w:hAnsiTheme="minorHAnsi"/>
+                <w:sz w:val="22"/>
+                <w:lang w:eastAsia="ru-RU"/>
+              </w:rPr>
+              <w:tab/>
+            </w:r>
+            <w:r>
+              <w:rPr>
+                <w:rStyle w:val="aa"/>
+              </w:rPr>
+              <w:t>История</w:t>
+            </w:r>
+            <w:r>
+              <w:rPr>
+                <w:webHidden/>
+              </w:rPr>
+              <w:tab/>
+            </w:r>
+            <w:r>
+              <w:rPr>
+                <w:webHidden/>
+              </w:rPr>
+              <w:fldChar w:fldCharType="begin"/>
+            </w:r>
+            <w:r>
+              <w:rPr>
+                <w:webHidden/>
+              </w:rPr>
+              <w:instrText xml:space="preserve"> PAGEREF _Toc419744751 \h </w:instrText>
+            </w:r>
+            <w:r>
+              <w:rPr>
+                <w:webHidden/>
+              </w:rPr>
+            </w:r>
+            <w:r>
+              <w:rPr>
+                <w:webHidden/>
+              </w:rPr>
+              <w:fldChar w:fldCharType="separate"/>
+            </w:r>
+            <w:r>
+              <w:rPr>
+                <w:webHidden/>
+              </w:rPr>
+              <w:t>7</w:t>
+            </w:r>
+            <w:r>
+              <w:rPr>
+                <w:webHidden/>
+              </w:rPr>
+              <w:fldChar w:fldCharType="end"/>
+            </w:r>
+          </w:hyperlink>
+        </w:p>
+        <w:p>
+          <w:pPr>
+            <w:pStyle w:val="11"/>
+            <w:rPr>
+              <w:rFonts w:asciiTheme="minorHAnsi" w:hAnsiTheme="minorHAnsi"/>
+              <w:sz w:val="22"/>
+              <w:lang w:eastAsia="ru-RU"/>
+            </w:rPr>
+          </w:pPr>
+          <w:hyperlink w:anchor="_Toc419744752" w:history="1">
+            <w:r>
+              <w:rPr>
+                <w:rStyle w:val="aa"/>
+              </w:rPr>
+              <w:t>4</w:t>
+            </w:r>
+            <w:r>
+              <w:rPr>
+                <w:rFonts w:asciiTheme="minorHAnsi" w:hAnsiTheme="minorHAnsi"/>
+                <w:sz w:val="22"/>
+                <w:lang w:eastAsia="ru-RU"/>
+              </w:rPr>
+              <w:tab/>
+            </w:r>
+            <w:r>
+              <w:rPr>
+                <w:rStyle w:val="aa"/>
+              </w:rPr>
+              <w:t>Архитектура</w:t>
+            </w:r>
+            <w:r>
+              <w:rPr>
+                <w:webHidden/>
+              </w:rPr>
+              <w:tab/>
+            </w:r>
+            <w:r>
+              <w:rPr>
+                <w:webHidden/>
+              </w:rPr>
+              <w:fldChar w:fldCharType="begin"/>
+            </w:r>
+            <w:r>
+              <w:rPr>
+                <w:webHidden/>
+              </w:rPr>
+              <w:instrText xml:space="preserve"> PAGEREF _Toc419744752 \h </w:instrText>
+            </w:r>
+            <w:r>
+              <w:rPr>
+                <w:webHidden/>
+              </w:rPr>
+            </w:r>
+            <w:r>
+              <w:rPr>
+                <w:webHidden/>
+              </w:rPr>
+              <w:fldChar w:fldCharType="separate"/>
+            </w:r>
+            <w:r>
+              <w:rPr>
+                <w:webHidden/>
+              </w:rPr>
+              <w:t>9</w:t>
+            </w:r>
+            <w:r>
+              <w:rPr>
+                <w:webHidden/>
+              </w:rPr>
+              <w:fldChar w:fldCharType="end"/>
+            </w:r>
+          </w:hyperlink>
+        </w:p>
+        <w:p>
+          <w:pPr>
+            <w:pStyle w:val="23"/>
+            <w:rPr>
+              <w:rFonts w:asciiTheme="minorHAnsi" w:hAnsiTheme="minorHAnsi"/>
+              <w:sz w:val="22"/>
+              <w:lang w:eastAsia="ru-RU"/>
+            </w:rPr>
+          </w:pPr>
+          <w:hyperlink w:anchor="_Toc419744753" w:history="1">
+            <w:r>
+              <w:rPr>
+                <w:rStyle w:val="aa"/>
+              </w:rPr>
+              <w:t>4.1</w:t>
+            </w:r>
+            <w:r>
+              <w:rPr>
+                <w:rFonts w:asciiTheme="minorHAnsi" w:hAnsiTheme="minorHAnsi"/>
+                <w:sz w:val="22"/>
+                <w:lang w:eastAsia="ru-RU"/>
+              </w:rPr>
+              <w:tab/>
+            </w:r>
+            <w:r>
+              <w:rPr>
+                <w:rStyle w:val="aa"/>
+              </w:rPr>
+              <w:t>Здания</w:t>
+            </w:r>
+            <w:r>
+              <w:rPr>
+                <w:webHidden/>
+              </w:rPr>
+              <w:tab/>
+            </w:r>
+            <w:r>
+              <w:rPr>
+                <w:webHidden/>
+              </w:rPr>
+              <w:fldChar w:fldCharType="begin"/>
+            </w:r>
+            <w:r>
+              <w:rPr>
+                <w:webHidden/>
+              </w:rPr>
+              <w:instrText xml:space="preserve"> PAGEREF _Toc419744753 \h </w:instrText>
+            </w:r>
+            <w:r>
+              <w:rPr>
+                <w:webHidden/>
+              </w:rPr>
+            </w:r>
+            <w:r>
+              <w:rPr>
+                <w:webHidden/>
+              </w:rPr>
+              <w:fldChar w:fldCharType="separate"/>
+            </w:r>
+            <w:r>
+              <w:rPr>
+                <w:webHidden/>
+              </w:rPr>
+              <w:t>9</w:t>
+            </w:r>
+            <w:r>
+              <w:rPr>
+                <w:webHidden/>
+              </w:rPr>
+              <w:fldChar w:fldCharType="end"/>
+            </w:r>
+          </w:hyperlink>
+        </w:p>
+        <w:p>
+          <w:pPr>
+            <w:pStyle w:val="23"/>
+            <w:rPr>
+              <w:rFonts w:asciiTheme="minorHAnsi" w:hAnsiTheme="minorHAnsi"/>
+              <w:sz w:val="22"/>
+              <w:lang w:eastAsia="ru-RU"/>
+            </w:rPr>
+          </w:pPr>
+          <w:hyperlink w:anchor="_Toc419744754" w:history="1">
+            <w:r>
+              <w:rPr>
+                <w:rStyle w:val="aa"/>
+              </w:rPr>
+              <w:t>4.2</w:t>
+            </w:r>
+            <w:r>
+              <w:rPr>
+                <w:rFonts w:asciiTheme="minorHAnsi" w:hAnsiTheme="minorHAnsi"/>
+                <w:sz w:val="22"/>
+                <w:lang w:eastAsia="ru-RU"/>
+              </w:rPr>
+              <w:tab/>
+            </w:r>
+            <w:r>
+              <w:rPr>
+                <w:rStyle w:val="aa"/>
+              </w:rPr>
+              <w:t>Архитектурные украшения:</w:t>
+            </w:r>
+            <w:r>
+              <w:rPr>
+                <w:webHidden/>
+              </w:rPr>
+              <w:tab/>
+            </w:r>
+            <w:r>
+              <w:rPr>
+                <w:webHidden/>
+              </w:rPr>
+              <w:fldChar w:fldCharType="begin"/>
+            </w:r>
+            <w:r>
+              <w:rPr>
+                <w:webHidden/>
+              </w:rPr>
+              <w:instrText xml:space="preserve"> PAGEREF _Toc419744754 \h </w:instrText>
+            </w:r>
+            <w:r>
+              <w:rPr>
+                <w:webHidden/>
+              </w:rPr>
+            </w:r>
+            <w:r>
+              <w:rPr>
+                <w:webHidden/>
+              </w:rPr>
+              <w:fldChar w:fldCharType="separate"/>
+            </w:r>
+            <w:r>
+              <w:rPr>
+                <w:webHidden/>
+              </w:rPr>
+              <w:t>12</w:t>
+            </w:r>
+            <w:r>
+              <w:rPr>
+                <w:webHidden/>
+              </w:rPr>
+              <w:fldChar w:fldCharType="end"/>
+            </w:r>
+          </w:hyperlink>
+        </w:p>
+        <w:p>
+          <w:pPr>
+            <w:pStyle w:val="23"/>
+            <w:rPr>
+              <w:rFonts w:asciiTheme="minorHAnsi" w:hAnsiTheme="minorHAnsi"/>
+              <w:sz w:val="22"/>
+              <w:lang w:eastAsia="ru-RU"/>
+            </w:rPr>
+          </w:pPr>
+          <w:hyperlink w:anchor="_Toc419744755" w:history="1">
+            <w:r>
+              <w:rPr>
+                <w:rStyle w:val="aa"/>
+              </w:rPr>
+              <w:t>4.3</w:t>
+            </w:r>
+            <w:r>
+              <w:rPr>
+                <w:rFonts w:asciiTheme="minorHAnsi" w:hAnsiTheme="minorHAnsi"/>
+                <w:sz w:val="22"/>
+                <w:lang w:eastAsia="ru-RU"/>
+              </w:rPr>
+              <w:tab/>
+            </w:r>
+            <w:r>
+              <w:rPr>
+                <w:rStyle w:val="aa"/>
+              </w:rPr>
+              <w:t>Здания особого назначения:</w:t>
+            </w:r>
+            <w:r>
+              <w:rPr>
+                <w:webHidden/>
+              </w:rPr>
+              <w:tab/>
+            </w:r>
+            <w:r>
+              <w:rPr>
+                <w:webHidden/>
+              </w:rPr>
+              <w:fldChar w:fldCharType="begin"/>
+            </w:r>
+            <w:r>
+              <w:rPr>
+                <w:webHidden/>
+              </w:rPr>
+              <w:instrText xml:space="preserve"> PAGEREF _Toc419744755 \h </w:instrText>
+            </w:r>
+            <w:r>
+              <w:rPr>
+                <w:webHidden/>
+              </w:rPr>
+            </w:r>
+            <w:r>
+              <w:rPr>
+                <w:webHidden/>
+              </w:rPr>
+              <w:fldChar w:fldCharType="separate"/>
+            </w:r>
+            <w:r>
+              <w:rPr>
+                <w:webHidden/>
+              </w:rPr>
+              <w:t>13</w:t>
+            </w:r>
+            <w:r>
+              <w:rPr>
+                <w:webHidden/>
+              </w:rPr>
+              <w:fldChar w:fldCharType="end"/>
+            </w:r>
+          </w:hyperlink>
+        </w:p>
+        <w:p>
+          <w:pPr>
+            <w:pStyle w:val="11"/>
+            <w:rPr>
+              <w:rFonts w:asciiTheme="minorHAnsi" w:hAnsiTheme="minorHAnsi"/>
+              <w:sz w:val="22"/>
+              <w:lang w:eastAsia="ru-RU"/>
+            </w:rPr>
+          </w:pPr>
+          <w:hyperlink w:anchor="_Toc419744756" w:history="1">
+            <w:r>
+              <w:rPr>
+                <w:rStyle w:val="aa"/>
+              </w:rPr>
+              <w:t>5</w:t>
+            </w:r>
+            <w:r>
+              <w:rPr>
+                <w:rFonts w:asciiTheme="minorHAnsi" w:hAnsiTheme="minorHAnsi"/>
+                <w:sz w:val="22"/>
+                <w:lang w:eastAsia="ru-RU"/>
+              </w:rPr>
+              <w:tab/>
+            </w:r>
+            <w:r>
+              <w:rPr>
+                <w:rStyle w:val="aa"/>
+              </w:rPr>
+              <w:t>Языки</w:t>
+            </w:r>
+            <w:r>
+              <w:rPr>
+                <w:webHidden/>
+              </w:rPr>
+              <w:tab/>
+            </w:r>
+            <w:r>
+              <w:rPr>
+                <w:webHidden/>
+              </w:rPr>
+              <w:fldChar w:fldCharType="begin"/>
+            </w:r>
+            <w:r>
+              <w:rPr>
+                <w:webHidden/>
+              </w:rPr>
+              <w:instrText xml:space="preserve"> PAGEREF _Toc419744756 \h </w:instrText>
+            </w:r>
+            <w:r>
+              <w:rPr>
+                <w:webHidden/>
+              </w:rPr>
+            </w:r>
+            <w:r>
+              <w:rPr>
+                <w:webHidden/>
+              </w:rPr>
+              <w:fldChar w:fldCharType="separate"/>
+            </w:r>
+            <w:r>
+              <w:rPr>
+                <w:webHidden/>
+              </w:rPr>
+              <w:t>14</w:t>
+            </w:r>
+            <w:r>
+              <w:rPr>
+                <w:webHidden/>
+              </w:rPr>
+              <w:fldChar w:fldCharType="end"/>
+            </w:r>
+          </w:hyperlink>
+        </w:p>
+        <w:p>
+          <w:pPr>
+            <w:pStyle w:val="11"/>
+            <w:rPr>
+              <w:rFonts w:asciiTheme="minorHAnsi" w:hAnsiTheme="minorHAnsi"/>
+              <w:sz w:val="22"/>
+              <w:lang w:eastAsia="ru-RU"/>
+            </w:rPr>
+          </w:pPr>
+          <w:hyperlink w:anchor="_Toc419744757" w:history="1">
+            <w:r>
+              <w:rPr>
+                <w:rStyle w:val="aa"/>
+              </w:rPr>
+              <w:t>6</w:t>
+            </w:r>
+            <w:r>
+              <w:rPr>
+                <w:rFonts w:asciiTheme="minorHAnsi" w:hAnsiTheme="minorHAnsi"/>
+                <w:sz w:val="22"/>
+                <w:lang w:eastAsia="ru-RU"/>
+              </w:rPr>
+              <w:tab/>
+            </w:r>
+            <w:r>
+              <w:rPr>
+                <w:rStyle w:val="aa"/>
+              </w:rPr>
+              <w:t>Быт</w:t>
+            </w:r>
+            <w:r>
+              <w:rPr>
+                <w:webHidden/>
+              </w:rPr>
+              <w:tab/>
+            </w:r>
+            <w:r>
+              <w:rPr>
+                <w:webHidden/>
+              </w:rPr>
+              <w:fldChar w:fldCharType="begin"/>
+            </w:r>
+            <w:r>
+              <w:rPr>
+                <w:webHidden/>
+              </w:rPr>
+              <w:instrText xml:space="preserve"> PAGEREF _Toc419744757 \h </w:instrText>
+            </w:r>
+            <w:r>
+              <w:rPr>
+                <w:webHidden/>
+              </w:rPr>
+            </w:r>
+            <w:r>
+              <w:rPr>
+                <w:webHidden/>
+              </w:rPr>
+              <w:fldChar w:fldCharType="separate"/>
+            </w:r>
+            <w:r>
+              <w:rPr>
+                <w:webHidden/>
+              </w:rPr>
+              <w:t>14</w:t>
+            </w:r>
+            <w:r>
+              <w:rPr>
+                <w:webHidden/>
+              </w:rPr>
+              <w:fldChar w:fldCharType="end"/>
+            </w:r>
+          </w:hyperlink>
+        </w:p>
+        <w:p>
+          <w:pPr>
+            <w:pStyle w:val="11"/>
+            <w:rPr>
+              <w:rFonts w:asciiTheme="minorHAnsi" w:hAnsiTheme="minorHAnsi"/>
+              <w:sz w:val="22"/>
+              <w:lang w:eastAsia="ru-RU"/>
+            </w:rPr>
+          </w:pPr>
+          <w:hyperlink w:anchor="_Toc419744758" w:history="1">
+            <w:r>
+              <w:rPr>
+                <w:rStyle w:val="aa"/>
+              </w:rPr>
+              <w:t>7</w:t>
+            </w:r>
+            <w:r>
+              <w:rPr>
+                <w:rFonts w:asciiTheme="minorHAnsi" w:hAnsiTheme="minorHAnsi"/>
+                <w:sz w:val="22"/>
+                <w:lang w:eastAsia="ru-RU"/>
+              </w:rPr>
+              <w:tab/>
+            </w:r>
+            <w:r>
+              <w:rPr>
+                <w:rStyle w:val="aa"/>
+              </w:rPr>
+              <w:t>Технологии</w:t>
+            </w:r>
+            <w:r>
+              <w:rPr>
+                <w:webHidden/>
+              </w:rPr>
+              <w:tab/>
+            </w:r>
+            <w:r>
+              <w:rPr>
+                <w:webHidden/>
+              </w:rPr>
+              <w:fldChar w:fldCharType="begin"/>
+            </w:r>
+            <w:r>
+              <w:rPr>
+                <w:webHidden/>
+              </w:rPr>
+              <w:instrText xml:space="preserve"> PAGEREF _Toc419744758 \h </w:instrText>
+            </w:r>
+            <w:r>
+              <w:rPr>
+                <w:webHidden/>
+              </w:rPr>
+            </w:r>
+            <w:r>
+              <w:rPr>
+                <w:webHidden/>
+              </w:rPr>
+              <w:fldChar w:fldCharType="separate"/>
+            </w:r>
+            <w:r>
+              <w:rPr>
+                <w:webHidden/>
+              </w:rPr>
+              <w:t>15</w:t>
+            </w:r>
+            <w:r>
+              <w:rPr>
+                <w:webHidden/>
+              </w:rPr>
+              <w:fldChar w:fldCharType="end"/>
+            </w:r>
+          </w:hyperlink>
+        </w:p>
+        <w:p>
+          <w:pPr>
+            <w:pStyle w:val="23"/>
+            <w:rPr>
+              <w:rFonts w:asciiTheme="minorHAnsi" w:hAnsiTheme="minorHAnsi"/>
+              <w:sz w:val="22"/>
+              <w:lang w:eastAsia="ru-RU"/>
+            </w:rPr>
+          </w:pPr>
+          <w:hyperlink w:anchor="_Toc419744759" w:history="1">
+            <w:r>
+              <w:rPr>
+                <w:rStyle w:val="aa"/>
+              </w:rPr>
+              <w:t>7.1</w:t>
+            </w:r>
+            <w:r>
+              <w:rPr>
+                <w:rFonts w:asciiTheme="minorHAnsi" w:hAnsiTheme="minorHAnsi"/>
+                <w:sz w:val="22"/>
+                <w:lang w:eastAsia="ru-RU"/>
+              </w:rPr>
+              <w:tab/>
+            </w:r>
+            <w:r>
+              <w:rPr>
+                <w:rStyle w:val="aa"/>
+              </w:rPr>
+              <w:t>Промышленность</w:t>
+            </w:r>
+            <w:r>
+              <w:rPr>
+                <w:webHidden/>
+              </w:rPr>
+              <w:tab/>
+            </w:r>
+            <w:r>
+              <w:rPr>
+                <w:webHidden/>
+              </w:rPr>
+              <w:fldChar w:fldCharType="begin"/>
+            </w:r>
+            <w:r>
+              <w:rPr>
+                <w:webHidden/>
+              </w:rPr>
+              <w:instrText xml:space="preserve"> PAGEREF _Toc419744759 \h </w:instrText>
+            </w:r>
+            <w:r>
+              <w:rPr>
+                <w:webHidden/>
+              </w:rPr>
+            </w:r>
+            <w:r>
+              <w:rPr>
+                <w:webHidden/>
+              </w:rPr>
+              <w:fldChar w:fldCharType="separate"/>
+            </w:r>
+            <w:r>
+              <w:rPr>
+                <w:webHidden/>
+              </w:rPr>
+              <w:t>15</w:t>
+            </w:r>
+            <w:r>
+              <w:rPr>
+                <w:webHidden/>
+              </w:rPr>
+              <w:fldChar w:fldCharType="end"/>
+            </w:r>
+          </w:hyperlink>
+        </w:p>
+        <w:p>
+          <w:pPr>
+            <w:pStyle w:val="23"/>
+            <w:rPr>
+              <w:rFonts w:asciiTheme="minorHAnsi" w:hAnsiTheme="minorHAnsi"/>
+              <w:sz w:val="22"/>
+              <w:lang w:eastAsia="ru-RU"/>
+            </w:rPr>
+          </w:pPr>
+          <w:hyperlink w:anchor="_Toc419744760" w:history="1">
+            <w:r>
+              <w:rPr>
+                <w:rStyle w:val="aa"/>
+              </w:rPr>
+              <w:t>7.2</w:t>
+            </w:r>
+            <w:r>
+              <w:rPr>
+                <w:rFonts w:asciiTheme="minorHAnsi" w:hAnsiTheme="minorHAnsi"/>
+                <w:sz w:val="22"/>
+                <w:lang w:eastAsia="ru-RU"/>
+              </w:rPr>
+              <w:tab/>
+            </w:r>
+            <w:r>
+              <w:rPr>
+                <w:rStyle w:val="aa"/>
+              </w:rPr>
+              <w:t>Транспорт</w:t>
+            </w:r>
+            <w:r>
+              <w:rPr>
+                <w:webHidden/>
+              </w:rPr>
+              <w:tab/>
+            </w:r>
+            <w:r>
+              <w:rPr>
+                <w:webHidden/>
+              </w:rPr>
+              <w:fldChar w:fldCharType="begin"/>
+            </w:r>
+            <w:r>
+              <w:rPr>
+                <w:webHidden/>
+              </w:rPr>
+              <w:instrText xml:space="preserve"> PAGEREF _Toc419744760 \h </w:instrText>
+            </w:r>
+            <w:r>
+              <w:rPr>
+                <w:webHidden/>
+              </w:rPr>
+            </w:r>
+            <w:r>
+              <w:rPr>
+                <w:webHidden/>
+              </w:rPr>
+              <w:fldChar w:fldCharType="separate"/>
+            </w:r>
+            <w:r>
+              <w:rPr>
+                <w:webHidden/>
+              </w:rPr>
+              <w:t>17</w:t>
+            </w:r>
+            <w:r>
+              <w:rPr>
+                <w:webHidden/>
+              </w:rPr>
+              <w:fldChar w:fldCharType="end"/>
+            </w:r>
+          </w:hyperlink>
+        </w:p>
+        <w:p>
+          <w:pPr>
+            <w:pStyle w:val="23"/>
+            <w:rPr>
+              <w:rFonts w:asciiTheme="minorHAnsi" w:hAnsiTheme="minorHAnsi"/>
+              <w:sz w:val="22"/>
+              <w:lang w:eastAsia="ru-RU"/>
+            </w:rPr>
+          </w:pPr>
+          <w:hyperlink w:anchor="_Toc419744761" w:history="1">
+            <w:r>
+              <w:rPr>
+                <w:rStyle w:val="aa"/>
+              </w:rPr>
+              <w:t>7.3</w:t>
+            </w:r>
+            <w:r>
+              <w:rPr>
+                <w:rFonts w:asciiTheme="minorHAnsi" w:hAnsiTheme="minorHAnsi"/>
+                <w:sz w:val="22"/>
+                <w:lang w:eastAsia="ru-RU"/>
+              </w:rPr>
+              <w:tab/>
+            </w:r>
+            <w:r>
+              <w:rPr>
+                <w:rStyle w:val="aa"/>
+              </w:rPr>
+              <w:t>Вооружение</w:t>
+            </w:r>
+            <w:r>
+              <w:rPr>
+                <w:webHidden/>
+              </w:rPr>
+              <w:tab/>
+            </w:r>
+            <w:r>
+              <w:rPr>
+                <w:webHidden/>
+              </w:rPr>
+              <w:fldChar w:fldCharType="begin"/>
+            </w:r>
+            <w:r>
+              <w:rPr>
+                <w:webHidden/>
+              </w:rPr>
+              <w:instrText xml:space="preserve"> PAGEREF _Toc419744761 \h </w:instrText>
+            </w:r>
+            <w:r>
+              <w:rPr>
+                <w:webHidden/>
+              </w:rPr>
+            </w:r>
+            <w:r>
+              <w:rPr>
+                <w:webHidden/>
+              </w:rPr>
+              <w:fldChar w:fldCharType="separate"/>
+            </w:r>
+            <w:r>
+              <w:rPr>
+                <w:webHidden/>
+              </w:rPr>
+              <w:t>19</w:t>
+            </w:r>
+            <w:r>
+              <w:rPr>
+                <w:webHidden/>
+              </w:rPr>
+              <w:fldChar w:fldCharType="end"/>
+            </w:r>
+          </w:hyperlink>
+        </w:p>
+        <w:p>
+          <w:pPr>
+            <w:pStyle w:val="11"/>
+            <w:rPr>
+              <w:rFonts w:asciiTheme="minorHAnsi" w:hAnsiTheme="minorHAnsi"/>
+              <w:sz w:val="22"/>
+              <w:lang w:eastAsia="ru-RU"/>
+            </w:rPr>
+          </w:pPr>
+          <w:hyperlink w:anchor="_Toc419744762" w:history="1">
+            <w:r>
+              <w:rPr>
+                <w:rStyle w:val="aa"/>
+              </w:rPr>
+              <w:t>8</w:t>
+            </w:r>
+            <w:r>
+              <w:rPr>
+                <w:rFonts w:asciiTheme="minorHAnsi" w:hAnsiTheme="minorHAnsi"/>
+                <w:sz w:val="22"/>
+                <w:lang w:eastAsia="ru-RU"/>
+              </w:rPr>
+              <w:tab/>
+            </w:r>
+            <w:r>
+              <w:rPr>
+                <w:rStyle w:val="aa"/>
+              </w:rPr>
+              <w:t>Атмосфера</w:t>
+            </w:r>
+            <w:r>
+              <w:rPr>
+                <w:webHidden/>
+              </w:rPr>
+              <w:tab/>
+            </w:r>
+            <w:r>
+              <w:rPr>
+                <w:webHidden/>
+              </w:rPr>
+              <w:fldChar w:fldCharType="begin"/>
+            </w:r>
+            <w:r>
+              <w:rPr>
+                <w:webHidden/>
+              </w:rPr>
+              <w:instrText xml:space="preserve"> PAGEREF _Toc419744762 \h </w:instrText>
+            </w:r>
+            <w:r>
+              <w:rPr>
+                <w:webHidden/>
+              </w:rPr>
+            </w:r>
+            <w:r>
+              <w:rPr>
+                <w:webHidden/>
+              </w:rPr>
+              <w:fldChar w:fldCharType="separate"/>
+            </w:r>
+            <w:r>
+              <w:rPr>
+                <w:webHidden/>
+              </w:rPr>
+              <w:t>22</w:t>
+            </w:r>
+            <w:r>
+              <w:rPr>
+                <w:webHidden/>
+              </w:rPr>
+              <w:fldChar w:fldCharType="end"/>
+            </w:r>
+          </w:hyperlink>
+        </w:p>
+        <w:p>
+          <w:r>
+            <w:rPr>
+              <w:b/>
+              <w:bCs/>
+            </w:rPr>
+            <w:fldChar w:fldCharType="end"/>
+          </w:r>
+        </w:p>
+      </w:sdtContent>
+    </w:sdt>
     <w:p>
       <w:pPr>
         <w:pStyle w:val="a9"/>
@@ -126,187 +1400,12 @@
           <w:ilvl w:val="0"/>
           <w:numId w:val="4"/>
         </w:numPr>
-        <w:spacing w:after="0" w:line="240" w:lineRule="auto"/>
-        <w:rPr>
-          <w:color w:val="002060"/>
-          <w:sz w:val="28"/>
-          <w:szCs w:val="28"/>
-        </w:rPr>
-      </w:pPr>
-      <w:hyperlink w:anchor="Описание" w:history="1">
-        <w:r>
-          <w:rPr>
-            <w:rStyle w:val="aa"/>
-            <w:color w:val="002060"/>
-            <w:sz w:val="28"/>
-            <w:szCs w:val="28"/>
-            <w:u w:val="none"/>
-          </w:rPr>
-          <w:t>Описание</w:t>
-        </w:r>
-      </w:hyperlink>
-    </w:p>
-    <w:p>
-      <w:pPr>
-        <w:pStyle w:val="a9"/>
-        <w:numPr>
-          <w:ilvl w:val="0"/>
-          <w:numId w:val="4"/>
-        </w:numPr>
-        <w:spacing w:after="0" w:line="240" w:lineRule="auto"/>
-        <w:rPr>
-          <w:color w:val="002060"/>
-          <w:sz w:val="28"/>
-          <w:szCs w:val="28"/>
-        </w:rPr>
-      </w:pPr>
-      <w:hyperlink w:anchor="История" w:history="1">
-        <w:r>
-          <w:rPr>
-            <w:rStyle w:val="aa"/>
-            <w:color w:val="002060"/>
-            <w:sz w:val="28"/>
-            <w:szCs w:val="28"/>
-            <w:u w:val="none"/>
-          </w:rPr>
-          <w:t>История</w:t>
-        </w:r>
-      </w:hyperlink>
-    </w:p>
-    <w:p>
-      <w:pPr>
-        <w:pStyle w:val="a9"/>
-        <w:numPr>
-          <w:ilvl w:val="0"/>
-          <w:numId w:val="4"/>
-        </w:numPr>
-        <w:spacing w:after="0" w:line="240" w:lineRule="auto"/>
-        <w:rPr>
-          <w:color w:val="002060"/>
-          <w:sz w:val="28"/>
-          <w:szCs w:val="28"/>
-        </w:rPr>
-      </w:pPr>
-      <w:hyperlink w:anchor="Архитектура" w:history="1">
-        <w:r>
-          <w:rPr>
-            <w:rStyle w:val="aa"/>
-            <w:color w:val="002060"/>
-            <w:sz w:val="28"/>
-            <w:szCs w:val="28"/>
-            <w:u w:val="none"/>
-          </w:rPr>
-          <w:t>Архитектура</w:t>
-        </w:r>
-      </w:hyperlink>
-    </w:p>
-    <w:p>
-      <w:pPr>
-        <w:pStyle w:val="a9"/>
-        <w:numPr>
-          <w:ilvl w:val="0"/>
-          <w:numId w:val="4"/>
-        </w:numPr>
-        <w:spacing w:after="0" w:line="240" w:lineRule="auto"/>
-        <w:rPr>
-          <w:color w:val="002060"/>
-          <w:sz w:val="28"/>
-          <w:szCs w:val="28"/>
-        </w:rPr>
-      </w:pPr>
-      <w:hyperlink w:anchor="Быт" w:history="1">
-        <w:r>
-          <w:rPr>
-            <w:rStyle w:val="aa"/>
-            <w:color w:val="002060"/>
-            <w:sz w:val="28"/>
-            <w:szCs w:val="28"/>
-            <w:u w:val="none"/>
-          </w:rPr>
-          <w:t>Быт</w:t>
-        </w:r>
-      </w:hyperlink>
-    </w:p>
-    <w:p>
-      <w:pPr>
-        <w:pStyle w:val="a9"/>
-        <w:numPr>
-          <w:ilvl w:val="0"/>
-          <w:numId w:val="4"/>
-        </w:numPr>
-        <w:spacing w:after="0" w:line="240" w:lineRule="auto"/>
-        <w:rPr>
-          <w:color w:val="002060"/>
-          <w:sz w:val="28"/>
-          <w:szCs w:val="28"/>
-        </w:rPr>
-      </w:pPr>
-      <w:hyperlink w:anchor="Язык" w:history="1">
-        <w:r>
-          <w:rPr>
-            <w:rStyle w:val="aa"/>
-            <w:color w:val="002060"/>
-            <w:sz w:val="28"/>
-            <w:szCs w:val="28"/>
-            <w:u w:val="none"/>
-          </w:rPr>
-          <w:t>Язык</w:t>
-        </w:r>
-      </w:hyperlink>
-    </w:p>
-    <w:p>
-      <w:pPr>
-        <w:pStyle w:val="a9"/>
-        <w:numPr>
-          <w:ilvl w:val="0"/>
-          <w:numId w:val="4"/>
-        </w:numPr>
-        <w:spacing w:after="0" w:line="240" w:lineRule="auto"/>
-        <w:rPr>
-          <w:color w:val="002060"/>
-          <w:sz w:val="28"/>
-          <w:szCs w:val="28"/>
-        </w:rPr>
-      </w:pPr>
-      <w:hyperlink w:anchor="Технологии" w:history="1">
-        <w:r>
-          <w:rPr>
-            <w:rStyle w:val="aa"/>
-            <w:color w:val="002060"/>
-            <w:sz w:val="28"/>
-            <w:szCs w:val="28"/>
-            <w:u w:val="none"/>
-          </w:rPr>
-          <w:t>Технологии</w:t>
-        </w:r>
-      </w:hyperlink>
-    </w:p>
-    <w:p>
-      <w:pPr>
-        <w:pStyle w:val="a9"/>
-        <w:numPr>
-          <w:ilvl w:val="0"/>
-          <w:numId w:val="4"/>
-        </w:numPr>
-        <w:spacing w:after="0" w:line="240" w:lineRule="auto"/>
-      </w:pPr>
-      <w:hyperlink w:anchor="Атмосфера" w:history="1">
-        <w:r>
-          <w:rPr>
-            <w:rStyle w:val="aa"/>
-            <w:color w:val="002060"/>
-            <w:sz w:val="28"/>
-            <w:szCs w:val="28"/>
-            <w:u w:val="none"/>
-          </w:rPr>
-          <w:t>Атмосфера</w:t>
-        </w:r>
-      </w:hyperlink>
+      </w:pPr>
       <w:r>
         <w:br w:type="page"/>
       </w:r>
     </w:p>
-    <w:bookmarkStart w:id="1" w:name="Описание"/>
+    <w:bookmarkStart w:id="0" w:name="Описание"/>
     <w:p>
       <w:pPr>
         <w:pStyle w:val="1"/>
@@ -321,6 +1420,7 @@
       <w:r>
         <w:fldChar w:fldCharType="separate"/>
       </w:r>
+      <w:bookmarkStart w:id="1" w:name="_Toc419744747"/>
       <w:r>
         <w:rPr>
           <w:rStyle w:val="aa"/>
@@ -329,14 +1429,14 @@
         </w:rPr>
         <w:t>Описание</w:t>
       </w:r>
+      <w:bookmarkEnd w:id="1"/>
       <w:r>
         <w:fldChar w:fldCharType="end"/>
       </w:r>
     </w:p>
-    <w:bookmarkEnd w:id="1"/>
-    <w:p>
-      <w:pPr>
-        <w:spacing w:line="240" w:lineRule="auto"/>
+    <w:bookmarkEnd w:id="0"/>
+    <w:p>
+      <w:pPr>
         <w:ind w:firstLine="567"/>
       </w:pPr>
       <w:r>
@@ -346,12 +1446,16 @@
         <w:t>,</w:t>
       </w:r>
       <w:r>
-        <w:t xml:space="preserve"> созданные из частиц </w:t>
-      </w:r>
-      <w:r>
-        <w:rPr>
-          <w:b/>
-          <w:i/>
+        <w:t xml:space="preserve"> созданные из част</w:t>
+      </w:r>
+      <w:bookmarkStart w:id="2" w:name="_GoBack"/>
+      <w:bookmarkEnd w:id="2"/>
+      <w:r>
+        <w:t xml:space="preserve">иц </w:t>
+      </w:r>
+      <w:r>
+        <w:rPr>
+          <w:rStyle w:val="af2"/>
         </w:rPr>
         <w:t>Ищущего знания</w:t>
       </w:r>
@@ -363,7 +1467,7 @@
       </w:r>
       <w:r>
         <w:rPr>
-          <w:b/>
+          <w:rStyle w:val="af2"/>
         </w:rPr>
         <w:t>Атлантов</w:t>
       </w:r>
@@ -500,7 +1604,7 @@
       </w:r>
       <w:r>
         <w:rPr>
-          <w:b/>
+          <w:rStyle w:val="af2"/>
         </w:rPr>
         <w:t>Древних Цивилизаций</w:t>
       </w:r>
@@ -552,6 +1656,7 @@
       <w:pPr>
         <w:pStyle w:val="2"/>
       </w:pPr>
+      <w:bookmarkStart w:id="3" w:name="_Toc419744748"/>
       <w:r>
         <w:t xml:space="preserve">Пример структуры лица и </w:t>
       </w:r>
@@ -561,15 +1666,15 @@
       <w:r>
         <w:t>:</w:t>
       </w:r>
-    </w:p>
-    <w:p>
-      <w:r>
-        <w:rPr>
-          <w:noProof/>
-          <w:lang w:eastAsia="ru-RU"/>
-        </w:rPr>
+      <w:bookmarkEnd w:id="3"/>
+    </w:p>
+    <w:p>
+      <w:pPr>
+        <w:pStyle w:val="ac"/>
+      </w:pPr>
+      <w:r>
         <w:drawing>
-          <wp:inline distT="0" distB="0" distL="0" distR="0">
+          <wp:inline distT="0" distB="0" distL="0" distR="0" wp14:anchorId="756A3402" wp14:editId="065A36C7">
             <wp:extent cx="2896150" cy="4610100"/>
             <wp:effectExtent l="0" t="0" r="0" b="0"/>
             <wp:docPr id="44" name="Рисунок 44" descr="E:\Документы\разное инфо\Игра\пример картинок\7. атланты\Атлант.jpg"/>
@@ -621,12 +1726,8 @@
         <w:t xml:space="preserve"> </w:t>
       </w:r>
       <w:r>
-        <w:rPr>
-          <w:noProof/>
-          <w:lang w:eastAsia="ru-RU"/>
-        </w:rPr>
         <w:drawing>
-          <wp:inline distT="0" distB="0" distL="0" distR="0">
+          <wp:inline distT="0" distB="0" distL="0" distR="0" wp14:anchorId="4DF4221F" wp14:editId="29CDD116">
             <wp:extent cx="2914550" cy="2667000"/>
             <wp:effectExtent l="0" t="0" r="635" b="0"/>
             <wp:docPr id="45" name="Рисунок 45" descr="E:\Документы\разное инфо\Игра\пример картинок\7. атланты\Атлант портрет.jpg"/>
@@ -677,13 +1778,6 @@
     </w:p>
     <w:p>
       <w:pPr>
-        <w:spacing w:line="240" w:lineRule="auto"/>
-        <w:ind w:firstLine="567"/>
-        <w:jc w:val="center"/>
-      </w:pPr>
-    </w:p>
-    <w:p>
-      <w:pPr>
         <w:rPr>
           <w:b/>
           <w:i/>
@@ -699,8 +1793,8 @@
     <w:p>
       <w:pPr>
         <w:pStyle w:val="2"/>
-        <w:jc w:val="center"/>
-      </w:pPr>
+      </w:pPr>
+      <w:bookmarkStart w:id="4" w:name="_Toc419744749"/>
       <w:r>
         <w:lastRenderedPageBreak/>
         <w:t>Пример масок (</w:t>
@@ -716,51 +1810,23 @@
       <w:r>
         <w:t>):</w:t>
       </w:r>
-    </w:p>
-    <w:p>
-      <w:pPr>
-        <w:spacing w:line="240" w:lineRule="auto"/>
-        <w:ind w:firstLine="567"/>
-        <w:jc w:val="center"/>
-        <w:rPr>
-          <w:b/>
-          <w:color w:val="C00000"/>
-        </w:rPr>
-      </w:pPr>
-      <w:r>
-        <w:rPr>
-          <w:b/>
-          <w:color w:val="C00000"/>
-        </w:rPr>
+      <w:bookmarkEnd w:id="4"/>
+    </w:p>
+    <w:p>
+      <w:pPr>
+        <w:pStyle w:val="af0"/>
+      </w:pPr>
+      <w:r>
         <w:t>Ацтеки, майя</w:t>
       </w:r>
     </w:p>
     <w:p>
       <w:pPr>
-        <w:spacing w:line="240" w:lineRule="auto"/>
-        <w:ind w:firstLine="567"/>
-        <w:rPr>
-          <w:b/>
-          <w:i/>
-          <w:sz w:val="32"/>
-          <w14:glow w14:rad="228600">
-            <w14:schemeClr w14:val="accent1">
-              <w14:alpha w14:val="60000"/>
-              <w14:satMod w14:val="175000"/>
-            </w14:schemeClr>
-          </w14:glow>
-        </w:rPr>
-      </w:pPr>
-      <w:r>
-        <w:rPr>
-          <w:b/>
-          <w:i/>
-          <w:noProof/>
-          <w:sz w:val="32"/>
-          <w:lang w:eastAsia="ru-RU"/>
-        </w:rPr>
+        <w:pStyle w:val="ac"/>
+      </w:pPr>
+      <w:r>
         <w:drawing>
-          <wp:inline distT="0" distB="0" distL="0" distR="0" wp14:anchorId="5BA2EF86" wp14:editId="14CBC38B">
+          <wp:inline distT="0" distB="0" distL="0" distR="0" wp14:anchorId="02BAF985" wp14:editId="5A031824">
             <wp:extent cx="3646968" cy="2705853"/>
             <wp:effectExtent l="0" t="0" r="0" b="0"/>
             <wp:docPr id="5" name="Рисунок 5" descr="E:\Image\reference for Atlants\Ацтеки (Маска 1).jpg"/>
@@ -808,56 +1874,22 @@
           </wp:inline>
         </w:drawing>
       </w:r>
-      <w:r>
-        <w:rPr>
-          <w:b/>
-          <w:i/>
-          <w:sz w:val="32"/>
-          <w14:glow w14:rad="228600">
-            <w14:schemeClr w14:val="accent1">
-              <w14:alpha w14:val="60000"/>
-              <w14:satMod w14:val="175000"/>
-            </w14:schemeClr>
-          </w14:glow>
-        </w:rPr>
-        <w:t xml:space="preserve">  </w:t>
-      </w:r>
-    </w:p>
-    <w:p>
-      <w:pPr>
-        <w:spacing w:line="240" w:lineRule="auto"/>
-        <w:ind w:firstLine="567"/>
-        <w:rPr>
-          <w:i/>
-          <w:sz w:val="28"/>
-        </w:rPr>
-      </w:pPr>
-      <w:r>
-        <w:rPr>
-          <w:i/>
-          <w:sz w:val="28"/>
-        </w:rPr>
+    </w:p>
+    <w:p>
+      <w:pPr>
+        <w:pStyle w:val="ad"/>
+      </w:pPr>
+      <w:r>
         <w:t>Пример масок на теле.</w:t>
       </w:r>
     </w:p>
     <w:p>
       <w:pPr>
-        <w:spacing w:line="240" w:lineRule="auto"/>
-        <w:ind w:firstLine="567"/>
-        <w:rPr>
-          <w:i/>
-          <w:sz w:val="28"/>
-        </w:rPr>
-      </w:pPr>
-      <w:r>
-        <w:rPr>
-          <w:i/>
-          <w:noProof/>
-          <w:sz w:val="28"/>
-          <w:lang w:eastAsia="ru-RU"/>
-        </w:rPr>
+        <w:pStyle w:val="ad"/>
+      </w:pPr>
+      <w:r>
         <w:drawing>
-          <wp:inline distT="0" distB="0" distL="0" distR="0">
+          <wp:inline distT="0" distB="0" distL="0" distR="0" wp14:anchorId="65FAC670" wp14:editId="609BA1AF">
             <wp:extent cx="5943600" cy="2870835"/>
             <wp:effectExtent l="0" t="0" r="0" b="5715"/>
             <wp:docPr id="6" name="Рисунок 6" descr="E:\Image\reference for Atlants\Типы Масок.gif"/>
@@ -906,10 +1938,6 @@
         </w:drawing>
       </w:r>
       <w:r>
-        <w:rPr>
-          <w:i/>
-          <w:sz w:val="28"/>
-        </w:rPr>
         <w:t>Список масок, что можно наблюдать в надписях.</w:t>
       </w:r>
     </w:p>
@@ -930,45 +1958,26 @@
     </w:p>
     <w:p>
       <w:pPr>
-        <w:jc w:val="center"/>
-        <w:rPr>
-          <w:b/>
-          <w:color w:val="C00000"/>
-          <w:sz w:val="28"/>
-        </w:rPr>
-      </w:pPr>
-      <w:r>
-        <w:rPr>
-          <w:b/>
-          <w:color w:val="C00000"/>
-        </w:rPr>
+        <w:pStyle w:val="af0"/>
+      </w:pPr>
+      <w:r>
         <w:lastRenderedPageBreak/>
         <w:t>Древний</w:t>
       </w:r>
       <w:r>
-        <w:rPr>
-          <w:b/>
-          <w:color w:val="C00000"/>
-        </w:rPr>
         <w:t xml:space="preserve"> Египет</w:t>
       </w:r>
     </w:p>
     <w:p>
       <w:pPr>
-        <w:rPr>
-          <w:i/>
-          <w:sz w:val="28"/>
-        </w:rPr>
-      </w:pPr>
-      <w:r>
-        <w:rPr>
-          <w:i/>
+        <w:pStyle w:val="ad"/>
+      </w:pPr>
+      <w:r>
+        <w:rPr>
           <w:noProof/>
-          <w:sz w:val="28"/>
-          <w:lang w:eastAsia="ru-RU"/>
         </w:rPr>
         <w:drawing>
-          <wp:inline distT="0" distB="0" distL="0" distR="0">
+          <wp:inline distT="0" distB="0" distL="0" distR="0" wp14:anchorId="03C3153C" wp14:editId="6E1253D9">
             <wp:extent cx="2190307" cy="3461912"/>
             <wp:effectExtent l="0" t="0" r="635" b="5715"/>
             <wp:docPr id="9" name="Рисунок 9" descr="E:\Image\reference for Atlants\Тот изображение на стенах.jpg"/>
@@ -1016,38 +2025,30 @@
           </wp:inline>
         </w:drawing>
       </w:r>
-      <w:r>
-        <w:rPr>
-          <w:i/>
-          <w:sz w:val="28"/>
-        </w:rPr>
-        <w:t xml:space="preserve"> Бог</w:t>
+    </w:p>
+    <w:p>
+      <w:pPr>
+        <w:pStyle w:val="ad"/>
+      </w:pPr>
+      <w:r>
+        <w:t>Бог</w:t>
       </w:r>
       <w:proofErr w:type="gramStart"/>
       <w:r>
-        <w:rPr>
-          <w:i/>
-          <w:sz w:val="28"/>
-        </w:rPr>
         <w:t xml:space="preserve"> Т</w:t>
       </w:r>
       <w:proofErr w:type="gramEnd"/>
       <w:r>
-        <w:rPr>
-          <w:i/>
-          <w:sz w:val="28"/>
-        </w:rPr>
         <w:t>от.</w:t>
       </w:r>
-      <w:r>
-        <w:rPr>
-          <w:i/>
-          <w:noProof/>
-          <w:sz w:val="28"/>
-          <w:lang w:eastAsia="ru-RU"/>
-        </w:rPr>
+    </w:p>
+    <w:p>
+      <w:pPr>
+        <w:pStyle w:val="ac"/>
+      </w:pPr>
+      <w:r>
         <w:drawing>
-          <wp:inline distT="0" distB="0" distL="0" distR="0">
+          <wp:inline distT="0" distB="0" distL="0" distR="0" wp14:anchorId="4FD26C56" wp14:editId="5692ED3E">
             <wp:extent cx="5932967" cy="2126673"/>
             <wp:effectExtent l="0" t="0" r="0" b="6985"/>
             <wp:docPr id="10" name="Рисунок 10" descr="E:\Image\reference for Atlants\Боги Древнего Египта.gif"/>
@@ -1098,16 +2099,12 @@
     </w:p>
     <w:p>
       <w:pPr>
-        <w:rPr>
-          <w:i/>
-          <w:sz w:val="28"/>
-        </w:rPr>
-      </w:pPr>
-      <w:r>
-        <w:rPr>
-          <w:i/>
-          <w:sz w:val="28"/>
-        </w:rPr>
+        <w:pStyle w:val="ad"/>
+        <w:rPr>
+          <w:i w:val="0"/>
+        </w:rPr>
+      </w:pPr>
+      <w:r>
         <w:t>Неполный список богов Древнего Египта (можно наблюдать типы масок).</w:t>
       </w:r>
     </w:p>
@@ -1130,49 +2127,23 @@
     </w:p>
     <w:p>
       <w:pPr>
-        <w:jc w:val="center"/>
-        <w:rPr>
-          <w:b/>
-          <w:color w:val="C00000"/>
-          <w:szCs w:val="24"/>
-        </w:rPr>
-      </w:pPr>
-      <w:r>
-        <w:rPr>
-          <w:b/>
-          <w:color w:val="C00000"/>
-          <w:szCs w:val="24"/>
-        </w:rPr>
+        <w:pStyle w:val="af0"/>
+      </w:pPr>
+      <w:r>
         <w:lastRenderedPageBreak/>
         <w:t>Шумер</w:t>
       </w:r>
       <w:r>
-        <w:rPr>
-          <w:b/>
-          <w:color w:val="C00000"/>
-          <w:szCs w:val="24"/>
-        </w:rPr>
         <w:t>/Вавилон</w:t>
       </w:r>
     </w:p>
     <w:p>
       <w:pPr>
-        <w:spacing w:line="240" w:lineRule="auto"/>
-        <w:ind w:firstLine="567"/>
-        <w:rPr>
-          <w:i/>
-          <w:sz w:val="28"/>
-        </w:rPr>
-      </w:pPr>
-      <w:r>
-        <w:rPr>
-          <w:i/>
-          <w:noProof/>
-          <w:sz w:val="28"/>
-          <w:lang w:eastAsia="ru-RU"/>
-        </w:rPr>
+        <w:pStyle w:val="ac"/>
+      </w:pPr>
+      <w:r>
         <w:drawing>
-          <wp:inline distT="0" distB="0" distL="0" distR="0" wp14:anchorId="268842E2" wp14:editId="547A9FF5">
+          <wp:inline distT="0" distB="0" distL="0" distR="0" wp14:anchorId="6F0751D5" wp14:editId="06DB5A29">
             <wp:extent cx="1286435" cy="2343150"/>
             <wp:effectExtent l="0" t="0" r="9525" b="0"/>
             <wp:docPr id="11" name="Рисунок 11" descr="E:\Image\reference for Atlants\Пример маски Шумер.jpg"/>
@@ -1221,14 +2192,8 @@
         </w:drawing>
       </w:r>
       <w:r>
-        <w:rPr>
-          <w:i/>
-          <w:noProof/>
-          <w:sz w:val="28"/>
-          <w:lang w:eastAsia="ru-RU"/>
-        </w:rPr>
         <w:drawing>
-          <wp:inline distT="0" distB="0" distL="0" distR="0" wp14:anchorId="5E58DEFF" wp14:editId="126FD86C">
+          <wp:inline distT="0" distB="0" distL="0" distR="0" wp14:anchorId="281E7B16" wp14:editId="3464CA91">
             <wp:extent cx="3352800" cy="4286250"/>
             <wp:effectExtent l="0" t="0" r="0" b="0"/>
             <wp:docPr id="12" name="Рисунок 12" descr="E:\Image\reference for Atlants\Шумер.jpg"/>
@@ -1279,64 +2244,41 @@
     </w:p>
     <w:p>
       <w:pPr>
-        <w:rPr>
-          <w:i/>
-          <w:sz w:val="28"/>
-        </w:rPr>
-      </w:pPr>
-      <w:r>
-        <w:rPr>
-          <w:i/>
-          <w:sz w:val="28"/>
-        </w:rPr>
+        <w:pStyle w:val="ad"/>
+      </w:pPr>
+      <w:r>
         <w:t xml:space="preserve">Голова </w:t>
       </w:r>
       <w:proofErr w:type="spellStart"/>
       <w:r>
-        <w:rPr>
-          <w:i/>
-          <w:sz w:val="28"/>
-        </w:rPr>
         <w:t>Саргона</w:t>
       </w:r>
       <w:proofErr w:type="spellEnd"/>
       <w:r>
-        <w:rPr>
-          <w:i/>
-          <w:sz w:val="28"/>
-        </w:rPr>
         <w:t xml:space="preserve"> </w:t>
       </w:r>
       <w:proofErr w:type="gramStart"/>
       <w:r>
-        <w:rPr>
-          <w:i/>
-          <w:sz w:val="28"/>
-        </w:rPr>
         <w:t>Древнего</w:t>
       </w:r>
       <w:proofErr w:type="gramEnd"/>
       <w:r>
-        <w:rPr>
-          <w:i/>
-          <w:sz w:val="28"/>
-        </w:rPr>
         <w:t>.</w:t>
       </w:r>
       <w:r>
-        <w:rPr>
-          <w:i/>
-          <w:sz w:val="28"/>
-        </w:rPr>
         <w:tab/>
+      </w:r>
+      <w:r>
+        <w:tab/>
+      </w:r>
+      <w:r>
+        <w:tab/>
+      </w:r>
+      <w:r>
         <w:t>Табличка шумерского происхождения</w:t>
       </w:r>
       <w:proofErr w:type="gramStart"/>
       <w:r>
-        <w:rPr>
-          <w:i/>
-          <w:sz w:val="28"/>
-        </w:rPr>
         <w:t xml:space="preserve"> .</w:t>
       </w:r>
       <w:proofErr w:type="gramEnd"/>
@@ -1355,27 +2297,19 @@
       <w:pPr>
         <w:pStyle w:val="2"/>
       </w:pPr>
+      <w:bookmarkStart w:id="5" w:name="_Toc419744750"/>
       <w:r>
         <w:t>Примеры цвета глаз атлантов:</w:t>
       </w:r>
-    </w:p>
-    <w:p>
-      <w:pPr>
-        <w:ind w:firstLine="567"/>
-        <w:rPr>
-          <w:b/>
-          <w:color w:val="C00000"/>
-        </w:rPr>
-      </w:pPr>
-      <w:r>
-        <w:rPr>
-          <w:b/>
-          <w:noProof/>
-          <w:color w:val="C00000"/>
-          <w:lang w:eastAsia="ru-RU"/>
-        </w:rPr>
+      <w:bookmarkEnd w:id="5"/>
+    </w:p>
+    <w:p>
+      <w:pPr>
+        <w:pStyle w:val="ac"/>
+      </w:pPr>
+      <w:r>
         <w:drawing>
-          <wp:inline distT="0" distB="0" distL="0" distR="0">
+          <wp:inline distT="0" distB="0" distL="0" distR="0" wp14:anchorId="5A71F079" wp14:editId="60233CF4">
             <wp:extent cx="1111109" cy="1181100"/>
             <wp:effectExtent l="0" t="0" r="0" b="0"/>
             <wp:docPr id="14" name="Рисунок 14" descr="E:\Image\reference for Atlants\Зрачок синий майя.jpg"/>
@@ -1439,7 +2373,7 @@
           </w14:glow>
         </w:rPr>
       </w:pPr>
-      <w:bookmarkStart w:id="2" w:name="История"/>
+      <w:bookmarkStart w:id="6" w:name="История"/>
       <w:r>
         <w:br w:type="page"/>
       </w:r>
@@ -1449,20 +2383,21 @@
         <w:pStyle w:val="1"/>
       </w:pPr>
       <w:hyperlink w:anchor="Содержание" w:history="1">
+        <w:bookmarkStart w:id="7" w:name="_Toc419744751"/>
         <w:r>
           <w:rPr>
             <w:rStyle w:val="aa"/>
-            <w:sz w:val="32"/>
+            <w:color w:val="365F91" w:themeColor="accent1" w:themeShade="BF"/>
             <w:u w:val="none"/>
           </w:rPr>
           <w:t>История</w:t>
         </w:r>
+        <w:bookmarkEnd w:id="7"/>
       </w:hyperlink>
     </w:p>
-    <w:bookmarkEnd w:id="2"/>
-    <w:p>
-      <w:pPr>
-        <w:spacing w:after="0" w:line="240" w:lineRule="auto"/>
+    <w:bookmarkEnd w:id="6"/>
+    <w:p>
+      <w:pPr>
         <w:ind w:firstLine="567"/>
         <w:rPr>
           <w:szCs w:val="24"/>
@@ -1489,7 +2424,6 @@
     </w:p>
     <w:p>
       <w:pPr>
-        <w:spacing w:after="0" w:line="240" w:lineRule="auto"/>
         <w:ind w:firstLine="567"/>
         <w:rPr>
           <w:szCs w:val="24"/>
@@ -1516,7 +2450,6 @@
     </w:p>
     <w:p>
       <w:pPr>
-        <w:spacing w:after="0" w:line="240" w:lineRule="auto"/>
         <w:ind w:firstLine="567"/>
         <w:rPr>
           <w:szCs w:val="24"/>
@@ -1587,7 +2520,6 @@
     </w:p>
     <w:p>
       <w:pPr>
-        <w:spacing w:after="0" w:line="240" w:lineRule="auto"/>
         <w:ind w:firstLine="567"/>
       </w:pPr>
       <w:proofErr w:type="gramStart"/>
@@ -1678,7 +2610,6 @@
     </w:p>
     <w:p>
       <w:pPr>
-        <w:spacing w:after="0" w:line="240" w:lineRule="auto"/>
         <w:ind w:firstLine="567"/>
       </w:pPr>
       <w:r>
@@ -1755,7 +2686,6 @@
     </w:p>
     <w:p>
       <w:pPr>
-        <w:spacing w:after="0" w:line="240" w:lineRule="auto"/>
         <w:ind w:firstLine="567"/>
         <w:rPr>
           <w:szCs w:val="24"/>
@@ -1993,7 +2923,6 @@
     </w:p>
     <w:p>
       <w:pPr>
-        <w:spacing w:after="0" w:line="240" w:lineRule="auto"/>
         <w:ind w:firstLine="567"/>
       </w:pPr>
       <w:r>
@@ -2004,18 +2933,10 @@
       </w:r>
       <w:proofErr w:type="gramStart"/>
       <w:r>
-        <w:t>в</w:t>
+        <w:t>в последствии</w:t>
       </w:r>
       <w:proofErr w:type="gramEnd"/>
       <w:r>
-        <w:t xml:space="preserve"> </w:t>
-      </w:r>
-      <w:proofErr w:type="gramStart"/>
-      <w:r>
-        <w:t>последствии</w:t>
-      </w:r>
-      <w:proofErr w:type="gramEnd"/>
-      <w:r>
         <w:t xml:space="preserve"> создает новую разумную расу – людей. Атланты начинают выводить разных людей и заселяют ими планету, используя как дополнительную рабочую силу</w:t>
       </w:r>
       <w:r>
@@ -2042,7 +2963,6 @@
     </w:p>
     <w:p>
       <w:pPr>
-        <w:spacing w:after="0" w:line="240" w:lineRule="auto"/>
         <w:ind w:firstLine="567"/>
       </w:pPr>
       <w:r>
@@ -2074,7 +2994,6 @@
     </w:p>
     <w:p>
       <w:pPr>
-        <w:spacing w:after="0" w:line="240" w:lineRule="auto"/>
         <w:ind w:firstLine="567"/>
       </w:pPr>
       <w:r>
@@ -2106,7 +3025,6 @@
     </w:p>
     <w:p>
       <w:pPr>
-        <w:spacing w:line="240" w:lineRule="auto"/>
         <w:sectPr>
           <w:pgSz w:w="11906" w:h="16838"/>
           <w:pgMar w:top="1134" w:right="850" w:bottom="1134" w:left="1701" w:header="708" w:footer="708" w:gutter="0"/>
@@ -2115,84 +3033,38 @@
         </w:sectPr>
       </w:pPr>
     </w:p>
-    <w:bookmarkStart w:id="3" w:name="Архитектура"/>
+    <w:bookmarkStart w:id="8" w:name="Архитектура"/>
     <w:p>
       <w:pPr>
         <w:pStyle w:val="1"/>
-        <w:rPr>
-          <w14:glow w14:rad="139700">
-            <w14:schemeClr w14:val="accent1">
-              <w14:alpha w14:val="60000"/>
-              <w14:satMod w14:val="175000"/>
-            </w14:schemeClr>
-          </w14:glow>
-        </w:rPr>
-      </w:pPr>
-      <w:r>
-        <w:rPr>
-          <w14:glow w14:rad="139700">
-            <w14:schemeClr w14:val="accent1">
-              <w14:alpha w14:val="60000"/>
-              <w14:satMod w14:val="175000"/>
-            </w14:schemeClr>
-          </w14:glow>
-        </w:rPr>
+      </w:pPr>
+      <w:r>
         <w:lastRenderedPageBreak/>
         <w:fldChar w:fldCharType="begin"/>
       </w:r>
       <w:r>
-        <w:rPr>
-          <w14:glow w14:rad="139700">
-            <w14:schemeClr w14:val="accent1">
-              <w14:alpha w14:val="60000"/>
-              <w14:satMod w14:val="175000"/>
-            </w14:schemeClr>
-          </w14:glow>
-        </w:rPr>
         <w:instrText xml:space="preserve"> HYPERLINK  \l "Содержание" </w:instrText>
       </w:r>
       <w:r>
-        <w:rPr>
-          <w14:glow w14:rad="139700">
-            <w14:schemeClr w14:val="accent1">
-              <w14:alpha w14:val="60000"/>
-              <w14:satMod w14:val="175000"/>
-            </w14:schemeClr>
-          </w14:glow>
-        </w:rPr>
         <w:fldChar w:fldCharType="separate"/>
       </w:r>
+      <w:bookmarkStart w:id="9" w:name="_Toc419744752"/>
       <w:r>
         <w:rPr>
           <w:rStyle w:val="aa"/>
-          <w:sz w:val="32"/>
-          <w:szCs w:val="32"/>
+          <w:color w:val="365F91" w:themeColor="accent1" w:themeShade="BF"/>
           <w:u w:val="none"/>
-          <w14:glow w14:rad="139700">
-            <w14:schemeClr w14:val="accent1">
-              <w14:alpha w14:val="60000"/>
-              <w14:satMod w14:val="175000"/>
-            </w14:schemeClr>
-          </w14:glow>
         </w:rPr>
         <w:t>Архитектура</w:t>
       </w:r>
-      <w:r>
-        <w:rPr>
-          <w14:glow w14:rad="139700">
-            <w14:schemeClr w14:val="accent1">
-              <w14:alpha w14:val="60000"/>
-              <w14:satMod w14:val="175000"/>
-            </w14:schemeClr>
-          </w14:glow>
-        </w:rPr>
+      <w:bookmarkEnd w:id="9"/>
+      <w:r>
         <w:fldChar w:fldCharType="end"/>
       </w:r>
     </w:p>
-    <w:bookmarkEnd w:id="3"/>
-    <w:p>
-      <w:pPr>
-        <w:spacing w:after="0" w:line="240" w:lineRule="auto"/>
+    <w:bookmarkEnd w:id="8"/>
+    <w:p>
+      <w:pPr>
         <w:ind w:firstLine="567"/>
         <w:rPr>
           <w:szCs w:val="24"/>
@@ -2213,7 +3085,6 @@
     </w:p>
     <w:p>
       <w:pPr>
-        <w:spacing w:after="0" w:line="240" w:lineRule="auto"/>
         <w:ind w:firstLine="567"/>
         <w:rPr>
           <w:szCs w:val="24"/>
@@ -2242,34 +3113,24 @@
     </w:p>
     <w:p>
       <w:pPr>
-        <w:spacing w:after="0" w:line="240" w:lineRule="auto"/>
+        <w:pStyle w:val="2"/>
+      </w:pPr>
+      <w:bookmarkStart w:id="10" w:name="_Toc419744753"/>
+      <w:r>
+        <w:t>Здания</w:t>
+      </w:r>
+      <w:bookmarkEnd w:id="10"/>
+    </w:p>
+    <w:p>
+      <w:pPr>
         <w:ind w:firstLine="567"/>
         <w:rPr>
           <w:szCs w:val="24"/>
         </w:rPr>
       </w:pPr>
-    </w:p>
-    <w:p>
-      <w:pPr>
-        <w:pStyle w:val="2"/>
-      </w:pPr>
-      <w:r>
-        <w:t>Здания:</w:t>
-      </w:r>
-    </w:p>
-    <w:p>
-      <w:pPr>
-        <w:spacing w:line="240" w:lineRule="auto"/>
-        <w:ind w:firstLine="567"/>
-        <w:rPr>
-          <w:szCs w:val="24"/>
-        </w:rPr>
-      </w:pPr>
-      <w:r>
-        <w:rPr>
-          <w:i/>
-          <w:color w:val="C00000"/>
-          <w:szCs w:val="24"/>
+      <w:r>
+        <w:rPr>
+          <w:rStyle w:val="af2"/>
         </w:rPr>
         <w:t>Лаборатории</w:t>
       </w:r>
@@ -2318,20 +3179,11 @@
     </w:p>
     <w:p>
       <w:pPr>
-        <w:spacing w:after="0" w:line="240" w:lineRule="auto"/>
-        <w:ind w:firstLine="567"/>
-        <w:rPr>
-          <w:szCs w:val="24"/>
-        </w:rPr>
-      </w:pPr>
-      <w:r>
-        <w:rPr>
-          <w:noProof/>
-          <w:szCs w:val="24"/>
-          <w:lang w:eastAsia="ru-RU"/>
-        </w:rPr>
+        <w:pStyle w:val="ac"/>
+      </w:pPr>
+      <w:r>
         <w:drawing>
-          <wp:inline distT="0" distB="0" distL="0" distR="0" wp14:anchorId="13FD0169" wp14:editId="6C2BDB01">
+          <wp:inline distT="0" distB="0" distL="0" distR="0" wp14:anchorId="2390BDAF" wp14:editId="02C99CCC">
             <wp:extent cx="4873625" cy="3002280"/>
             <wp:effectExtent l="0" t="0" r="3175" b="7620"/>
             <wp:docPr id="4" name="Рисунок 4" descr="E:\Image\reference for Atlants\Лаборатория.png"/>
@@ -2382,18 +3234,9 @@
     </w:p>
     <w:p>
       <w:pPr>
-        <w:spacing w:line="240" w:lineRule="auto"/>
-        <w:ind w:firstLine="567"/>
-        <w:rPr>
-          <w:i/>
-          <w:szCs w:val="24"/>
-        </w:rPr>
-      </w:pPr>
-      <w:r>
-        <w:rPr>
-          <w:i/>
-          <w:szCs w:val="24"/>
-        </w:rPr>
+        <w:pStyle w:val="ad"/>
+      </w:pPr>
+      <w:r>
         <w:t>Пантеон (Римский храм)</w:t>
       </w:r>
     </w:p>
@@ -2415,79 +3258,48 @@
       </w:r>
     </w:p>
     <w:p>
-      <w:pPr>
-        <w:spacing w:after="0" w:line="240" w:lineRule="auto"/>
-        <w:ind w:firstLine="567"/>
-        <w:rPr>
-          <w:szCs w:val="24"/>
-        </w:rPr>
-      </w:pPr>
-      <w:r>
-        <w:rPr>
-          <w:i/>
-          <w:color w:val="C00000"/>
-          <w:szCs w:val="24"/>
+      <w:r>
+        <w:rPr>
+          <w:rStyle w:val="af2"/>
         </w:rPr>
         <w:lastRenderedPageBreak/>
         <w:t>Жилые</w:t>
       </w:r>
       <w:r>
-        <w:rPr>
-          <w:szCs w:val="24"/>
-        </w:rPr>
         <w:t xml:space="preserve"> – здания, рассчитанные на людей, которые выращены в инкубаторах</w:t>
       </w:r>
       <w:r>
-        <w:rPr>
-          <w:szCs w:val="24"/>
-        </w:rPr>
         <w:t>. Выглядят как ступенчатые пирамиды майя, сами здания многоуровневые, чтобы сэкономить место. Цвет глиняный.</w:t>
       </w:r>
       <w:r>
-        <w:rPr>
-          <w:szCs w:val="24"/>
-        </w:rPr>
         <w:t xml:space="preserve"> 5 уровней (ступеней) </w:t>
       </w:r>
       <w:r>
-        <w:rPr>
-          <w:szCs w:val="24"/>
-        </w:rPr>
         <w:t xml:space="preserve">высота каждой 7 метров, в основание квадрат </w:t>
       </w:r>
       <w:r>
         <w:rPr>
-          <w:szCs w:val="24"/>
           <w:lang w:val="en-US"/>
         </w:rPr>
         <w:t>a</w:t>
       </w:r>
       <w:r>
-        <w:rPr>
-          <w:szCs w:val="24"/>
-        </w:rPr>
         <w:t xml:space="preserve"> = 20 </w:t>
       </w:r>
       <w:r>
-        <w:rPr>
-          <w:szCs w:val="24"/>
-        </w:rPr>
         <w:t>м.</w:t>
       </w:r>
       <w:r>
-        <w:rPr>
-          <w:szCs w:val="24"/>
-        </w:rPr>
         <w:t>, каждый уровень на 4 м. меньше.</w:t>
       </w:r>
-      <w:r>
-        <w:rPr>
-          <w:noProof/>
-          <w:szCs w:val="24"/>
-          <w:lang w:eastAsia="ru-RU"/>
-        </w:rPr>
+    </w:p>
+    <w:p>
+      <w:pPr>
+        <w:pStyle w:val="ac"/>
+      </w:pPr>
+      <w:r>
         <w:drawing>
-          <wp:inline distT="0" distB="0" distL="0" distR="0" wp14:anchorId="697DA89A" wp14:editId="14BA03E0">
+          <wp:inline distT="0" distB="0" distL="0" distR="0" wp14:anchorId="4C3A09EE" wp14:editId="699BD7D5">
             <wp:extent cx="4761865" cy="3571240"/>
             <wp:effectExtent l="0" t="0" r="635" b="0"/>
             <wp:docPr id="7" name="Рисунок 7" descr="E:\Image\reference for Atlants\Жилые.jpg"/>
@@ -2538,56 +3350,30 @@
     </w:p>
     <w:p>
       <w:pPr>
-        <w:spacing w:line="240" w:lineRule="auto"/>
+        <w:pStyle w:val="ad"/>
+      </w:pPr>
+      <w:r>
+        <w:t xml:space="preserve">Храм </w:t>
+      </w:r>
+      <w:r>
+        <w:t>Солнца</w:t>
+      </w:r>
+      <w:r>
+        <w:t xml:space="preserve"> (</w:t>
+      </w:r>
+      <w:proofErr w:type="spellStart"/>
+      <w:r>
+        <w:t>Теотиуакан</w:t>
+      </w:r>
+      <w:proofErr w:type="spellEnd"/>
+      <w:r>
+        <w:t>)</w:t>
+      </w:r>
+    </w:p>
+    <w:p>
+      <w:pPr>
         <w:ind w:firstLine="567"/>
         <w:rPr>
-          <w:i/>
-          <w:szCs w:val="24"/>
-        </w:rPr>
-      </w:pPr>
-      <w:r>
-        <w:rPr>
-          <w:i/>
-          <w:szCs w:val="24"/>
-        </w:rPr>
-        <w:t xml:space="preserve">Храм </w:t>
-      </w:r>
-      <w:r>
-        <w:rPr>
-          <w:i/>
-          <w:szCs w:val="24"/>
-        </w:rPr>
-        <w:t>Солнца</w:t>
-      </w:r>
-      <w:r>
-        <w:rPr>
-          <w:i/>
-          <w:szCs w:val="24"/>
-        </w:rPr>
-        <w:t xml:space="preserve"> (</w:t>
-      </w:r>
-      <w:proofErr w:type="spellStart"/>
-      <w:r>
-        <w:rPr>
-          <w:i/>
-          <w:szCs w:val="24"/>
-        </w:rPr>
-        <w:t>Теотиуакан</w:t>
-      </w:r>
-      <w:proofErr w:type="spellEnd"/>
-      <w:r>
-        <w:rPr>
-          <w:i/>
-          <w:szCs w:val="24"/>
-        </w:rPr>
-        <w:t>)</w:t>
-      </w:r>
-    </w:p>
-    <w:p>
-      <w:pPr>
-        <w:spacing w:after="0" w:line="240" w:lineRule="auto"/>
-        <w:ind w:firstLine="567"/>
-        <w:rPr>
           <w:noProof/>
           <w:szCs w:val="24"/>
           <w:lang w:eastAsia="ru-RU"/>
@@ -2595,9 +3381,7 @@
       </w:pPr>
       <w:r>
         <w:rPr>
-          <w:i/>
-          <w:color w:val="C00000"/>
-          <w:szCs w:val="24"/>
+          <w:rStyle w:val="af2"/>
         </w:rPr>
         <w:t>Инкубаторы</w:t>
       </w:r>
@@ -2688,16 +3472,16 @@
           <w:szCs w:val="24"/>
           <w:lang w:eastAsia="ru-RU"/>
         </w:rPr>
-        <w:t xml:space="preserve">Верх полностью крытый. </w:t>
-      </w:r>
-      <w:r>
-        <w:rPr>
-          <w:noProof/>
-          <w:szCs w:val="24"/>
-          <w:lang w:eastAsia="ru-RU"/>
-        </w:rPr>
+        <w:t>Верх полностью крытый.</w:t>
+      </w:r>
+    </w:p>
+    <w:p>
+      <w:pPr>
+        <w:pStyle w:val="ac"/>
+      </w:pPr>
+      <w:r>
         <w:drawing>
-          <wp:inline distT="0" distB="0" distL="0" distR="0" wp14:anchorId="3F335961" wp14:editId="2FF8B023">
+          <wp:inline distT="0" distB="0" distL="0" distR="0" wp14:anchorId="39E50196" wp14:editId="217AB1B5">
             <wp:extent cx="3450590" cy="2329180"/>
             <wp:effectExtent l="0" t="0" r="0" b="0"/>
             <wp:docPr id="17" name="Рисунок 17" descr="E:\Image\reference for Atlants\Инкубаторы.jpg"/>
@@ -2748,81 +3532,47 @@
     </w:p>
     <w:p>
       <w:pPr>
-        <w:spacing w:line="240" w:lineRule="auto"/>
-        <w:ind w:firstLine="567"/>
-        <w:rPr>
-          <w:i/>
-          <w:szCs w:val="24"/>
-        </w:rPr>
-      </w:pPr>
-      <w:r>
-        <w:rPr>
-          <w:i/>
+        <w:pStyle w:val="ad"/>
+      </w:pPr>
+      <w:r>
+        <w:rPr>
           <w:noProof/>
-          <w:szCs w:val="24"/>
           <w:lang w:eastAsia="ru-RU"/>
         </w:rPr>
         <w:t>Коллизей (римская арена).</w:t>
       </w:r>
     </w:p>
     <w:p>
-      <w:pPr>
-        <w:spacing w:line="240" w:lineRule="auto"/>
-        <w:ind w:firstLine="567"/>
-        <w:rPr>
-          <w:szCs w:val="24"/>
-        </w:rPr>
-      </w:pPr>
-      <w:r>
-        <w:rPr>
-          <w:i/>
+      <w:r>
+        <w:rPr>
+          <w:rStyle w:val="af2"/>
+        </w:rPr>
+        <w:t>Информационные станции</w:t>
+      </w:r>
+      <w:r>
+        <w:rPr>
           <w:color w:val="C00000"/>
-          <w:szCs w:val="24"/>
-        </w:rPr>
+        </w:rPr>
+        <w:t xml:space="preserve"> </w:t>
+      </w:r>
+      <w:r>
+        <w:t>– особые здания, в которых хранится «матрица знаний», они связанны с инкубаторами, через оптико-</w:t>
+      </w:r>
+      <w:r>
+        <w:t>нейронные сети</w:t>
+      </w:r>
+      <w:r>
+        <w:t>.</w:t>
+      </w:r>
+    </w:p>
+    <w:p>
+      <w:pPr>
+        <w:pStyle w:val="ac"/>
+      </w:pPr>
+      <w:r>
         <w:lastRenderedPageBreak/>
-        <w:t>Информационные станции</w:t>
-      </w:r>
-      <w:r>
-        <w:rPr>
-          <w:color w:val="C00000"/>
-          <w:szCs w:val="24"/>
-        </w:rPr>
-        <w:t xml:space="preserve"> </w:t>
-      </w:r>
-      <w:r>
-        <w:rPr>
-          <w:szCs w:val="24"/>
-        </w:rPr>
-        <w:t>– особые здания, в которых хранится «матрица знаний», они связанны с инкубаторами, через оптико-</w:t>
-      </w:r>
-      <w:r>
-        <w:rPr>
-          <w:szCs w:val="24"/>
-        </w:rPr>
-        <w:t>нейронные сети</w:t>
-      </w:r>
-      <w:r>
-        <w:rPr>
-          <w:szCs w:val="24"/>
-        </w:rPr>
-        <w:t>.</w:t>
-      </w:r>
-      <w:r>
-        <w:rPr>
-          <w:noProof/>
-          <w:szCs w:val="24"/>
-          <w:lang w:eastAsia="ru-RU"/>
-        </w:rPr>
-        <w:t xml:space="preserve"> </w:t>
-      </w:r>
-      <w:r>
-        <w:rPr>
-          <w:noProof/>
-          <w:szCs w:val="24"/>
-          <w:lang w:eastAsia="ru-RU"/>
-        </w:rPr>
         <w:drawing>
-          <wp:inline distT="0" distB="0" distL="0" distR="0" wp14:anchorId="7289F6A5" wp14:editId="31C8002B">
+          <wp:inline distT="0" distB="0" distL="0" distR="0" wp14:anchorId="5FC272CE" wp14:editId="41BB2A18">
             <wp:extent cx="2458720" cy="4088765"/>
             <wp:effectExtent l="0" t="0" r="0" b="6985"/>
             <wp:docPr id="15" name="Рисунок 15" descr="E:\Image\reference for Atlants\Информационные станции.jpg"/>
@@ -2873,7 +3623,6 @@
     </w:p>
     <w:p>
       <w:pPr>
-        <w:spacing w:line="240" w:lineRule="auto"/>
         <w:ind w:firstLine="567"/>
         <w:rPr>
           <w:szCs w:val="24"/>
@@ -2881,17 +3630,15 @@
       </w:pPr>
       <w:r>
         <w:rPr>
-          <w:i/>
+          <w:rStyle w:val="af2"/>
+        </w:rPr>
+        <w:t>Заводские ангары</w:t>
+      </w:r>
+      <w:r>
+        <w:rPr>
           <w:color w:val="C00000"/>
           <w:szCs w:val="24"/>
         </w:rPr>
-        <w:t>Заводские ангары</w:t>
-      </w:r>
-      <w:r>
-        <w:rPr>
-          <w:color w:val="C00000"/>
-          <w:szCs w:val="24"/>
-        </w:rPr>
         <w:t xml:space="preserve"> </w:t>
       </w:r>
       <w:r>
@@ -2921,20 +3668,11 @@
     </w:p>
     <w:p>
       <w:pPr>
-        <w:spacing w:line="240" w:lineRule="auto"/>
-        <w:ind w:firstLine="567"/>
-        <w:rPr>
-          <w:szCs w:val="24"/>
-        </w:rPr>
-      </w:pPr>
-      <w:r>
-        <w:rPr>
-          <w:noProof/>
-          <w:szCs w:val="24"/>
-          <w:lang w:eastAsia="ru-RU"/>
-        </w:rPr>
+        <w:pStyle w:val="ac"/>
+      </w:pPr>
+      <w:r>
         <w:drawing>
-          <wp:inline distT="0" distB="0" distL="0" distR="0" wp14:anchorId="60BB3E92" wp14:editId="0A5C55C9">
+          <wp:inline distT="0" distB="0" distL="0" distR="0" wp14:anchorId="13D99831" wp14:editId="1DB04095">
             <wp:extent cx="4477385" cy="3717925"/>
             <wp:effectExtent l="0" t="0" r="0" b="0"/>
             <wp:docPr id="16" name="Рисунок 16" descr="E:\Image\reference for Atlants\Заводской ангар.jpg"/>
@@ -3002,45 +3740,34 @@
       <w:pPr>
         <w:pStyle w:val="2"/>
       </w:pPr>
+      <w:bookmarkStart w:id="11" w:name="_Toc419744754"/>
       <w:r>
         <w:lastRenderedPageBreak/>
         <w:t>Архитектурные украшения:</w:t>
       </w:r>
-    </w:p>
-    <w:p>
-      <w:pPr>
-        <w:spacing w:after="0" w:line="240" w:lineRule="auto"/>
+      <w:bookmarkEnd w:id="11"/>
+    </w:p>
+    <w:p>
+      <w:pPr>
         <w:ind w:firstLine="567"/>
         <w:rPr>
-          <w:i/>
-          <w:szCs w:val="24"/>
-        </w:rPr>
-      </w:pPr>
-      <w:r>
-        <w:rPr>
-          <w:i/>
-          <w:color w:val="C00000"/>
-          <w:szCs w:val="24"/>
+          <w:rStyle w:val="af2"/>
+        </w:rPr>
+      </w:pPr>
+      <w:r>
+        <w:rPr>
+          <w:rStyle w:val="af2"/>
         </w:rPr>
         <w:t>Колонны</w:t>
       </w:r>
     </w:p>
     <w:p>
       <w:pPr>
-        <w:spacing w:line="240" w:lineRule="auto"/>
-        <w:ind w:firstLine="567"/>
-        <w:rPr>
-          <w:szCs w:val="24"/>
-        </w:rPr>
-      </w:pPr>
-      <w:r>
-        <w:rPr>
-          <w:noProof/>
-          <w:szCs w:val="24"/>
-          <w:lang w:eastAsia="ru-RU"/>
-        </w:rPr>
+        <w:pStyle w:val="ac"/>
+      </w:pPr>
+      <w:r>
         <w:drawing>
-          <wp:inline distT="0" distB="0" distL="0" distR="0" wp14:anchorId="1353C555" wp14:editId="0FC60208">
+          <wp:inline distT="0" distB="0" distL="0" distR="0" wp14:anchorId="6593FB8F" wp14:editId="79268399">
             <wp:extent cx="2251495" cy="3184278"/>
             <wp:effectExtent l="0" t="0" r="0" b="0"/>
             <wp:docPr id="18" name="Рисунок 18" descr="E:\Image\reference for Atlants\колонны.jpg"/>
@@ -3091,43 +3818,25 @@
     </w:p>
     <w:p>
       <w:pPr>
-        <w:spacing w:after="0" w:line="240" w:lineRule="auto"/>
         <w:ind w:firstLine="567"/>
         <w:rPr>
-          <w:i/>
-          <w:color w:val="C00000"/>
-          <w:szCs w:val="24"/>
-        </w:rPr>
-      </w:pPr>
-      <w:r>
-        <w:rPr>
-          <w:i/>
-          <w:color w:val="C00000"/>
-          <w:szCs w:val="24"/>
+          <w:rStyle w:val="af2"/>
+        </w:rPr>
+      </w:pPr>
+      <w:r>
+        <w:rPr>
+          <w:rStyle w:val="af2"/>
         </w:rPr>
         <w:t>Арки</w:t>
       </w:r>
     </w:p>
     <w:p>
       <w:pPr>
-        <w:spacing w:after="0" w:line="240" w:lineRule="auto"/>
-        <w:ind w:firstLine="567"/>
-        <w:rPr>
-          <w:i/>
-          <w:color w:val="C00000"/>
-          <w:szCs w:val="24"/>
-        </w:rPr>
-      </w:pPr>
-      <w:r>
-        <w:rPr>
-          <w:i/>
-          <w:noProof/>
-          <w:color w:val="C00000"/>
-          <w:szCs w:val="24"/>
-          <w:lang w:eastAsia="ru-RU"/>
-        </w:rPr>
+        <w:pStyle w:val="ac"/>
+      </w:pPr>
+      <w:r>
         <w:drawing>
-          <wp:inline distT="0" distB="0" distL="0" distR="0" wp14:anchorId="3A48B091" wp14:editId="11AA8558">
+          <wp:inline distT="0" distB="0" distL="0" distR="0" wp14:anchorId="0C7CD59B" wp14:editId="2C1B4738">
             <wp:extent cx="3303917" cy="2615729"/>
             <wp:effectExtent l="0" t="0" r="0" b="0"/>
             <wp:docPr id="19" name="Рисунок 19" descr="E:\Image\reference for Atlants\Арки.jpeg"/>
@@ -3178,69 +3887,47 @@
     </w:p>
     <w:p>
       <w:pPr>
-        <w:spacing w:after="0" w:line="240" w:lineRule="auto"/>
-        <w:ind w:firstLine="567"/>
         <w:rPr>
           <w:i/>
           <w:color w:val="C00000"/>
           <w:szCs w:val="24"/>
         </w:rPr>
       </w:pPr>
-    </w:p>
-    <w:p>
-      <w:pPr>
+      <w:r>
         <w:rPr>
           <w:i/>
           <w:color w:val="C00000"/>
           <w:szCs w:val="24"/>
         </w:rPr>
-      </w:pPr>
-      <w:r>
+        <w:br w:type="page"/>
+      </w:r>
+    </w:p>
+    <w:p>
+      <w:pPr>
+        <w:ind w:firstLine="567"/>
+        <w:rPr>
+          <w:rStyle w:val="af2"/>
+        </w:rPr>
+      </w:pPr>
+      <w:r>
+        <w:rPr>
+          <w:rStyle w:val="af2"/>
+        </w:rPr>
+        <w:lastRenderedPageBreak/>
+        <w:t>Обелиски</w:t>
+      </w:r>
+    </w:p>
+    <w:p>
+      <w:pPr>
+        <w:pStyle w:val="ac"/>
         <w:rPr>
           <w:i/>
           <w:color w:val="C00000"/>
-          <w:szCs w:val="24"/>
-        </w:rPr>
-        <w:br w:type="page"/>
-      </w:r>
-    </w:p>
-    <w:p>
-      <w:pPr>
-        <w:spacing w:after="0" w:line="240" w:lineRule="auto"/>
-        <w:ind w:firstLine="567"/>
-        <w:rPr>
-          <w:i/>
-          <w:color w:val="C00000"/>
-          <w:szCs w:val="24"/>
-        </w:rPr>
-      </w:pPr>
-      <w:r>
-        <w:rPr>
-          <w:i/>
-          <w:color w:val="C00000"/>
-          <w:szCs w:val="24"/>
-        </w:rPr>
-        <w:lastRenderedPageBreak/>
-        <w:t>Обелиски</w:t>
-      </w:r>
-    </w:p>
-    <w:p>
-      <w:pPr>
-        <w:spacing w:after="0" w:line="240" w:lineRule="auto"/>
-        <w:ind w:firstLine="567"/>
-        <w:rPr>
-          <w:i/>
-          <w:color w:val="C00000"/>
-          <w:szCs w:val="24"/>
-        </w:rPr>
-      </w:pPr>
-      <w:r>
-        <w:rPr>
-          <w:noProof/>
-          <w:lang w:eastAsia="ru-RU"/>
-        </w:rPr>
+        </w:rPr>
+      </w:pPr>
+      <w:r>
         <w:drawing>
-          <wp:inline distT="0" distB="0" distL="0" distR="0" wp14:anchorId="7AAD0E77" wp14:editId="5C10F47F">
+          <wp:inline distT="0" distB="0" distL="0" distR="0" wp14:anchorId="45C51B89" wp14:editId="35BE3A46">
             <wp:extent cx="1209675" cy="2695575"/>
             <wp:effectExtent l="0" t="0" r="9525" b="9525"/>
             <wp:docPr id="46" name="Рисунок 46" descr="E:\Документы\разное инфо\Игра\пример картинок\7. атланты\Атланты Здания Обелиски.jpg"/>
@@ -3291,42 +3978,27 @@
     </w:p>
     <w:p>
       <w:pPr>
-        <w:spacing w:line="240" w:lineRule="auto"/>
-        <w:rPr>
-          <w:i/>
-          <w:color w:val="C00000"/>
-          <w:szCs w:val="24"/>
-        </w:rPr>
-      </w:pPr>
-      <w:r>
-        <w:rPr>
-          <w:i/>
-          <w:color w:val="C00000"/>
-          <w:szCs w:val="24"/>
-        </w:rPr>
+        <w:pStyle w:val="ad"/>
+      </w:pPr>
+      <w:r>
         <w:t>Голограммы</w:t>
       </w:r>
       <w:r>
-        <w:rPr>
-          <w:i/>
-          <w:color w:val="C00000"/>
-          <w:szCs w:val="24"/>
-        </w:rPr>
         <w:t xml:space="preserve"> с надписями истории (на языке атлантов)</w:t>
       </w:r>
     </w:p>
-    <w:p/>
     <w:p>
       <w:pPr>
         <w:pStyle w:val="2"/>
       </w:pPr>
+      <w:bookmarkStart w:id="12" w:name="_Toc419744755"/>
       <w:r>
         <w:t>Здания особого назначения:</w:t>
       </w:r>
-    </w:p>
-    <w:p>
-      <w:pPr>
-        <w:spacing w:line="240" w:lineRule="auto"/>
+      <w:bookmarkEnd w:id="12"/>
+    </w:p>
+    <w:p>
+      <w:pPr>
         <w:ind w:firstLine="567"/>
         <w:rPr>
           <w:szCs w:val="24"/>
@@ -3342,26 +4014,23 @@
         <w:rPr>
           <w:szCs w:val="24"/>
         </w:rPr>
-        <w:t xml:space="preserve">, по которому </w:t>
-      </w:r>
-      <w:proofErr w:type="gramStart"/>
-      <w:r>
-        <w:rPr>
-          <w:szCs w:val="24"/>
-        </w:rPr>
-        <w:t>при</w:t>
-      </w:r>
-      <w:proofErr w:type="gramEnd"/>
-      <w:r>
-        <w:rPr>
-          <w:szCs w:val="24"/>
-        </w:rPr>
-        <w:t xml:space="preserve"> подачи электро-магнитного поля появляется портал.</w:t>
-      </w:r>
-    </w:p>
-    <w:p>
-      <w:pPr>
-        <w:spacing w:line="240" w:lineRule="auto"/>
+        <w:t>, по которому при подач</w:t>
+      </w:r>
+      <w:r>
+        <w:rPr>
+          <w:szCs w:val="24"/>
+        </w:rPr>
+        <w:t xml:space="preserve">е </w:t>
+      </w:r>
+      <w:r>
+        <w:rPr>
+          <w:szCs w:val="24"/>
+        </w:rPr>
+        <w:t>электромагнитного поля появляется портал.</w:t>
+      </w:r>
+    </w:p>
+    <w:p>
+      <w:pPr>
         <w:ind w:firstLine="567"/>
         <w:rPr>
           <w:szCs w:val="24"/>
@@ -3396,7 +4065,6 @@
     </w:p>
     <w:p>
       <w:pPr>
-        <w:spacing w:line="240" w:lineRule="auto"/>
         <w:ind w:firstLine="567"/>
         <w:rPr>
           <w:szCs w:val="24"/>
@@ -3452,84 +4120,38 @@
         <w:br w:type="page"/>
       </w:r>
     </w:p>
-    <w:bookmarkStart w:id="4" w:name="Язык"/>
+    <w:bookmarkStart w:id="13" w:name="Язык"/>
     <w:p>
       <w:pPr>
         <w:pStyle w:val="1"/>
-        <w:rPr>
-          <w14:glow w14:rad="139700">
-            <w14:schemeClr w14:val="accent1">
-              <w14:alpha w14:val="60000"/>
-              <w14:satMod w14:val="175000"/>
-            </w14:schemeClr>
-          </w14:glow>
-        </w:rPr>
-      </w:pPr>
-      <w:r>
-        <w:rPr>
-          <w14:glow w14:rad="139700">
-            <w14:schemeClr w14:val="accent1">
-              <w14:alpha w14:val="60000"/>
-              <w14:satMod w14:val="175000"/>
-            </w14:schemeClr>
-          </w14:glow>
-        </w:rPr>
+      </w:pPr>
+      <w:r>
         <w:lastRenderedPageBreak/>
         <w:fldChar w:fldCharType="begin"/>
       </w:r>
       <w:r>
-        <w:rPr>
-          <w14:glow w14:rad="139700">
-            <w14:schemeClr w14:val="accent1">
-              <w14:alpha w14:val="60000"/>
-              <w14:satMod w14:val="175000"/>
-            </w14:schemeClr>
-          </w14:glow>
-        </w:rPr>
         <w:instrText xml:space="preserve"> HYPERLINK  \l "Содержание" </w:instrText>
       </w:r>
       <w:r>
-        <w:rPr>
-          <w14:glow w14:rad="139700">
-            <w14:schemeClr w14:val="accent1">
-              <w14:alpha w14:val="60000"/>
-              <w14:satMod w14:val="175000"/>
-            </w14:schemeClr>
-          </w14:glow>
-        </w:rPr>
         <w:fldChar w:fldCharType="separate"/>
       </w:r>
+      <w:bookmarkStart w:id="14" w:name="_Toc419744756"/>
       <w:r>
         <w:rPr>
           <w:rStyle w:val="aa"/>
-          <w:sz w:val="32"/>
-          <w:szCs w:val="32"/>
+          <w:color w:val="365F91" w:themeColor="accent1" w:themeShade="BF"/>
           <w:u w:val="none"/>
-          <w14:glow w14:rad="139700">
-            <w14:schemeClr w14:val="accent1">
-              <w14:alpha w14:val="60000"/>
-              <w14:satMod w14:val="175000"/>
-            </w14:schemeClr>
-          </w14:glow>
         </w:rPr>
         <w:t>Языки</w:t>
       </w:r>
-      <w:r>
-        <w:rPr>
-          <w14:glow w14:rad="139700">
-            <w14:schemeClr w14:val="accent1">
-              <w14:alpha w14:val="60000"/>
-              <w14:satMod w14:val="175000"/>
-            </w14:schemeClr>
-          </w14:glow>
-        </w:rPr>
+      <w:bookmarkEnd w:id="14"/>
+      <w:r>
         <w:fldChar w:fldCharType="end"/>
       </w:r>
     </w:p>
-    <w:bookmarkEnd w:id="4"/>
-    <w:p>
-      <w:pPr>
-        <w:spacing w:line="240" w:lineRule="auto"/>
+    <w:bookmarkEnd w:id="13"/>
+    <w:p>
+      <w:pPr>
         <w:ind w:firstLine="567"/>
         <w:rPr>
           <w:szCs w:val="24"/>
@@ -3550,83 +4172,37 @@
         <w:t xml:space="preserve"> (смотри в документе с описанием языков).</w:t>
       </w:r>
     </w:p>
-    <w:bookmarkStart w:id="5" w:name="Быт"/>
+    <w:bookmarkStart w:id="15" w:name="Быт"/>
     <w:p>
       <w:pPr>
         <w:pStyle w:val="1"/>
-        <w:rPr>
-          <w14:glow w14:rad="139700">
-            <w14:schemeClr w14:val="accent1">
-              <w14:alpha w14:val="60000"/>
-              <w14:satMod w14:val="175000"/>
-            </w14:schemeClr>
-          </w14:glow>
-        </w:rPr>
-      </w:pPr>
-      <w:r>
-        <w:rPr>
-          <w14:glow w14:rad="139700">
-            <w14:schemeClr w14:val="accent1">
-              <w14:alpha w14:val="60000"/>
-              <w14:satMod w14:val="175000"/>
-            </w14:schemeClr>
-          </w14:glow>
-        </w:rPr>
+      </w:pPr>
+      <w:r>
         <w:fldChar w:fldCharType="begin"/>
       </w:r>
       <w:r>
-        <w:rPr>
-          <w14:glow w14:rad="139700">
-            <w14:schemeClr w14:val="accent1">
-              <w14:alpha w14:val="60000"/>
-              <w14:satMod w14:val="175000"/>
-            </w14:schemeClr>
-          </w14:glow>
-        </w:rPr>
         <w:instrText xml:space="preserve"> HYPERLINK  \l "Содержание" </w:instrText>
       </w:r>
       <w:r>
-        <w:rPr>
-          <w14:glow w14:rad="139700">
-            <w14:schemeClr w14:val="accent1">
-              <w14:alpha w14:val="60000"/>
-              <w14:satMod w14:val="175000"/>
-            </w14:schemeClr>
-          </w14:glow>
-        </w:rPr>
         <w:fldChar w:fldCharType="separate"/>
       </w:r>
+      <w:bookmarkStart w:id="16" w:name="_Toc419744757"/>
       <w:r>
         <w:rPr>
           <w:rStyle w:val="aa"/>
-          <w:sz w:val="32"/>
-          <w:szCs w:val="32"/>
+          <w:color w:val="365F91" w:themeColor="accent1" w:themeShade="BF"/>
           <w:u w:val="none"/>
-          <w14:glow w14:rad="139700">
-            <w14:schemeClr w14:val="accent1">
-              <w14:alpha w14:val="60000"/>
-              <w14:satMod w14:val="175000"/>
-            </w14:schemeClr>
-          </w14:glow>
         </w:rPr>
         <w:t>Быт</w:t>
       </w:r>
-      <w:r>
-        <w:rPr>
-          <w14:glow w14:rad="139700">
-            <w14:schemeClr w14:val="accent1">
-              <w14:alpha w14:val="60000"/>
-              <w14:satMod w14:val="175000"/>
-            </w14:schemeClr>
-          </w14:glow>
-        </w:rPr>
+      <w:bookmarkEnd w:id="16"/>
+      <w:r>
         <w:fldChar w:fldCharType="end"/>
       </w:r>
     </w:p>
-    <w:bookmarkEnd w:id="5"/>
-    <w:p>
-      <w:pPr>
-        <w:spacing w:line="240" w:lineRule="auto"/>
+    <w:bookmarkEnd w:id="15"/>
+    <w:p>
+      <w:pPr>
         <w:ind w:firstLine="567"/>
         <w:rPr>
           <w:szCs w:val="24"/>
@@ -3761,19 +4337,11 @@
     </w:p>
     <w:p>
       <w:pPr>
-        <w:spacing w:after="0" w:line="240" w:lineRule="auto"/>
-        <w:rPr>
-          <w:szCs w:val="24"/>
-        </w:rPr>
-      </w:pPr>
-      <w:r>
-        <w:rPr>
-          <w:noProof/>
-          <w:szCs w:val="24"/>
-          <w:lang w:eastAsia="ru-RU"/>
-        </w:rPr>
+        <w:pStyle w:val="ac"/>
+      </w:pPr>
+      <w:r>
         <w:drawing>
-          <wp:inline distT="0" distB="0" distL="0" distR="0" wp14:anchorId="23A67355" wp14:editId="43A33A94">
+          <wp:inline distT="0" distB="0" distL="0" distR="0" wp14:anchorId="17EB127A" wp14:editId="3030977B">
             <wp:extent cx="5943600" cy="956945"/>
             <wp:effectExtent l="0" t="0" r="0" b="0"/>
             <wp:docPr id="21" name="Рисунок 21" descr="E:\Image\reference for Atlants\орнамент атлантов.jpg"/>
@@ -3824,23 +4392,14 @@
     </w:p>
     <w:p>
       <w:pPr>
-        <w:spacing w:line="240" w:lineRule="auto"/>
-        <w:rPr>
-          <w:i/>
-          <w:szCs w:val="24"/>
-        </w:rPr>
-      </w:pPr>
-      <w:r>
-        <w:rPr>
-          <w:i/>
-          <w:szCs w:val="24"/>
-        </w:rPr>
+        <w:pStyle w:val="ad"/>
+      </w:pPr>
+      <w:r>
         <w:t>Орнамент Атлантов.</w:t>
       </w:r>
     </w:p>
     <w:p>
       <w:pPr>
-        <w:spacing w:line="240" w:lineRule="auto"/>
         <w:rPr>
           <w:szCs w:val="24"/>
         </w:rPr>
@@ -3895,92 +4454,48 @@
         <w:br w:type="page"/>
       </w:r>
     </w:p>
-    <w:bookmarkStart w:id="6" w:name="Технологии"/>
+    <w:bookmarkStart w:id="17" w:name="Технологии"/>
     <w:p>
       <w:pPr>
         <w:pStyle w:val="1"/>
-        <w:rPr>
-          <w14:glow w14:rad="139700">
-            <w14:schemeClr w14:val="accent1">
-              <w14:alpha w14:val="60000"/>
-              <w14:satMod w14:val="175000"/>
-            </w14:schemeClr>
-          </w14:glow>
-        </w:rPr>
-      </w:pPr>
-      <w:r>
-        <w:rPr>
-          <w14:glow w14:rad="139700">
-            <w14:schemeClr w14:val="accent1">
-              <w14:alpha w14:val="60000"/>
-              <w14:satMod w14:val="175000"/>
-            </w14:schemeClr>
-          </w14:glow>
-        </w:rPr>
+      </w:pPr>
+      <w:r>
         <w:lastRenderedPageBreak/>
         <w:fldChar w:fldCharType="begin"/>
       </w:r>
       <w:r>
-        <w:rPr>
-          <w14:glow w14:rad="139700">
-            <w14:schemeClr w14:val="accent1">
-              <w14:alpha w14:val="60000"/>
-              <w14:satMod w14:val="175000"/>
-            </w14:schemeClr>
-          </w14:glow>
-        </w:rPr>
         <w:instrText xml:space="preserve"> HYPERLINK  \l "Содержание" </w:instrText>
       </w:r>
       <w:r>
-        <w:rPr>
-          <w14:glow w14:rad="139700">
-            <w14:schemeClr w14:val="accent1">
-              <w14:alpha w14:val="60000"/>
-              <w14:satMod w14:val="175000"/>
-            </w14:schemeClr>
-          </w14:glow>
-        </w:rPr>
         <w:fldChar w:fldCharType="separate"/>
       </w:r>
+      <w:bookmarkStart w:id="18" w:name="_Toc419744758"/>
       <w:r>
         <w:rPr>
           <w:rStyle w:val="aa"/>
-          <w:sz w:val="32"/>
-          <w:szCs w:val="32"/>
+          <w:color w:val="365F91" w:themeColor="accent1" w:themeShade="BF"/>
           <w:u w:val="none"/>
-          <w14:glow w14:rad="139700">
-            <w14:schemeClr w14:val="accent1">
-              <w14:alpha w14:val="60000"/>
-              <w14:satMod w14:val="175000"/>
-            </w14:schemeClr>
-          </w14:glow>
         </w:rPr>
         <w:t>Технологии</w:t>
       </w:r>
-      <w:r>
-        <w:rPr>
-          <w14:glow w14:rad="139700">
-            <w14:schemeClr w14:val="accent1">
-              <w14:alpha w14:val="60000"/>
-              <w14:satMod w14:val="175000"/>
-            </w14:schemeClr>
-          </w14:glow>
-        </w:rPr>
+      <w:bookmarkEnd w:id="18"/>
+      <w:r>
         <w:fldChar w:fldCharType="end"/>
       </w:r>
     </w:p>
-    <w:bookmarkEnd w:id="6"/>
     <w:p>
       <w:pPr>
         <w:pStyle w:val="2"/>
       </w:pPr>
+      <w:bookmarkStart w:id="19" w:name="_Toc419744759"/>
+      <w:bookmarkEnd w:id="17"/>
       <w:r>
         <w:t>Промышленность</w:t>
       </w:r>
-    </w:p>
-    <w:p>
-      <w:pPr>
-        <w:spacing w:line="240" w:lineRule="auto"/>
+      <w:bookmarkEnd w:id="19"/>
+    </w:p>
+    <w:p>
+      <w:pPr>
         <w:ind w:firstLine="567"/>
         <w:rPr>
           <w:szCs w:val="24"/>
@@ -3988,8 +4503,7 @@
       </w:pPr>
       <w:r>
         <w:rPr>
-          <w:b/>
-          <w:szCs w:val="24"/>
+          <w:rStyle w:val="af2"/>
         </w:rPr>
         <w:t>Инкубационные камеры</w:t>
       </w:r>
@@ -4044,28 +4558,14 @@
     </w:p>
     <w:p>
       <w:pPr>
-        <w:spacing w:line="240" w:lineRule="auto"/>
-        <w:ind w:firstLine="567"/>
-        <w:rPr>
-          <w:szCs w:val="24"/>
-        </w:rPr>
-      </w:pPr>
-      <w:r>
-        <w:rPr>
-          <w:noProof/>
-          <w:szCs w:val="24"/>
-          <w:lang w:eastAsia="ru-RU"/>
-        </w:rPr>
+        <w:pStyle w:val="ac"/>
+      </w:pPr>
+      <w:r>
         <w:t xml:space="preserve"> </w:t>
       </w:r>
       <w:r>
-        <w:rPr>
-          <w:noProof/>
-          <w:szCs w:val="24"/>
-          <w:lang w:eastAsia="ru-RU"/>
-        </w:rPr>
         <w:drawing>
-          <wp:inline distT="0" distB="0" distL="0" distR="0" wp14:anchorId="680B0A2B" wp14:editId="0A91FBA0">
+          <wp:inline distT="0" distB="0" distL="0" distR="0" wp14:anchorId="14AFC28D" wp14:editId="35C7543E">
             <wp:extent cx="2275367" cy="2788305"/>
             <wp:effectExtent l="0" t="0" r="0" b="0"/>
             <wp:docPr id="23" name="Рисунок 23" descr="E:\Image\reference for Atlants\Биологическая камера 1.jpg"/>
@@ -4114,13 +4614,8 @@
         </w:drawing>
       </w:r>
       <w:r>
-        <w:rPr>
-          <w:noProof/>
-          <w:szCs w:val="24"/>
-          <w:lang w:eastAsia="ru-RU"/>
-        </w:rPr>
         <w:drawing>
-          <wp:inline distT="0" distB="0" distL="0" distR="0" wp14:anchorId="1D6EE119" wp14:editId="41BE49DC">
+          <wp:inline distT="0" distB="0" distL="0" distR="0" wp14:anchorId="3AF7B121" wp14:editId="4B531A53">
             <wp:extent cx="2923953" cy="2923953"/>
             <wp:effectExtent l="0" t="0" r="0" b="0"/>
             <wp:docPr id="24" name="Рисунок 24" descr="E:\Image\reference for Atlants\Биологическая камера 2.jpg"/>
@@ -4170,73 +4665,44 @@
       </w:r>
     </w:p>
     <w:p>
-      <w:pPr>
-        <w:spacing w:line="240" w:lineRule="auto"/>
-        <w:ind w:firstLine="567"/>
-        <w:rPr>
-          <w:i/>
-          <w:szCs w:val="24"/>
-        </w:rPr>
-      </w:pPr>
-      <w:r>
-        <w:rPr>
-          <w:b/>
-          <w:szCs w:val="24"/>
+      <w:r>
+        <w:rPr>
+          <w:rStyle w:val="af2"/>
         </w:rPr>
         <w:t>Нейронные компьютеры</w:t>
       </w:r>
       <w:r>
-        <w:rPr>
-          <w:szCs w:val="24"/>
-        </w:rPr>
         <w:t xml:space="preserve"> </w:t>
       </w:r>
       <w:r>
-        <w:rPr>
-          <w:szCs w:val="24"/>
-        </w:rPr>
         <w:t>–</w:t>
       </w:r>
       <w:r>
-        <w:rPr>
-          <w:szCs w:val="24"/>
-        </w:rPr>
         <w:t xml:space="preserve"> </w:t>
       </w:r>
       <w:r>
-        <w:rPr>
-          <w:szCs w:val="24"/>
-        </w:rPr>
         <w:t>квантовые компьютеры,</w:t>
       </w:r>
       <w:r>
-        <w:rPr>
-          <w:szCs w:val="24"/>
-        </w:rPr>
         <w:t xml:space="preserve"> мощность которых зависит от </w:t>
       </w:r>
       <w:r>
-        <w:rPr>
-          <w:szCs w:val="24"/>
-        </w:rPr>
         <w:t>пропускной способности мозга. Сам пользователь является источником энергии и вычислительных мощностей процессора, связь происходит через излучение тела, которое является уникальным ключом-идентификатором запуска.</w:t>
       </w:r>
       <w:r>
         <w:rPr>
           <w:noProof/>
-          <w:szCs w:val="24"/>
-          <w:lang w:eastAsia="ru-RU"/>
         </w:rPr>
         <w:t xml:space="preserve"> </w:t>
       </w:r>
-      <w:r>
-        <w:rPr>
-          <w:noProof/>
-          <w:szCs w:val="24"/>
-          <w:lang w:eastAsia="ru-RU"/>
-        </w:rPr>
+    </w:p>
+    <w:p>
+      <w:pPr>
+        <w:pStyle w:val="ac"/>
+      </w:pPr>
+      <w:r>
         <w:drawing>
-          <wp:inline distT="0" distB="0" distL="0" distR="0" wp14:anchorId="3C24453A" wp14:editId="5680A6C6">
+          <wp:inline distT="0" distB="0" distL="0" distR="0" wp14:anchorId="4189ED0C" wp14:editId="6357CABC">
             <wp:extent cx="3859619" cy="2893065"/>
             <wp:effectExtent l="0" t="0" r="7620" b="2540"/>
             <wp:docPr id="25" name="Рисунок 25" descr="E:\Image\reference for Atlants\Нейронные компьютеры.jpg"/>
@@ -4284,36 +4750,26 @@
           </wp:inline>
         </w:drawing>
       </w:r>
+    </w:p>
+    <w:p>
+      <w:pPr>
+        <w:pStyle w:val="ad"/>
+      </w:pPr>
       <w:r>
         <w:rPr>
           <w:noProof/>
-          <w:szCs w:val="24"/>
-          <w:lang w:eastAsia="ru-RU"/>
-        </w:rPr>
-        <w:t xml:space="preserve"> </w:t>
-      </w:r>
-      <w:r>
-        <w:rPr>
-          <w:i/>
+        </w:rPr>
+        <w:t>Располагается на земле. В центре находится пульт запуска, который происходит путём прикосновения</w:t>
+      </w:r>
+      <w:r>
+        <w:rPr>
           <w:noProof/>
-          <w:szCs w:val="24"/>
-          <w:lang w:eastAsia="ru-RU"/>
-        </w:rPr>
-        <w:t>Располагается на земле. В центре находится пульт запуска, который происходит путём прикосновения</w:t>
-      </w:r>
-      <w:r>
-        <w:rPr>
-          <w:i/>
-          <w:noProof/>
-          <w:szCs w:val="24"/>
-          <w:lang w:eastAsia="ru-RU"/>
         </w:rPr>
         <w:t>. Выполненно в форме шестигранника.</w:t>
       </w:r>
     </w:p>
     <w:p>
       <w:pPr>
-        <w:spacing w:line="240" w:lineRule="auto"/>
         <w:ind w:firstLine="567"/>
         <w:rPr>
           <w:szCs w:val="24"/>
@@ -4321,78 +4777,79 @@
       </w:pPr>
       <w:r>
         <w:rPr>
+          <w:rStyle w:val="af2"/>
+        </w:rPr>
+        <w:t>Трассы</w:t>
+      </w:r>
+      <w:r>
+        <w:rPr>
+          <w:szCs w:val="24"/>
+        </w:rPr>
+        <w:t xml:space="preserve"> - </w:t>
+      </w:r>
+      <w:r>
+        <w:rPr>
+          <w:szCs w:val="24"/>
+        </w:rPr>
+        <w:t>Сети, связанные в один глобальный центр-компьютер</w:t>
+      </w:r>
+      <w:r>
+        <w:rPr>
+          <w:szCs w:val="24"/>
+        </w:rPr>
+        <w:t>, через который происходит контроль глобальной промышленности и техники.</w:t>
+      </w:r>
+      <w:r>
+        <w:rPr>
+          <w:szCs w:val="24"/>
+        </w:rPr>
+        <w:t xml:space="preserve"> Представляют собой углубления, сделанные из сплава золота и серебра. Излучает фиолетово-красное свечение.</w:t>
+      </w:r>
+    </w:p>
+    <w:p>
+      <w:pPr>
+        <w:ind w:firstLine="567"/>
+        <w:rPr>
           <w:b/>
           <w:szCs w:val="24"/>
         </w:rPr>
-        <w:t>Трассы</w:t>
-      </w:r>
-      <w:r>
-        <w:rPr>
-          <w:szCs w:val="24"/>
-        </w:rPr>
-        <w:t xml:space="preserve"> - </w:t>
-      </w:r>
-      <w:r>
-        <w:rPr>
-          <w:szCs w:val="24"/>
-        </w:rPr>
-        <w:t>Сети, связанные в один глобальный центр-компьютер</w:t>
-      </w:r>
-      <w:r>
-        <w:rPr>
-          <w:szCs w:val="24"/>
-        </w:rPr>
-        <w:t>, через который происходит контроль глобальной промышленности и техники.</w:t>
-      </w:r>
-      <w:r>
-        <w:rPr>
-          <w:szCs w:val="24"/>
-        </w:rPr>
-        <w:t xml:space="preserve"> Представляют собой углубления, сделанные из сплава золота и серебра. Излучает фиолетово-красное свечение.</w:t>
-      </w:r>
-    </w:p>
-    <w:p>
-      <w:pPr>
-        <w:rPr>
-          <w:szCs w:val="24"/>
-        </w:rPr>
-      </w:pPr>
+      </w:pPr>
+    </w:p>
+    <w:p>
+      <w:pPr>
+        <w:ind w:firstLine="567"/>
+        <w:rPr>
+          <w:szCs w:val="24"/>
+        </w:rPr>
+      </w:pPr>
+      <w:r>
+        <w:rPr>
+          <w:rStyle w:val="af2"/>
+        </w:rPr>
+        <w:t>Робототехника (титаны)</w:t>
+      </w:r>
       <w:r>
         <w:rPr>
           <w:b/>
           <w:szCs w:val="24"/>
         </w:rPr>
-        <w:br w:type="page"/>
-      </w:r>
-      <w:r>
-        <w:rPr>
-          <w:b/>
-          <w:szCs w:val="24"/>
-        </w:rPr>
+        <w:t xml:space="preserve"> – </w:t>
+      </w:r>
+      <w:r>
+        <w:rPr>
+          <w:szCs w:val="24"/>
+        </w:rPr>
+        <w:t>особый вид гуманоидных машин, созданных для добычи большого количества ресурсов и защиты от фауны планеты, так же использовались, как часовые-смотрители за людьми.</w:t>
+      </w:r>
+    </w:p>
+    <w:p>
+      <w:pPr>
+        <w:pStyle w:val="ac"/>
+      </w:pPr>
+      <w:r>
         <w:lastRenderedPageBreak/>
-        <w:t>Робототехника (титаны)</w:t>
-      </w:r>
-      <w:r>
-        <w:rPr>
-          <w:b/>
-          <w:szCs w:val="24"/>
-        </w:rPr>
-        <w:t xml:space="preserve"> – </w:t>
-      </w:r>
-      <w:r>
-        <w:rPr>
-          <w:szCs w:val="24"/>
-        </w:rPr>
-        <w:t>особый вид гуманоидных машин, созданных для добычи большого количества ресурсов и защиты от фауны планеты, так же использовались, как часовые-смотрители за людьми.</w:t>
-      </w:r>
-      <w:r>
-        <w:rPr>
-          <w:noProof/>
-          <w:szCs w:val="24"/>
-          <w:lang w:eastAsia="ru-RU"/>
-        </w:rPr>
         <w:drawing>
-          <wp:inline distT="0" distB="0" distL="0" distR="0" wp14:anchorId="208AD891" wp14:editId="09A2F5F7">
+          <wp:inline distT="0" distB="0" distL="0" distR="0" wp14:anchorId="4C5DF38C" wp14:editId="4B551661">
             <wp:extent cx="4109244" cy="4763386"/>
             <wp:effectExtent l="0" t="0" r="5715" b="0"/>
             <wp:docPr id="28" name="Рисунок 28" descr="E:\Image\reference for Atlants\титан.jpeg"/>
@@ -4443,7 +4900,6 @@
     </w:p>
     <w:p>
       <w:pPr>
-        <w:spacing w:line="240" w:lineRule="auto"/>
         <w:ind w:firstLine="567"/>
         <w:rPr>
           <w:szCs w:val="24"/>
@@ -4451,16 +4907,14 @@
       </w:pPr>
       <w:r>
         <w:rPr>
-          <w:b/>
-          <w:szCs w:val="24"/>
+          <w:rStyle w:val="af2"/>
         </w:rPr>
         <w:t xml:space="preserve">Камеры </w:t>
       </w:r>
       <w:proofErr w:type="spellStart"/>
       <w:r>
         <w:rPr>
-          <w:b/>
-          <w:szCs w:val="24"/>
+          <w:rStyle w:val="af2"/>
         </w:rPr>
         <w:t>стазиса</w:t>
       </w:r>
@@ -4503,14 +4957,14 @@
         </w:rPr>
         <w:t xml:space="preserve"> металлика.</w:t>
       </w:r>
-      <w:r>
-        <w:rPr>
-          <w:noProof/>
-          <w:szCs w:val="24"/>
-          <w:lang w:eastAsia="ru-RU"/>
-        </w:rPr>
+    </w:p>
+    <w:p>
+      <w:pPr>
+        <w:pStyle w:val="ac"/>
+      </w:pPr>
+      <w:r>
         <w:drawing>
-          <wp:inline distT="0" distB="0" distL="0" distR="0" wp14:anchorId="08354D26" wp14:editId="7FDD6864">
+          <wp:inline distT="0" distB="0" distL="0" distR="0" wp14:anchorId="5F1A6D53" wp14:editId="13E0E0D2">
             <wp:extent cx="5932805" cy="2519680"/>
             <wp:effectExtent l="0" t="0" r="0" b="0"/>
             <wp:docPr id="27" name="Рисунок 27" descr="E:\Image\reference for Atlants\Камеры стазиса.jpg"/>
@@ -4561,30 +5015,28 @@
     </w:p>
     <w:p>
       <w:pPr>
-        <w:spacing w:line="240" w:lineRule="auto"/>
         <w:ind w:firstLine="567"/>
         <w:rPr>
-          <w:szCs w:val="24"/>
-        </w:rPr>
-      </w:pPr>
-      <w:r>
-        <w:rPr>
-          <w:b/>
-          <w:szCs w:val="24"/>
+          <w:noProof/>
+          <w:szCs w:val="24"/>
+          <w:lang w:eastAsia="ru-RU"/>
+        </w:rPr>
+      </w:pPr>
+      <w:r>
+        <w:rPr>
+          <w:rStyle w:val="af2"/>
         </w:rPr>
         <w:t>Реакторы холодного термоядерного</w:t>
       </w:r>
       <w:r>
         <w:rPr>
-          <w:b/>
-          <w:szCs w:val="24"/>
+          <w:rStyle w:val="af2"/>
         </w:rPr>
         <w:t xml:space="preserve"> синтез</w:t>
       </w:r>
       <w:r>
         <w:rPr>
-          <w:b/>
-          <w:szCs w:val="24"/>
+          <w:rStyle w:val="af2"/>
         </w:rPr>
         <w:t>а</w:t>
       </w:r>
@@ -4628,37 +5080,23 @@
         <w:rPr>
           <w:szCs w:val="24"/>
         </w:rPr>
-        <w:t xml:space="preserve"> </w:t>
-      </w:r>
-      <w:r>
-        <w:rPr>
-          <w:szCs w:val="24"/>
-        </w:rPr>
+        <w:t xml:space="preserve"> ядер</w:t>
+      </w:r>
+      <w:r>
+        <w:rPr>
+          <w:szCs w:val="24"/>
+        </w:rPr>
+        <w:t>, контроль происходит именно за счёт «Демона Максвелла». Он задаёт условия перехода системы и контролирует временной коэффициент.</w:t>
+      </w:r>
+    </w:p>
+    <w:p>
+      <w:pPr>
+        <w:pStyle w:val="ac"/>
+      </w:pPr>
+      <w:r>
         <w:lastRenderedPageBreak/>
-        <w:t>ядер</w:t>
-      </w:r>
-      <w:r>
-        <w:rPr>
-          <w:szCs w:val="24"/>
-        </w:rPr>
-        <w:t>, контроль происходит именно за счёт «Демона Максвелла». Он задаёт условия перехода системы и контролирует временной коэффициент.</w:t>
-      </w:r>
-      <w:r>
-        <w:rPr>
-          <w:noProof/>
-          <w:szCs w:val="24"/>
-          <w:lang w:eastAsia="ru-RU"/>
-        </w:rPr>
-        <w:t xml:space="preserve"> </w:t>
-      </w:r>
-      <w:r>
-        <w:rPr>
-          <w:noProof/>
-          <w:szCs w:val="24"/>
-          <w:lang w:eastAsia="ru-RU"/>
-        </w:rPr>
         <w:drawing>
-          <wp:inline distT="0" distB="0" distL="0" distR="0" wp14:anchorId="6BFAD05E" wp14:editId="101892B9">
+          <wp:inline distT="0" distB="0" distL="0" distR="0" wp14:anchorId="0DA8977A" wp14:editId="17C7CE08">
             <wp:extent cx="5146158" cy="3395733"/>
             <wp:effectExtent l="0" t="0" r="0" b="0"/>
             <wp:docPr id="26" name="Рисунок 26" descr="E:\Image\reference for Atlants\Реактор холодного термоядерного синтеза.jpg"/>
@@ -4709,7 +5147,6 @@
     </w:p>
     <w:p>
       <w:pPr>
-        <w:spacing w:line="240" w:lineRule="auto"/>
         <w:ind w:firstLine="567"/>
         <w:rPr>
           <w:szCs w:val="24"/>
@@ -4717,139 +5154,143 @@
       </w:pPr>
       <w:r>
         <w:rPr>
+          <w:rStyle w:val="af2"/>
+        </w:rPr>
+        <w:t>Демон Максвелла</w:t>
+      </w:r>
+      <w:r>
+        <w:rPr>
+          <w:szCs w:val="24"/>
+        </w:rPr>
+        <w:t xml:space="preserve"> </w:t>
+      </w:r>
+      <w:r>
+        <w:rPr>
+          <w:szCs w:val="24"/>
+        </w:rPr>
+        <w:t>–</w:t>
+      </w:r>
+      <w:r>
+        <w:rPr>
+          <w:szCs w:val="24"/>
+        </w:rPr>
+        <w:t xml:space="preserve"> </w:t>
+      </w:r>
+      <w:r>
+        <w:rPr>
+          <w:szCs w:val="24"/>
+        </w:rPr>
+        <w:t>устройство преобразования</w:t>
+      </w:r>
+      <w:r>
+        <w:rPr>
+          <w:szCs w:val="24"/>
+        </w:rPr>
+        <w:t xml:space="preserve"> информации в </w:t>
+      </w:r>
+      <w:r>
+        <w:rPr>
+          <w:szCs w:val="24"/>
+        </w:rPr>
+        <w:t xml:space="preserve">чистую </w:t>
+      </w:r>
+      <w:r>
+        <w:rPr>
+          <w:szCs w:val="24"/>
+        </w:rPr>
+        <w:t>энергию</w:t>
+      </w:r>
+      <w:r>
+        <w:rPr>
+          <w:szCs w:val="24"/>
+        </w:rPr>
+        <w:t>, используем</w:t>
+      </w:r>
+      <w:r>
+        <w:rPr>
+          <w:szCs w:val="24"/>
+        </w:rPr>
+        <w:t>ую</w:t>
+      </w:r>
+      <w:r>
+        <w:rPr>
+          <w:szCs w:val="24"/>
+        </w:rPr>
+        <w:t xml:space="preserve"> атлан</w:t>
+      </w:r>
+      <w:r>
+        <w:rPr>
+          <w:szCs w:val="24"/>
+        </w:rPr>
+        <w:t>тами в машинах. Установки</w:t>
+      </w:r>
+      <w:r>
+        <w:rPr>
+          <w:szCs w:val="24"/>
+        </w:rPr>
+        <w:t xml:space="preserve"> </w:t>
+      </w:r>
+      <w:r>
+        <w:rPr>
+          <w:szCs w:val="24"/>
+        </w:rPr>
+        <w:t>подключены к сетям и производят преобразование информации в механическую энергию, а после в потенциальную, переходящую в чистую энергию.</w:t>
+      </w:r>
+      <w:r>
+        <w:rPr>
+          <w:szCs w:val="24"/>
+        </w:rPr>
+        <w:t xml:space="preserve"> Обладает элементом искусственного интеллекта, для задания характеристик систем.</w:t>
+      </w:r>
+      <w:r>
+        <w:rPr>
+          <w:szCs w:val="24"/>
+        </w:rPr>
+        <w:t xml:space="preserve"> Как правило, крепи</w:t>
+      </w:r>
+      <w:r>
+        <w:rPr>
+          <w:szCs w:val="24"/>
+        </w:rPr>
+        <w:t>тся к системам</w:t>
+      </w:r>
+      <w:r>
+        <w:rPr>
+          <w:szCs w:val="24"/>
+        </w:rPr>
+        <w:t>, в которых нужен контроль над</w:t>
+      </w:r>
+      <w:r>
+        <w:rPr>
+          <w:szCs w:val="24"/>
+        </w:rPr>
+        <w:t xml:space="preserve"> процессом и параметрами самого процесса.</w:t>
+      </w:r>
+    </w:p>
+    <w:p>
+      <w:pPr>
+        <w:ind w:firstLine="567"/>
+        <w:rPr>
+          <w:szCs w:val="24"/>
+        </w:rPr>
+      </w:pPr>
+      <w:r>
+        <w:rPr>
+          <w:rStyle w:val="af2"/>
+        </w:rPr>
+        <w:t>Конвейерные машины-роботы</w:t>
+      </w:r>
+      <w:r>
+        <w:rPr>
           <w:b/>
           <w:szCs w:val="24"/>
         </w:rPr>
-        <w:t>Демон Максвелла</w:t>
-      </w:r>
-      <w:r>
-        <w:rPr>
-          <w:szCs w:val="24"/>
-        </w:rPr>
         <w:t xml:space="preserve"> </w:t>
       </w:r>
       <w:r>
         <w:rPr>
           <w:szCs w:val="24"/>
         </w:rPr>
-        <w:t>–</w:t>
-      </w:r>
-      <w:r>
-        <w:rPr>
-          <w:szCs w:val="24"/>
-        </w:rPr>
-        <w:t xml:space="preserve"> </w:t>
-      </w:r>
-      <w:r>
-        <w:rPr>
-          <w:szCs w:val="24"/>
-        </w:rPr>
-        <w:t>устройство преобразования</w:t>
-      </w:r>
-      <w:r>
-        <w:rPr>
-          <w:szCs w:val="24"/>
-        </w:rPr>
-        <w:t xml:space="preserve"> информации в </w:t>
-      </w:r>
-      <w:r>
-        <w:rPr>
-          <w:szCs w:val="24"/>
-        </w:rPr>
-        <w:t xml:space="preserve">чистую </w:t>
-      </w:r>
-      <w:r>
-        <w:rPr>
-          <w:szCs w:val="24"/>
-        </w:rPr>
-        <w:t>энергию</w:t>
-      </w:r>
-      <w:r>
-        <w:rPr>
-          <w:szCs w:val="24"/>
-        </w:rPr>
-        <w:t>, используем</w:t>
-      </w:r>
-      <w:r>
-        <w:rPr>
-          <w:szCs w:val="24"/>
-        </w:rPr>
-        <w:t>ую</w:t>
-      </w:r>
-      <w:r>
-        <w:rPr>
-          <w:szCs w:val="24"/>
-        </w:rPr>
-        <w:t xml:space="preserve"> атлан</w:t>
-      </w:r>
-      <w:r>
-        <w:rPr>
-          <w:szCs w:val="24"/>
-        </w:rPr>
-        <w:t>тами в машинах. Установки</w:t>
-      </w:r>
-      <w:r>
-        <w:rPr>
-          <w:szCs w:val="24"/>
-        </w:rPr>
-        <w:t xml:space="preserve"> </w:t>
-      </w:r>
-      <w:r>
-        <w:rPr>
-          <w:szCs w:val="24"/>
-        </w:rPr>
-        <w:t>подключены к сетям и производят преобразование информации в механическую энергию, а после в потенциальную, переходящую в чистую энергию.</w:t>
-      </w:r>
-      <w:r>
-        <w:rPr>
-          <w:szCs w:val="24"/>
-        </w:rPr>
-        <w:t xml:space="preserve"> Обладает элементом искусственного интеллекта, для задания характеристик систем.</w:t>
-      </w:r>
-      <w:r>
-        <w:rPr>
-          <w:szCs w:val="24"/>
-        </w:rPr>
-        <w:t xml:space="preserve"> Как правило, крепи</w:t>
-      </w:r>
-      <w:r>
-        <w:rPr>
-          <w:szCs w:val="24"/>
-        </w:rPr>
-        <w:t>тся к системам</w:t>
-      </w:r>
-      <w:r>
-        <w:rPr>
-          <w:szCs w:val="24"/>
-        </w:rPr>
-        <w:t>, в которых нужен контроль над</w:t>
-      </w:r>
-      <w:r>
-        <w:rPr>
-          <w:szCs w:val="24"/>
-        </w:rPr>
-        <w:t xml:space="preserve"> процессом и параметрами самого процесса.</w:t>
-      </w:r>
-    </w:p>
-    <w:p>
-      <w:pPr>
-        <w:spacing w:line="240" w:lineRule="auto"/>
-        <w:ind w:firstLine="567"/>
-        <w:rPr>
-          <w:szCs w:val="24"/>
-        </w:rPr>
-      </w:pPr>
-      <w:r>
-        <w:rPr>
-          <w:b/>
-          <w:szCs w:val="24"/>
-        </w:rPr>
-        <w:t xml:space="preserve">Конвейерные машины-роботы </w:t>
-      </w:r>
-      <w:r>
-        <w:rPr>
-          <w:szCs w:val="24"/>
-        </w:rPr>
         <w:t>– машины, сделанные по принципу конвейерных лент, только перемещение продуктов выпуска идёт путём телепортации, сами станки представляют системы механических конечностей, находящиеся по левую и правую часть ленты. Блок-контроллер находится слева от конвейера, против направления движения ленты.</w:t>
       </w:r>
     </w:p>
@@ -4857,9 +5298,11 @@
       <w:pPr>
         <w:pStyle w:val="2"/>
       </w:pPr>
+      <w:bookmarkStart w:id="20" w:name="_Toc419744760"/>
       <w:r>
         <w:t>Транспорт</w:t>
       </w:r>
+      <w:bookmarkEnd w:id="20"/>
     </w:p>
     <w:p>
       <w:pPr>
@@ -4868,7 +5311,6 @@
           <w:ilvl w:val="0"/>
           <w:numId w:val="1"/>
         </w:numPr>
-        <w:spacing w:line="240" w:lineRule="auto"/>
         <w:rPr>
           <w:szCs w:val="24"/>
         </w:rPr>
@@ -4876,8 +5318,7 @@
       <w:proofErr w:type="spellStart"/>
       <w:r>
         <w:rPr>
-          <w:i/>
-          <w:szCs w:val="24"/>
+          <w:rStyle w:val="af2"/>
         </w:rPr>
         <w:t>Транслокатеры</w:t>
       </w:r>
@@ -4914,17 +5355,22 @@
           <w:ilvl w:val="0"/>
           <w:numId w:val="1"/>
         </w:numPr>
-        <w:spacing w:line="240" w:lineRule="auto"/>
-        <w:rPr>
-          <w:szCs w:val="24"/>
-        </w:rPr>
-      </w:pPr>
+        <w:rPr>
+          <w:szCs w:val="24"/>
+        </w:rPr>
+      </w:pPr>
+      <w:r>
+        <w:rPr>
+          <w:rStyle w:val="af2"/>
+        </w:rPr>
+        <w:t>Магнитные рельсы и поезда</w:t>
+      </w:r>
       <w:r>
         <w:rPr>
           <w:i/>
           <w:szCs w:val="24"/>
         </w:rPr>
-        <w:t xml:space="preserve">Магнитные рельсы и поезда </w:t>
+        <w:t xml:space="preserve"> </w:t>
       </w:r>
       <w:r>
         <w:rPr>
@@ -4953,22 +5399,11 @@
     </w:p>
     <w:p>
       <w:pPr>
-        <w:pStyle w:val="a9"/>
-        <w:spacing w:line="240" w:lineRule="auto"/>
-        <w:ind w:left="1062"/>
-        <w:rPr>
-          <w:szCs w:val="24"/>
-        </w:rPr>
-      </w:pPr>
-      <w:r>
-        <w:rPr>
-          <w:noProof/>
-          <w:szCs w:val="24"/>
-          <w:lang w:eastAsia="ru-RU"/>
-        </w:rPr>
-        <w:lastRenderedPageBreak/>
+        <w:pStyle w:val="ac"/>
+      </w:pPr>
+      <w:r>
         <w:drawing>
-          <wp:inline distT="0" distB="0" distL="0" distR="0" wp14:anchorId="19C17E54" wp14:editId="2F181C0E">
+          <wp:inline distT="0" distB="0" distL="0" distR="0" wp14:anchorId="3C73B823" wp14:editId="3E6BF460">
             <wp:extent cx="3286665" cy="2471635"/>
             <wp:effectExtent l="0" t="0" r="9525" b="5080"/>
             <wp:docPr id="39" name="Рисунок 39" descr="E:\Image\reference for Atlants\Монорельс будущего.jpg"/>
@@ -5020,7 +5455,6 @@
     <w:p>
       <w:pPr>
         <w:pStyle w:val="a9"/>
-        <w:spacing w:line="240" w:lineRule="auto"/>
         <w:ind w:left="1062"/>
         <w:rPr>
           <w:szCs w:val="24"/>
@@ -5034,16 +5468,15 @@
           <w:ilvl w:val="0"/>
           <w:numId w:val="1"/>
         </w:numPr>
-        <w:spacing w:line="240" w:lineRule="auto"/>
-        <w:rPr>
-          <w:szCs w:val="24"/>
-        </w:rPr>
-      </w:pPr>
-      <w:r>
-        <w:rPr>
-          <w:i/>
-          <w:szCs w:val="24"/>
-        </w:rPr>
+        <w:rPr>
+          <w:szCs w:val="24"/>
+        </w:rPr>
+      </w:pPr>
+      <w:r>
+        <w:rPr>
+          <w:rStyle w:val="af2"/>
+        </w:rPr>
+        <w:lastRenderedPageBreak/>
         <w:t>Магнитные мотоциклы</w:t>
       </w:r>
       <w:r>
@@ -5113,31 +5546,14 @@
     </w:p>
     <w:p>
       <w:pPr>
-        <w:pStyle w:val="a9"/>
-        <w:spacing w:line="240" w:lineRule="auto"/>
-        <w:ind w:left="1062"/>
-        <w:rPr>
-          <w:noProof/>
-          <w:szCs w:val="24"/>
-          <w:lang w:eastAsia="ru-RU"/>
-        </w:rPr>
-      </w:pPr>
-      <w:r>
-        <w:rPr>
-          <w:noProof/>
-          <w:szCs w:val="24"/>
-          <w:lang w:eastAsia="ru-RU"/>
-        </w:rPr>
+        <w:pStyle w:val="ac"/>
+      </w:pPr>
+      <w:r>
         <w:t xml:space="preserve"> </w:t>
       </w:r>
       <w:r>
-        <w:rPr>
-          <w:noProof/>
-          <w:szCs w:val="24"/>
-          <w:lang w:eastAsia="ru-RU"/>
-        </w:rPr>
         <w:drawing>
-          <wp:inline distT="0" distB="0" distL="0" distR="0" wp14:anchorId="4AF92020" wp14:editId="525239B3">
+          <wp:inline distT="0" distB="0" distL="0" distR="0" wp14:anchorId="186B51C4" wp14:editId="682C77F6">
             <wp:extent cx="4416725" cy="2818463"/>
             <wp:effectExtent l="0" t="0" r="3175" b="1270"/>
             <wp:docPr id="37" name="Рисунок 37" descr="E:\Image\reference for Atlants\байк.jpg"/>
@@ -5188,23 +5604,15 @@
     </w:p>
     <w:p>
       <w:pPr>
-        <w:pStyle w:val="a9"/>
-        <w:spacing w:line="240" w:lineRule="auto"/>
-        <w:ind w:left="1062"/>
-        <w:rPr>
-          <w:i/>
+        <w:pStyle w:val="ad"/>
+        <w:rPr>
           <w:noProof/>
-          <w:sz w:val="20"/>
-          <w:szCs w:val="20"/>
           <w:lang w:eastAsia="ru-RU"/>
         </w:rPr>
       </w:pPr>
       <w:r>
         <w:rPr>
-          <w:i/>
           <w:noProof/>
-          <w:sz w:val="20"/>
-          <w:szCs w:val="20"/>
           <w:lang w:eastAsia="ru-RU"/>
         </w:rPr>
         <w:t>Концепт полёта и окружения</w:t>
@@ -5212,9 +5620,7 @@
     </w:p>
     <w:p>
       <w:pPr>
-        <w:pStyle w:val="a9"/>
-        <w:spacing w:line="240" w:lineRule="auto"/>
-        <w:ind w:left="1062"/>
+        <w:pStyle w:val="ad"/>
         <w:rPr>
           <w:noProof/>
           <w:szCs w:val="24"/>
@@ -5224,21 +5630,11 @@
     </w:p>
     <w:p>
       <w:pPr>
-        <w:pStyle w:val="a9"/>
-        <w:spacing w:line="240" w:lineRule="auto"/>
-        <w:ind w:left="1062"/>
-        <w:rPr>
-          <w:szCs w:val="24"/>
-        </w:rPr>
-      </w:pPr>
-      <w:r>
-        <w:rPr>
-          <w:noProof/>
-          <w:szCs w:val="24"/>
-          <w:lang w:eastAsia="ru-RU"/>
-        </w:rPr>
+        <w:pStyle w:val="ac"/>
+      </w:pPr>
+      <w:r>
         <w:drawing>
-          <wp:inline distT="0" distB="0" distL="0" distR="0" wp14:anchorId="377C6C35" wp14:editId="3B500179">
+          <wp:inline distT="0" distB="0" distL="0" distR="0" wp14:anchorId="3381651D" wp14:editId="0610E6C0">
             <wp:extent cx="3881887" cy="1948250"/>
             <wp:effectExtent l="0" t="0" r="4445" b="0"/>
             <wp:docPr id="38" name="Рисунок 38" descr="E:\Image\reference for Atlants\байк форма.jpg"/>
@@ -5289,28 +5685,15 @@
     </w:p>
     <w:p>
       <w:pPr>
+        <w:pStyle w:val="ad"/>
+      </w:pPr>
+      <w:r>
+        <w:t>Форма байка</w:t>
+      </w:r>
+    </w:p>
+    <w:p>
+      <w:pPr>
         <w:pStyle w:val="a9"/>
-        <w:spacing w:line="240" w:lineRule="auto"/>
-        <w:ind w:left="1062"/>
-        <w:rPr>
-          <w:i/>
-          <w:sz w:val="20"/>
-          <w:szCs w:val="20"/>
-        </w:rPr>
-      </w:pPr>
-      <w:r>
-        <w:rPr>
-          <w:i/>
-          <w:sz w:val="20"/>
-          <w:szCs w:val="20"/>
-        </w:rPr>
-        <w:t>Форма байка</w:t>
-      </w:r>
-    </w:p>
-    <w:p>
-      <w:pPr>
-        <w:pStyle w:val="a9"/>
-        <w:spacing w:line="240" w:lineRule="auto"/>
         <w:ind w:left="1062"/>
         <w:rPr>
           <w:i/>
@@ -5326,7 +5709,6 @@
           <w:ilvl w:val="0"/>
           <w:numId w:val="1"/>
         </w:numPr>
-        <w:spacing w:line="240" w:lineRule="auto"/>
         <w:rPr>
           <w:noProof/>
           <w:szCs w:val="24"/>
@@ -5336,31 +5718,26 @@
       <w:proofErr w:type="spellStart"/>
       <w:r>
         <w:rPr>
-          <w:i/>
-          <w:szCs w:val="24"/>
-        </w:rPr>
-        <w:lastRenderedPageBreak/>
+          <w:rStyle w:val="af2"/>
+        </w:rPr>
         <w:t>Гироскопный</w:t>
       </w:r>
       <w:proofErr w:type="spellEnd"/>
       <w:r>
         <w:rPr>
-          <w:i/>
-          <w:szCs w:val="24"/>
+          <w:rStyle w:val="af2"/>
         </w:rPr>
         <w:t xml:space="preserve"> </w:t>
       </w:r>
       <w:r>
         <w:rPr>
-          <w:i/>
-          <w:szCs w:val="24"/>
+          <w:rStyle w:val="af2"/>
         </w:rPr>
         <w:t xml:space="preserve">пространственный </w:t>
       </w:r>
       <w:r>
         <w:rPr>
-          <w:i/>
-          <w:szCs w:val="24"/>
+          <w:rStyle w:val="af2"/>
         </w:rPr>
         <w:t>транспортёр</w:t>
       </w:r>
@@ -5390,22 +5767,14 @@
         </w:rPr>
         <w:t>.</w:t>
       </w:r>
-      <w:r>
-        <w:rPr>
-          <w:noProof/>
-          <w:szCs w:val="24"/>
-          <w:lang w:eastAsia="ru-RU"/>
-        </w:rPr>
-        <w:t xml:space="preserve"> </w:t>
-      </w:r>
-      <w:r>
-        <w:rPr>
-          <w:noProof/>
-          <w:szCs w:val="24"/>
-          <w:lang w:eastAsia="ru-RU"/>
-        </w:rPr>
+    </w:p>
+    <w:p>
+      <w:pPr>
+        <w:pStyle w:val="ac"/>
+      </w:pPr>
+      <w:r>
         <w:drawing>
-          <wp:inline distT="0" distB="0" distL="0" distR="0" wp14:anchorId="07555F18" wp14:editId="712DD0EA">
+          <wp:inline distT="0" distB="0" distL="0" distR="0" wp14:anchorId="248F103F" wp14:editId="1F6EF749">
             <wp:extent cx="3220630" cy="2419350"/>
             <wp:effectExtent l="0" t="0" r="0" b="0"/>
             <wp:docPr id="30" name="Рисунок 30" descr="E:\Image\reference for Atlants\гироскопная машина перемещения.jpeg"/>
@@ -5475,10 +5844,12 @@
       <w:pPr>
         <w:pStyle w:val="2"/>
       </w:pPr>
+      <w:bookmarkStart w:id="21" w:name="_Toc419744761"/>
       <w:r>
         <w:lastRenderedPageBreak/>
         <w:t>Вооружение</w:t>
       </w:r>
+      <w:bookmarkEnd w:id="21"/>
     </w:p>
     <w:p>
       <w:pPr>
@@ -5487,15 +5858,13 @@
           <w:ilvl w:val="0"/>
           <w:numId w:val="2"/>
         </w:numPr>
-        <w:spacing w:line="240" w:lineRule="auto"/>
-        <w:rPr>
-          <w:szCs w:val="24"/>
-        </w:rPr>
-      </w:pPr>
-      <w:r>
-        <w:rPr>
-          <w:i/>
-          <w:szCs w:val="24"/>
+        <w:rPr>
+          <w:szCs w:val="24"/>
+        </w:rPr>
+      </w:pPr>
+      <w:r>
+        <w:rPr>
+          <w:rStyle w:val="af2"/>
         </w:rPr>
         <w:t>Квантовый дезинтегратор</w:t>
       </w:r>
@@ -5544,34 +5913,14 @@
     </w:p>
     <w:p>
       <w:pPr>
-        <w:pStyle w:val="a9"/>
-        <w:spacing w:line="240" w:lineRule="auto"/>
-        <w:ind w:left="927"/>
-        <w:rPr>
-          <w:i/>
-          <w:noProof/>
-          <w:szCs w:val="24"/>
-          <w:lang w:eastAsia="ru-RU"/>
-        </w:rPr>
-      </w:pPr>
-      <w:r>
-        <w:rPr>
-          <w:i/>
-          <w:noProof/>
-          <w:szCs w:val="24"/>
-          <w:lang w:eastAsia="ru-RU"/>
-        </w:rPr>
+        <w:pStyle w:val="ac"/>
+      </w:pPr>
+      <w:r>
         <w:t xml:space="preserve"> </w:t>
       </w:r>
       <w:r>
-        <w:rPr>
-          <w:i/>
-          <w:noProof/>
-          <w:szCs w:val="24"/>
-          <w:lang w:eastAsia="ru-RU"/>
-        </w:rPr>
         <w:drawing>
-          <wp:inline distT="0" distB="0" distL="0" distR="0" wp14:anchorId="05B49FDE" wp14:editId="7D65A8B0">
+          <wp:inline distT="0" distB="0" distL="0" distR="0" wp14:anchorId="62DC0903" wp14:editId="2E52AC74">
             <wp:extent cx="2389517" cy="1791276"/>
             <wp:effectExtent l="0" t="0" r="0" b="0"/>
             <wp:docPr id="35" name="Рисунок 35" descr="E:\Image\reference for Atlants\система квантового дезинтегратора 1.jpg"/>
@@ -5625,47 +5974,42 @@
     </w:p>
     <w:p>
       <w:pPr>
-        <w:pStyle w:val="a9"/>
-        <w:spacing w:line="240" w:lineRule="auto"/>
-        <w:ind w:left="927"/>
-        <w:rPr>
-          <w:i/>
+        <w:pStyle w:val="ad"/>
+        <w:rPr>
           <w:noProof/>
           <w:sz w:val="20"/>
-          <w:szCs w:val="20"/>
           <w:lang w:eastAsia="ru-RU"/>
         </w:rPr>
       </w:pPr>
       <w:r>
         <w:rPr>
-          <w:i/>
+          <w:noProof/>
+          <w:lang w:eastAsia="ru-RU"/>
+        </w:rPr>
+        <w:t xml:space="preserve">1. </w:t>
+      </w:r>
+      <w:r>
+        <w:rPr>
           <w:noProof/>
           <w:sz w:val="20"/>
-          <w:szCs w:val="20"/>
           <w:lang w:eastAsia="ru-RU"/>
         </w:rPr>
-        <w:t xml:space="preserve">1. Электромагнит соленоид, запускает управляемое электромагнитное поле в преобразователь, в зависимости от частоты, формы тока, формы импульсов, создаётся то, или иное свойство, выходного результатирующего гипермагнитного поля. </w:t>
-      </w:r>
-    </w:p>
-    <w:p>
-      <w:pPr>
-        <w:pStyle w:val="a9"/>
-        <w:spacing w:line="240" w:lineRule="auto"/>
-        <w:ind w:left="927"/>
-        <w:rPr>
-          <w:i/>
+        <w:t xml:space="preserve">Электромагнит соленоид, запускает управляемое электромагнитное поле в преобразователь, в зависимости от частоты, формы тока, формы импульсов, создаётся то, или иное свойство, выходного результатирующего гипермагнитного поля. </w:t>
+      </w:r>
+    </w:p>
+    <w:p>
+      <w:pPr>
+        <w:pStyle w:val="ad"/>
+        <w:rPr>
           <w:noProof/>
           <w:sz w:val="20"/>
-          <w:szCs w:val="20"/>
           <w:lang w:eastAsia="ru-RU"/>
         </w:rPr>
       </w:pPr>
       <w:r>
         <w:rPr>
-          <w:i/>
           <w:noProof/>
           <w:sz w:val="20"/>
-          <w:szCs w:val="20"/>
           <w:lang w:eastAsia="ru-RU"/>
         </w:rPr>
         <w:t xml:space="preserve">2.  Замкнутое магнитное поле, в ферромагнитном проводнике. </w:t>
@@ -5673,23 +6017,17 @@
     </w:p>
     <w:p>
       <w:pPr>
-        <w:pStyle w:val="a9"/>
-        <w:spacing w:line="240" w:lineRule="auto"/>
-        <w:ind w:left="927"/>
-        <w:rPr>
-          <w:i/>
+        <w:pStyle w:val="ad"/>
+        <w:rPr>
           <w:noProof/>
           <w:sz w:val="20"/>
-          <w:szCs w:val="20"/>
           <w:lang w:eastAsia="ru-RU"/>
         </w:rPr>
       </w:pPr>
       <w:r>
         <w:rPr>
-          <w:i/>
           <w:noProof/>
           <w:sz w:val="20"/>
-          <w:szCs w:val="20"/>
           <w:lang w:eastAsia="ru-RU"/>
         </w:rPr>
         <w:t xml:space="preserve">3.  Замкнутый ферромагнитный контур. </w:t>
@@ -5697,80 +6035,51 @@
     </w:p>
     <w:p>
       <w:pPr>
-        <w:pStyle w:val="a9"/>
-        <w:spacing w:line="240" w:lineRule="auto"/>
-        <w:ind w:left="927"/>
-        <w:rPr>
-          <w:i/>
+        <w:pStyle w:val="ad"/>
+        <w:rPr>
           <w:noProof/>
           <w:sz w:val="20"/>
-          <w:szCs w:val="20"/>
           <w:lang w:eastAsia="ru-RU"/>
         </w:rPr>
       </w:pPr>
       <w:r>
         <w:rPr>
-          <w:i/>
           <w:noProof/>
           <w:sz w:val="20"/>
-          <w:szCs w:val="20"/>
           <w:lang w:eastAsia="ru-RU"/>
         </w:rPr>
-        <w:t xml:space="preserve">4.  Возникающее внутри ферромагнита, замкнутое электрическое поле, но кроме него и сверхмагнитное поле, перпендикулярное магнитному полю первичных электромагнитов, </w:t>
-      </w:r>
-      <w:r>
-        <w:rPr>
-          <w:i/>
+        <w:t>4.  Возникающее внутри ферромагнита, замкнутое электрическое поле, но кроме него и сверхмагнитное поле, перпендикулярное магнитному полю первичных электромагнитов, рисунок выше.</w:t>
+      </w:r>
+    </w:p>
+    <w:p>
+      <w:pPr>
+        <w:pStyle w:val="ad"/>
+        <w:rPr>
           <w:noProof/>
           <w:sz w:val="20"/>
-          <w:szCs w:val="20"/>
           <w:lang w:eastAsia="ru-RU"/>
         </w:rPr>
-        <w:t>рисунок выше.</w:t>
-      </w:r>
-    </w:p>
-    <w:p>
-      <w:pPr>
-        <w:pStyle w:val="a9"/>
-        <w:spacing w:line="240" w:lineRule="auto"/>
-        <w:ind w:left="927"/>
-        <w:rPr>
-          <w:i/>
+      </w:pPr>
+      <w:r>
+        <w:rPr>
           <w:noProof/>
           <w:sz w:val="20"/>
-          <w:szCs w:val="20"/>
           <w:lang w:eastAsia="ru-RU"/>
         </w:rPr>
-      </w:pPr>
-      <w:r>
-        <w:rPr>
-          <w:i/>
-          <w:noProof/>
+        <w:t>5. Результатирующее гипермагнитное поле, перпендикулярное сверхмагнитному полю.</w:t>
+      </w:r>
+    </w:p>
+    <w:p>
+      <w:pPr>
+        <w:pStyle w:val="ac"/>
+        <w:rPr>
           <w:sz w:val="20"/>
           <w:szCs w:val="20"/>
-          <w:lang w:eastAsia="ru-RU"/>
-        </w:rPr>
-        <w:t>5. Результатирующее гипермагнитное поле, перпендикулярное сверхмагнитному полю.</w:t>
-      </w:r>
-    </w:p>
-    <w:p>
-      <w:pPr>
-        <w:pStyle w:val="a9"/>
-        <w:spacing w:line="240" w:lineRule="auto"/>
-        <w:ind w:left="927"/>
-        <w:rPr>
-          <w:sz w:val="20"/>
-          <w:szCs w:val="20"/>
-        </w:rPr>
-      </w:pPr>
-      <w:r>
-        <w:rPr>
-          <w:noProof/>
-          <w:szCs w:val="24"/>
-          <w:lang w:eastAsia="ru-RU"/>
-        </w:rPr>
+        </w:rPr>
+      </w:pPr>
+      <w:r>
         <w:drawing>
-          <wp:inline distT="0" distB="0" distL="0" distR="0" wp14:anchorId="40056C1C" wp14:editId="2B1157E6">
+          <wp:inline distT="0" distB="0" distL="0" distR="0" wp14:anchorId="77C16916" wp14:editId="51E95924">
             <wp:extent cx="3390181" cy="1934469"/>
             <wp:effectExtent l="0" t="0" r="1270" b="8890"/>
             <wp:docPr id="36" name="Рисунок 36" descr="E:\Image\reference for Atlants\квантовый дезинтегратор (форма).jpg"/>
@@ -5821,46 +6130,23 @@
     </w:p>
     <w:p>
       <w:pPr>
+        <w:pStyle w:val="ad"/>
+      </w:pPr>
+      <w:r>
+        <w:t xml:space="preserve">Форма квантовой </w:t>
+      </w:r>
+      <w:proofErr w:type="spellStart"/>
+      <w:r>
+        <w:t>дезинтеграторной</w:t>
+      </w:r>
+      <w:proofErr w:type="spellEnd"/>
+      <w:r>
+        <w:t xml:space="preserve"> пушки</w:t>
+      </w:r>
+    </w:p>
+    <w:p>
+      <w:pPr>
         <w:pStyle w:val="a9"/>
-        <w:spacing w:line="240" w:lineRule="auto"/>
-        <w:ind w:left="927"/>
-        <w:rPr>
-          <w:i/>
-          <w:sz w:val="20"/>
-          <w:szCs w:val="20"/>
-        </w:rPr>
-      </w:pPr>
-      <w:r>
-        <w:rPr>
-          <w:i/>
-          <w:sz w:val="20"/>
-          <w:szCs w:val="20"/>
-        </w:rPr>
-        <w:t xml:space="preserve">Форма квантовой </w:t>
-      </w:r>
-      <w:proofErr w:type="spellStart"/>
-      <w:r>
-        <w:rPr>
-          <w:i/>
-          <w:sz w:val="20"/>
-          <w:szCs w:val="20"/>
-        </w:rPr>
-        <w:t>дезинтеграторной</w:t>
-      </w:r>
-      <w:proofErr w:type="spellEnd"/>
-      <w:r>
-        <w:rPr>
-          <w:i/>
-          <w:sz w:val="20"/>
-          <w:szCs w:val="20"/>
-        </w:rPr>
-        <w:t xml:space="preserve"> пушки</w:t>
-      </w:r>
-    </w:p>
-    <w:p>
-      <w:pPr>
-        <w:pStyle w:val="a9"/>
-        <w:spacing w:line="240" w:lineRule="auto"/>
         <w:ind w:left="927"/>
         <w:rPr>
           <w:i/>
@@ -5876,22 +6162,19 @@
           <w:ilvl w:val="0"/>
           <w:numId w:val="2"/>
         </w:numPr>
-        <w:spacing w:line="240" w:lineRule="auto"/>
-        <w:rPr>
-          <w:szCs w:val="24"/>
-        </w:rPr>
-      </w:pPr>
-      <w:r>
-        <w:rPr>
-          <w:i/>
-          <w:szCs w:val="24"/>
+        <w:rPr>
+          <w:szCs w:val="24"/>
+        </w:rPr>
+      </w:pPr>
+      <w:r>
+        <w:rPr>
+          <w:rStyle w:val="af2"/>
         </w:rPr>
         <w:t xml:space="preserve">Повелители </w:t>
       </w:r>
       <w:r>
         <w:rPr>
-          <w:i/>
-          <w:szCs w:val="24"/>
+          <w:rStyle w:val="af2"/>
         </w:rPr>
         <w:t>материи</w:t>
       </w:r>
@@ -5929,7 +6212,6 @@
           <w:ilvl w:val="0"/>
           <w:numId w:val="2"/>
         </w:numPr>
-        <w:spacing w:line="240" w:lineRule="auto"/>
         <w:rPr>
           <w:i/>
           <w:szCs w:val="24"/>
@@ -5938,93 +6220,95 @@
       <w:proofErr w:type="spellStart"/>
       <w:r>
         <w:rPr>
+          <w:rStyle w:val="af2"/>
+        </w:rPr>
+        <w:t>Аспектор</w:t>
+      </w:r>
+      <w:proofErr w:type="spellEnd"/>
+      <w:r>
+        <w:rPr>
+          <w:szCs w:val="24"/>
+        </w:rPr>
+        <w:t xml:space="preserve"> –</w:t>
+      </w:r>
+      <w:r>
+        <w:rPr>
+          <w:szCs w:val="24"/>
+        </w:rPr>
+        <w:t xml:space="preserve"> машина, которая</w:t>
+      </w:r>
+      <w:r>
+        <w:rPr>
+          <w:szCs w:val="24"/>
+        </w:rPr>
+        <w:t xml:space="preserve"> созд</w:t>
+      </w:r>
+      <w:r>
+        <w:rPr>
+          <w:szCs w:val="24"/>
+        </w:rPr>
+        <w:t>аё</w:t>
+      </w:r>
+      <w:r>
+        <w:rPr>
+          <w:szCs w:val="24"/>
+        </w:rPr>
+        <w:t>т проекции атлантов</w:t>
+      </w:r>
+      <w:r>
+        <w:rPr>
+          <w:szCs w:val="24"/>
+        </w:rPr>
+        <w:t xml:space="preserve">, </w:t>
+      </w:r>
+      <w:r>
+        <w:rPr>
+          <w:szCs w:val="24"/>
+        </w:rPr>
+        <w:t>слабее</w:t>
+      </w:r>
+      <w:r>
+        <w:rPr>
+          <w:szCs w:val="24"/>
+        </w:rPr>
+        <w:t xml:space="preserve"> оригиналов</w:t>
+      </w:r>
+      <w:r>
+        <w:rPr>
+          <w:szCs w:val="24"/>
+        </w:rPr>
+        <w:t>,</w:t>
+      </w:r>
+      <w:r>
+        <w:rPr>
+          <w:szCs w:val="24"/>
+        </w:rPr>
+        <w:t xml:space="preserve"> но способны достаточно функционировать на поле боя</w:t>
+      </w:r>
+      <w:r>
+        <w:rPr>
+          <w:szCs w:val="24"/>
+        </w:rPr>
+        <w:t xml:space="preserve"> и материальные</w:t>
+      </w:r>
+      <w:r>
+        <w:rPr>
+          <w:szCs w:val="24"/>
+        </w:rPr>
+        <w:t>.</w:t>
+      </w:r>
+    </w:p>
+    <w:p>
+      <w:pPr>
+        <w:pStyle w:val="ac"/>
+        <w:rPr>
           <w:i/>
-          <w:szCs w:val="24"/>
-        </w:rPr>
+        </w:rPr>
+      </w:pPr>
+      <w:r>
         <w:lastRenderedPageBreak/>
-        <w:t>Аспектор</w:t>
-      </w:r>
-      <w:proofErr w:type="spellEnd"/>
-      <w:r>
-        <w:rPr>
-          <w:szCs w:val="24"/>
-        </w:rPr>
-        <w:t xml:space="preserve"> –</w:t>
-      </w:r>
-      <w:r>
-        <w:rPr>
-          <w:szCs w:val="24"/>
-        </w:rPr>
-        <w:t xml:space="preserve"> машина, которая</w:t>
-      </w:r>
-      <w:r>
-        <w:rPr>
-          <w:szCs w:val="24"/>
-        </w:rPr>
-        <w:t xml:space="preserve"> созд</w:t>
-      </w:r>
-      <w:r>
-        <w:rPr>
-          <w:szCs w:val="24"/>
-        </w:rPr>
-        <w:t>аё</w:t>
-      </w:r>
-      <w:r>
-        <w:rPr>
-          <w:szCs w:val="24"/>
-        </w:rPr>
-        <w:t>т проекции атлантов</w:t>
-      </w:r>
-      <w:r>
-        <w:rPr>
-          <w:szCs w:val="24"/>
-        </w:rPr>
-        <w:t xml:space="preserve">, </w:t>
-      </w:r>
-      <w:r>
-        <w:rPr>
-          <w:szCs w:val="24"/>
-        </w:rPr>
-        <w:t>слабее</w:t>
-      </w:r>
-      <w:r>
-        <w:rPr>
-          <w:szCs w:val="24"/>
-        </w:rPr>
-        <w:t xml:space="preserve"> оригиналов</w:t>
-      </w:r>
-      <w:r>
-        <w:rPr>
-          <w:szCs w:val="24"/>
-        </w:rPr>
-        <w:t>,</w:t>
-      </w:r>
-      <w:r>
-        <w:rPr>
-          <w:szCs w:val="24"/>
-        </w:rPr>
-        <w:t xml:space="preserve"> но способны достаточно функционировать на поле боя</w:t>
-      </w:r>
-      <w:r>
-        <w:rPr>
-          <w:szCs w:val="24"/>
-        </w:rPr>
-        <w:t xml:space="preserve"> и материальные</w:t>
-      </w:r>
-      <w:r>
-        <w:rPr>
-          <w:szCs w:val="24"/>
-        </w:rPr>
-        <w:t>.</w:t>
-      </w:r>
-      <w:r>
-        <w:rPr>
-          <w:noProof/>
-          <w:szCs w:val="24"/>
-          <w:lang w:eastAsia="ru-RU"/>
-        </w:rPr>
         <w:drawing>
-          <wp:inline distT="0" distB="0" distL="0" distR="0" wp14:anchorId="5365D158" wp14:editId="041CFF0E">
+          <wp:inline distT="0" distB="0" distL="0" distR="0" wp14:anchorId="5BB84DD9" wp14:editId="488F690E">
             <wp:extent cx="3505200" cy="3505200"/>
             <wp:effectExtent l="0" t="0" r="0" b="0"/>
             <wp:docPr id="34" name="Рисунок 34" descr="E:\Image\reference for Atlants\Аспектор.jpg"/>
@@ -6080,7 +6364,6 @@
           <w:ilvl w:val="0"/>
           <w:numId w:val="2"/>
         </w:numPr>
-        <w:spacing w:line="240" w:lineRule="auto"/>
         <w:rPr>
           <w:szCs w:val="24"/>
         </w:rPr>
@@ -6088,8 +6371,7 @@
       <w:proofErr w:type="spellStart"/>
       <w:r>
         <w:rPr>
-          <w:i/>
-          <w:szCs w:val="24"/>
+          <w:rStyle w:val="af2"/>
         </w:rPr>
         <w:t>Рельсотрон</w:t>
       </w:r>
@@ -6109,22 +6391,11 @@
     </w:p>
     <w:p>
       <w:pPr>
-        <w:pStyle w:val="a9"/>
-        <w:spacing w:line="240" w:lineRule="auto"/>
-        <w:ind w:left="927"/>
-        <w:rPr>
-          <w:szCs w:val="24"/>
-        </w:rPr>
-      </w:pPr>
-      <w:r>
-        <w:rPr>
-          <w:i/>
-          <w:noProof/>
-          <w:szCs w:val="24"/>
-          <w:lang w:eastAsia="ru-RU"/>
-        </w:rPr>
+        <w:pStyle w:val="ac"/>
+      </w:pPr>
+      <w:r>
         <w:drawing>
-          <wp:inline distT="0" distB="0" distL="0" distR="0" wp14:anchorId="677166A5" wp14:editId="047BA861">
+          <wp:inline distT="0" distB="0" distL="0" distR="0" wp14:anchorId="652648B1" wp14:editId="08BF9209">
             <wp:extent cx="5210175" cy="3370306"/>
             <wp:effectExtent l="0" t="0" r="0" b="1905"/>
             <wp:docPr id="33" name="Рисунок 33" descr="E:\Image\reference for Atlants\Railtron_scheme.jpg"/>
@@ -6195,15 +6466,13 @@
           <w:ilvl w:val="0"/>
           <w:numId w:val="2"/>
         </w:numPr>
-        <w:spacing w:line="240" w:lineRule="auto"/>
-        <w:rPr>
-          <w:szCs w:val="24"/>
-        </w:rPr>
-      </w:pPr>
-      <w:r>
-        <w:rPr>
-          <w:i/>
-          <w:szCs w:val="24"/>
+        <w:rPr>
+          <w:szCs w:val="24"/>
+        </w:rPr>
+      </w:pPr>
+      <w:r>
+        <w:rPr>
+          <w:rStyle w:val="af2"/>
         </w:rPr>
         <w:lastRenderedPageBreak/>
         <w:t>Плазменные автоматы</w:t>
@@ -6217,21 +6486,11 @@
     </w:p>
     <w:p>
       <w:pPr>
-        <w:pStyle w:val="a9"/>
-        <w:spacing w:line="240" w:lineRule="auto"/>
-        <w:ind w:left="927"/>
-        <w:rPr>
-          <w:szCs w:val="24"/>
-        </w:rPr>
-      </w:pPr>
-      <w:r>
-        <w:rPr>
-          <w:noProof/>
-          <w:szCs w:val="24"/>
-          <w:lang w:eastAsia="ru-RU"/>
-        </w:rPr>
+        <w:pStyle w:val="ac"/>
+      </w:pPr>
+      <w:r>
         <w:drawing>
-          <wp:inline distT="0" distB="0" distL="0" distR="0" wp14:anchorId="16F73BF3" wp14:editId="25C3A149">
+          <wp:inline distT="0" distB="0" distL="0" distR="0" wp14:anchorId="630068B0" wp14:editId="21BD0347">
             <wp:extent cx="4162425" cy="2792766"/>
             <wp:effectExtent l="0" t="0" r="0" b="7620"/>
             <wp:docPr id="31" name="Рисунок 31" descr="E:\Image\reference for Atlants\плазменный автомат 1.jpg"/>
@@ -6280,13 +6539,8 @@
         </w:drawing>
       </w:r>
       <w:r>
-        <w:rPr>
-          <w:noProof/>
-          <w:szCs w:val="24"/>
-          <w:lang w:eastAsia="ru-RU"/>
-        </w:rPr>
         <w:drawing>
-          <wp:inline distT="0" distB="0" distL="0" distR="0" wp14:anchorId="5D0F3659" wp14:editId="2BA4E374">
+          <wp:inline distT="0" distB="0" distL="0" distR="0" wp14:anchorId="6B337E60" wp14:editId="318422EF">
             <wp:extent cx="4243658" cy="2295525"/>
             <wp:effectExtent l="0" t="0" r="5080" b="0"/>
             <wp:docPr id="32" name="Рисунок 32" descr="E:\Image\reference for Atlants\плазменный автомат 2.jpg"/>
@@ -6348,10 +6602,39 @@
         <w:br w:type="page"/>
       </w:r>
     </w:p>
-    <w:bookmarkStart w:id="7" w:name="Атмосфера"/>
+    <w:bookmarkStart w:id="22" w:name="Атмосфера"/>
     <w:p>
       <w:pPr>
         <w:pStyle w:val="1"/>
+      </w:pPr>
+      <w:r>
+        <w:lastRenderedPageBreak/>
+        <w:fldChar w:fldCharType="begin"/>
+      </w:r>
+      <w:r>
+        <w:instrText xml:space="preserve"> HYPERLINK  \l "Содержание" </w:instrText>
+      </w:r>
+      <w:r>
+        <w:fldChar w:fldCharType="separate"/>
+      </w:r>
+      <w:bookmarkStart w:id="23" w:name="_Toc419744762"/>
+      <w:r>
+        <w:rPr>
+          <w:rStyle w:val="aa"/>
+          <w:color w:val="365F91" w:themeColor="accent1" w:themeShade="BF"/>
+          <w:u w:val="none"/>
+        </w:rPr>
+        <w:t>Атмосфера</w:t>
+      </w:r>
+      <w:bookmarkEnd w:id="23"/>
+      <w:r>
+        <w:fldChar w:fldCharType="end"/>
+      </w:r>
+    </w:p>
+    <w:bookmarkEnd w:id="22"/>
+    <w:p>
+      <w:pPr>
+        <w:pStyle w:val="ac"/>
         <w:rPr>
           <w14:glow w14:rad="139700">
             <w14:schemeClr w14:val="accent1">
@@ -6362,98 +6645,8 @@
         </w:rPr>
       </w:pPr>
       <w:r>
-        <w:rPr>
-          <w14:glow w14:rad="139700">
-            <w14:schemeClr w14:val="accent1">
-              <w14:alpha w14:val="60000"/>
-              <w14:satMod w14:val="175000"/>
-            </w14:schemeClr>
-          </w14:glow>
-        </w:rPr>
-        <w:lastRenderedPageBreak/>
-        <w:fldChar w:fldCharType="begin"/>
-      </w:r>
-      <w:r>
-        <w:rPr>
-          <w14:glow w14:rad="139700">
-            <w14:schemeClr w14:val="accent1">
-              <w14:alpha w14:val="60000"/>
-              <w14:satMod w14:val="175000"/>
-            </w14:schemeClr>
-          </w14:glow>
-        </w:rPr>
-        <w:instrText xml:space="preserve"> HYPERLINK  \l "Содержание" </w:instrText>
-      </w:r>
-      <w:r>
-        <w:rPr>
-          <w14:glow w14:rad="139700">
-            <w14:schemeClr w14:val="accent1">
-              <w14:alpha w14:val="60000"/>
-              <w14:satMod w14:val="175000"/>
-            </w14:schemeClr>
-          </w14:glow>
-        </w:rPr>
-        <w:fldChar w:fldCharType="separate"/>
-      </w:r>
-      <w:r>
-        <w:rPr>
-          <w:rStyle w:val="aa"/>
-          <w:color w:val="002060"/>
-          <w:sz w:val="32"/>
-          <w:szCs w:val="32"/>
-          <w:u w:val="none"/>
-          <w14:glow w14:rad="139700">
-            <w14:schemeClr w14:val="accent1">
-              <w14:alpha w14:val="60000"/>
-              <w14:satMod w14:val="175000"/>
-            </w14:schemeClr>
-          </w14:glow>
-        </w:rPr>
-        <w:t>Атмосфера</w:t>
-      </w:r>
-      <w:r>
-        <w:rPr>
-          <w14:glow w14:rad="139700">
-            <w14:schemeClr w14:val="accent1">
-              <w14:alpha w14:val="60000"/>
-              <w14:satMod w14:val="175000"/>
-            </w14:schemeClr>
-          </w14:glow>
-        </w:rPr>
-        <w:fldChar w:fldCharType="end"/>
-      </w:r>
-    </w:p>
-    <w:bookmarkEnd w:id="7"/>
-    <w:p>
-      <w:pPr>
-        <w:pStyle w:val="a9"/>
-        <w:spacing w:line="240" w:lineRule="auto"/>
-        <w:ind w:left="0"/>
-        <w:jc w:val="center"/>
-        <w:rPr>
-          <w:b/>
-          <w:i/>
-          <w:sz w:val="32"/>
-          <w:szCs w:val="32"/>
-          <w14:glow w14:rad="139700">
-            <w14:schemeClr w14:val="accent1">
-              <w14:alpha w14:val="60000"/>
-              <w14:satMod w14:val="175000"/>
-            </w14:schemeClr>
-          </w14:glow>
-        </w:rPr>
-      </w:pPr>
-      <w:r>
-        <w:rPr>
-          <w:b/>
-          <w:i/>
-          <w:noProof/>
-          <w:sz w:val="32"/>
-          <w:szCs w:val="32"/>
-          <w:lang w:eastAsia="ru-RU"/>
-        </w:rPr>
         <w:drawing>
-          <wp:inline distT="0" distB="0" distL="0" distR="0" wp14:anchorId="6FB69AED" wp14:editId="4B62625E">
+          <wp:inline distT="0" distB="0" distL="0" distR="0" wp14:anchorId="0867E89D" wp14:editId="15537F84">
             <wp:extent cx="4819650" cy="2409825"/>
             <wp:effectExtent l="0" t="0" r="0" b="9525"/>
             <wp:docPr id="40" name="Рисунок 40" descr="E:\Image\reference for Atlants\Атмосфера 1.jpg"/>
@@ -6502,16 +6695,8 @@
         </w:drawing>
       </w:r>
       <w:r>
-        <w:rPr>
-          <w:b/>
-          <w:i/>
-          <w:noProof/>
-          <w:sz w:val="32"/>
-          <w:szCs w:val="32"/>
-          <w:lang w:eastAsia="ru-RU"/>
-        </w:rPr>
         <w:drawing>
-          <wp:inline distT="0" distB="0" distL="0" distR="0" wp14:anchorId="18649C1F" wp14:editId="66C62148">
+          <wp:inline distT="0" distB="0" distL="0" distR="0" wp14:anchorId="3F4FB26F" wp14:editId="6F7D311A">
             <wp:extent cx="5943600" cy="2505075"/>
             <wp:effectExtent l="0" t="0" r="0" b="9525"/>
             <wp:docPr id="41" name="Рисунок 41" descr="E:\Image\reference for Atlants\Атмосфера 2.jpg"/>
@@ -6559,18 +6744,9 @@
           </wp:inline>
         </w:drawing>
       </w:r>
-      <w:bookmarkStart w:id="8" w:name="_GoBack"/>
-      <w:r>
-        <w:rPr>
-          <w:b/>
-          <w:i/>
-          <w:noProof/>
-          <w:sz w:val="32"/>
-          <w:szCs w:val="32"/>
-          <w:lang w:eastAsia="ru-RU"/>
-        </w:rPr>
+      <w:r>
         <w:drawing>
-          <wp:inline distT="0" distB="0" distL="0" distR="0" wp14:anchorId="59F7C70F" wp14:editId="119C669D">
+          <wp:inline distT="0" distB="0" distL="0" distR="0" wp14:anchorId="30D1980D" wp14:editId="73C2E9E2">
             <wp:extent cx="5485101" cy="2943225"/>
             <wp:effectExtent l="0" t="0" r="1905" b="0"/>
             <wp:docPr id="42" name="Рисунок 42" descr="E:\Image\reference for Atlants\Атмосфера 3.jpg"/>
@@ -6618,7 +6794,6 @@
           </wp:inline>
         </w:drawing>
       </w:r>
-      <w:bookmarkEnd w:id="8"/>
     </w:p>
     <w:sectPr>
       <w:pgSz w:w="11906" w:h="16838"/>
@@ -6634,9 +6809,6 @@
 <w:endnotes xmlns:wpc="http://schemas.microsoft.com/office/word/2010/wordprocessingCanvas" xmlns:mc="http://schemas.openxmlformats.org/markup-compatibility/2006" xmlns:o="urn:schemas-microsoft-com:office:office" xmlns:r="http://schemas.openxmlformats.org/officeDocument/2006/relationships" xmlns:m="http://schemas.openxmlformats.org/officeDocument/2006/math" xmlns:v="urn:schemas-microsoft-com:vml" xmlns:wp14="http://schemas.microsoft.com/office/word/2010/wordprocessingDrawing" xmlns:wp="http://schemas.openxmlformats.org/drawingml/2006/wordprocessingDrawing" xmlns:w10="urn:schemas-microsoft-com:office:word" xmlns:w="http://schemas.openxmlformats.org/wordprocessingml/2006/main" xmlns:w14="http://schemas.microsoft.com/office/word/2010/wordml" xmlns:wpg="http://schemas.microsoft.com/office/word/2010/wordprocessingGroup" xmlns:wpi="http://schemas.microsoft.com/office/word/2010/wordprocessingInk" xmlns:wne="http://schemas.microsoft.com/office/word/2006/wordml" xmlns:wps="http://schemas.microsoft.com/office/word/2010/wordprocessingShape" mc:Ignorable="w14 wp14">
   <w:endnote w:type="separator" w:id="-1">
     <w:p>
-      <w:pPr>
-        <w:spacing w:after="0" w:line="240" w:lineRule="auto"/>
-      </w:pPr>
       <w:r>
         <w:separator/>
       </w:r>
@@ -6644,9 +6816,6 @@
   </w:endnote>
   <w:endnote w:type="continuationSeparator" w:id="0">
     <w:p>
-      <w:pPr>
-        <w:spacing w:after="0" w:line="240" w:lineRule="auto"/>
-      </w:pPr>
       <w:r>
         <w:continuationSeparator/>
       </w:r>
@@ -6659,9 +6828,6 @@
 <w:footnotes xmlns:wpc="http://schemas.microsoft.com/office/word/2010/wordprocessingCanvas" xmlns:mc="http://schemas.openxmlformats.org/markup-compatibility/2006" xmlns:o="urn:schemas-microsoft-com:office:office" xmlns:r="http://schemas.openxmlformats.org/officeDocument/2006/relationships" xmlns:m="http://schemas.openxmlformats.org/officeDocument/2006/math" xmlns:v="urn:schemas-microsoft-com:vml" xmlns:wp14="http://schemas.microsoft.com/office/word/2010/wordprocessingDrawing" xmlns:wp="http://schemas.openxmlformats.org/drawingml/2006/wordprocessingDrawing" xmlns:w10="urn:schemas-microsoft-com:office:word" xmlns:w="http://schemas.openxmlformats.org/wordprocessingml/2006/main" xmlns:w14="http://schemas.microsoft.com/office/word/2010/wordml" xmlns:wpg="http://schemas.microsoft.com/office/word/2010/wordprocessingGroup" xmlns:wpi="http://schemas.microsoft.com/office/word/2010/wordprocessingInk" xmlns:wne="http://schemas.microsoft.com/office/word/2006/wordml" xmlns:wps="http://schemas.microsoft.com/office/word/2010/wordprocessingShape" mc:Ignorable="w14 wp14">
   <w:footnote w:type="separator" w:id="-1">
     <w:p>
-      <w:pPr>
-        <w:spacing w:after="0" w:line="240" w:lineRule="auto"/>
-      </w:pPr>
       <w:r>
         <w:separator/>
       </w:r>
@@ -6669,9 +6835,6 @@
   </w:footnote>
   <w:footnote w:type="continuationSeparator" w:id="0">
     <w:p>
-      <w:pPr>
-        <w:spacing w:after="0" w:line="240" w:lineRule="auto"/>
-      </w:pPr>
       <w:r>
         <w:continuationSeparator/>
       </w:r>
@@ -6683,6 +6846,149 @@
 <file path=word/numbering.xml><?xml version="1.0" encoding="utf-8"?>
 <w:numbering xmlns:wpc="http://schemas.microsoft.com/office/word/2010/wordprocessingCanvas" xmlns:mc="http://schemas.openxmlformats.org/markup-compatibility/2006" xmlns:o="urn:schemas-microsoft-com:office:office" xmlns:r="http://schemas.openxmlformats.org/officeDocument/2006/relationships" xmlns:m="http://schemas.openxmlformats.org/officeDocument/2006/math" xmlns:v="urn:schemas-microsoft-com:vml" xmlns:wp14="http://schemas.microsoft.com/office/word/2010/wordprocessingDrawing" xmlns:wp="http://schemas.openxmlformats.org/drawingml/2006/wordprocessingDrawing" xmlns:w10="urn:schemas-microsoft-com:office:word" xmlns:w="http://schemas.openxmlformats.org/wordprocessingml/2006/main" xmlns:w14="http://schemas.microsoft.com/office/word/2010/wordml" xmlns:wpg="http://schemas.microsoft.com/office/word/2010/wordprocessingGroup" xmlns:wpi="http://schemas.microsoft.com/office/word/2010/wordprocessingInk" xmlns:wne="http://schemas.microsoft.com/office/word/2006/wordml" xmlns:wps="http://schemas.microsoft.com/office/word/2010/wordprocessingShape" mc:Ignorable="w14 wp14">
   <w:abstractNum w:abstractNumId="0">
+    <w:nsid w:val="06EF2BD9"/>
+    <w:multiLevelType w:val="multilevel"/>
+    <w:tmpl w:val="8F764158"/>
+    <w:lvl w:ilvl="0">
+      <w:start w:val="1"/>
+      <w:numFmt w:val="decimal"/>
+      <w:pStyle w:val="1"/>
+      <w:lvlText w:val="%1"/>
+      <w:lvlJc w:val="left"/>
+      <w:pPr>
+        <w:ind w:left="432" w:hanging="432"/>
+      </w:pPr>
+    </w:lvl>
+    <w:lvl w:ilvl="1">
+      <w:start w:val="1"/>
+      <w:numFmt w:val="decimal"/>
+      <w:pStyle w:val="2"/>
+      <w:lvlText w:val="%1.%2"/>
+      <w:lvlJc w:val="left"/>
+      <w:pPr>
+        <w:ind w:left="576" w:hanging="576"/>
+      </w:pPr>
+    </w:lvl>
+    <w:lvl w:ilvl="2">
+      <w:start w:val="1"/>
+      <w:numFmt w:val="decimal"/>
+      <w:pStyle w:val="3"/>
+      <w:lvlText w:val="%1.%2.%3"/>
+      <w:lvlJc w:val="left"/>
+      <w:pPr>
+        <w:ind w:left="720" w:hanging="720"/>
+      </w:pPr>
+      <w:rPr>
+        <w:rFonts w:ascii="Times New Roman" w:hAnsi="Times New Roman"/>
+        <w:b w:val="0"/>
+        <w:bCs w:val="0"/>
+        <w:i w:val="0"/>
+        <w:iCs w:val="0"/>
+        <w:caps w:val="0"/>
+        <w:smallCaps w:val="0"/>
+        <w:strike w:val="0"/>
+        <w:dstrike w:val="0"/>
+        <w:outline w:val="0"/>
+        <w:shadow w:val="0"/>
+        <w:emboss w:val="0"/>
+        <w:imprint w:val="0"/>
+        <w:noProof w:val="0"/>
+        <w:vanish w:val="0"/>
+        <w:spacing w:val="0"/>
+        <w:kern w:val="0"/>
+        <w:position w:val="0"/>
+        <w:u w:val="none"/>
+        <w:effect w:val="none"/>
+        <w:vertAlign w:val="baseline"/>
+        <w:em w:val="none"/>
+        <w:specVanish w:val="0"/>
+        <w14:glow w14:rad="0">
+          <w14:srgbClr w14:val="000000"/>
+        </w14:glow>
+        <w14:shadow w14:blurRad="0" w14:dist="0" w14:dir="0" w14:sx="0" w14:sy="0" w14:kx="0" w14:ky="0" w14:algn="none">
+          <w14:srgbClr w14:val="000000"/>
+        </w14:shadow>
+        <w14:reflection w14:blurRad="0" w14:stA="0" w14:stPos="0" w14:endA="0" w14:endPos="0" w14:dist="0" w14:dir="0" w14:fadeDir="0" w14:sx="0" w14:sy="0" w14:kx="0" w14:ky="0" w14:algn="none"/>
+        <w14:textOutline w14:w="0" w14:cap="rnd" w14:cmpd="sng" w14:algn="ctr">
+          <w14:noFill/>
+          <w14:prstDash w14:val="solid"/>
+          <w14:bevel/>
+        </w14:textOutline>
+        <w14:scene3d>
+          <w14:camera w14:prst="orthographicFront"/>
+          <w14:lightRig w14:rig="threePt" w14:dir="t">
+            <w14:rot w14:lat="0" w14:lon="0" w14:rev="0"/>
+          </w14:lightRig>
+        </w14:scene3d>
+        <w14:props3d w14:extrusionH="0" w14:contourW="0" w14:prstMaterial="none"/>
+        <w14:ligatures w14:val="none"/>
+        <w14:numForm w14:val="default"/>
+        <w14:numSpacing w14:val="default"/>
+        <w14:stylisticSets/>
+        <w14:cntxtAlts w14:val="0"/>
+      </w:rPr>
+    </w:lvl>
+    <w:lvl w:ilvl="3">
+      <w:start w:val="1"/>
+      <w:numFmt w:val="decimal"/>
+      <w:pStyle w:val="4"/>
+      <w:lvlText w:val="%1.%2.%3.%4"/>
+      <w:lvlJc w:val="left"/>
+      <w:pPr>
+        <w:ind w:left="864" w:hanging="864"/>
+      </w:pPr>
+    </w:lvl>
+    <w:lvl w:ilvl="4">
+      <w:start w:val="1"/>
+      <w:numFmt w:val="decimal"/>
+      <w:pStyle w:val="5"/>
+      <w:lvlText w:val="%1.%2.%3.%4.%5"/>
+      <w:lvlJc w:val="left"/>
+      <w:pPr>
+        <w:ind w:left="1008" w:hanging="1008"/>
+      </w:pPr>
+    </w:lvl>
+    <w:lvl w:ilvl="5">
+      <w:start w:val="1"/>
+      <w:numFmt w:val="decimal"/>
+      <w:pStyle w:val="6"/>
+      <w:lvlText w:val="%1.%2.%3.%4.%5.%6"/>
+      <w:lvlJc w:val="left"/>
+      <w:pPr>
+        <w:ind w:left="1152" w:hanging="1152"/>
+      </w:pPr>
+    </w:lvl>
+    <w:lvl w:ilvl="6">
+      <w:start w:val="1"/>
+      <w:numFmt w:val="decimal"/>
+      <w:pStyle w:val="7"/>
+      <w:lvlText w:val="%1.%2.%3.%4.%5.%6.%7"/>
+      <w:lvlJc w:val="left"/>
+      <w:pPr>
+        <w:ind w:left="1296" w:hanging="1296"/>
+      </w:pPr>
+    </w:lvl>
+    <w:lvl w:ilvl="7">
+      <w:start w:val="1"/>
+      <w:numFmt w:val="decimal"/>
+      <w:pStyle w:val="8"/>
+      <w:lvlText w:val="%1.%2.%3.%4.%5.%6.%7.%8"/>
+      <w:lvlJc w:val="left"/>
+      <w:pPr>
+        <w:ind w:left="1440" w:hanging="1440"/>
+      </w:pPr>
+    </w:lvl>
+    <w:lvl w:ilvl="8">
+      <w:start w:val="1"/>
+      <w:numFmt w:val="decimal"/>
+      <w:lvlText w:val="%1.%2.%3.%4.%5.%6.%7.%8.%9"/>
+      <w:lvlJc w:val="left"/>
+      <w:pPr>
+        <w:ind w:left="1584" w:hanging="1584"/>
+      </w:pPr>
+    </w:lvl>
+  </w:abstractNum>
+  <w:abstractNum w:abstractNumId="1">
     <w:nsid w:val="24F16242"/>
     <w:multiLevelType w:val="hybridMultilevel"/>
     <w:tmpl w:val="D334F83A"/>
@@ -6771,7 +7077,7 @@
       </w:pPr>
     </w:lvl>
   </w:abstractNum>
-  <w:abstractNum w:abstractNumId="1">
+  <w:abstractNum w:abstractNumId="2">
     <w:nsid w:val="664C4E4F"/>
     <w:multiLevelType w:val="hybridMultilevel"/>
     <w:tmpl w:val="9CE0A778"/>
@@ -6860,7 +7166,7 @@
       </w:pPr>
     </w:lvl>
   </w:abstractNum>
-  <w:abstractNum w:abstractNumId="2">
+  <w:abstractNum w:abstractNumId="3">
     <w:nsid w:val="6B5F6E74"/>
     <w:multiLevelType w:val="hybridMultilevel"/>
     <w:tmpl w:val="64741CBE"/>
@@ -6949,7 +7255,7 @@
       </w:pPr>
     </w:lvl>
   </w:abstractNum>
-  <w:abstractNum w:abstractNumId="3">
+  <w:abstractNum w:abstractNumId="4">
     <w:nsid w:val="76BF59F8"/>
     <w:multiLevelType w:val="hybridMultilevel"/>
     <w:tmpl w:val="2C3ED130"/>
@@ -7040,16 +7346,70 @@
     </w:lvl>
   </w:abstractNum>
   <w:num w:numId="1">
+    <w:abstractNumId w:val="2"/>
+  </w:num>
+  <w:num w:numId="2">
     <w:abstractNumId w:val="1"/>
   </w:num>
-  <w:num w:numId="2">
+  <w:num w:numId="3">
+    <w:abstractNumId w:val="3"/>
+  </w:num>
+  <w:num w:numId="4">
+    <w:abstractNumId w:val="4"/>
+  </w:num>
+  <w:num w:numId="5">
     <w:abstractNumId w:val="0"/>
   </w:num>
-  <w:num w:numId="3">
-    <w:abstractNumId w:val="2"/>
+  <w:num w:numId="6">
+    <w:abstractNumId w:val="0"/>
   </w:num>
-  <w:num w:numId="4">
-    <w:abstractNumId w:val="3"/>
+  <w:num w:numId="7">
+    <w:abstractNumId w:val="0"/>
+  </w:num>
+  <w:num w:numId="8">
+    <w:abstractNumId w:val="0"/>
+  </w:num>
+  <w:num w:numId="9">
+    <w:abstractNumId w:val="0"/>
+  </w:num>
+  <w:num w:numId="10">
+    <w:abstractNumId w:val="0"/>
+  </w:num>
+  <w:num w:numId="11">
+    <w:abstractNumId w:val="0"/>
+  </w:num>
+  <w:num w:numId="12">
+    <w:abstractNumId w:val="0"/>
+  </w:num>
+  <w:num w:numId="13">
+    <w:abstractNumId w:val="0"/>
+  </w:num>
+  <w:num w:numId="14">
+    <w:abstractNumId w:val="0"/>
+  </w:num>
+  <w:num w:numId="15">
+    <w:abstractNumId w:val="0"/>
+  </w:num>
+  <w:num w:numId="16">
+    <w:abstractNumId w:val="0"/>
+  </w:num>
+  <w:num w:numId="17">
+    <w:abstractNumId w:val="0"/>
+  </w:num>
+  <w:num w:numId="18">
+    <w:abstractNumId w:val="0"/>
+  </w:num>
+  <w:num w:numId="19">
+    <w:abstractNumId w:val="0"/>
+  </w:num>
+  <w:num w:numId="20">
+    <w:abstractNumId w:val="0"/>
+  </w:num>
+  <w:num w:numId="21">
+    <w:abstractNumId w:val="0"/>
+  </w:num>
+  <w:num w:numId="22">
+    <w:abstractNumId w:val="0"/>
   </w:num>
 </w:numbering>
 </file>
@@ -7059,15 +7419,15 @@
   <w:docDefaults>
     <w:rPrDefault>
       <w:rPr>
-        <w:rFonts w:ascii="Times New Roman" w:eastAsiaTheme="minorHAnsi" w:hAnsi="Times New Roman" w:cs="Times New Roman"/>
-        <w:sz w:val="24"/>
+        <w:rFonts w:asciiTheme="minorHAnsi" w:eastAsiaTheme="minorEastAsia" w:hAnsiTheme="minorHAnsi" w:cstheme="minorBidi"/>
+        <w:sz w:val="22"/>
         <w:szCs w:val="22"/>
         <w:lang w:val="ru-RU" w:eastAsia="en-US" w:bidi="ar-SA"/>
       </w:rPr>
     </w:rPrDefault>
     <w:pPrDefault>
       <w:pPr>
-        <w:spacing w:after="200" w:line="276" w:lineRule="auto"/>
+        <w:ind w:firstLine="360"/>
       </w:pPr>
     </w:pPrDefault>
   </w:docDefaults>
@@ -7099,7 +7459,7 @@
     <w:lsdException w:name="Emphasis" w:semiHidden="0" w:uiPriority="20" w:unhideWhenUsed="0" w:qFormat="1"/>
     <w:lsdException w:name="Table Grid" w:semiHidden="0" w:uiPriority="59" w:unhideWhenUsed="0"/>
     <w:lsdException w:name="Placeholder Text" w:unhideWhenUsed="0"/>
-    <w:lsdException w:name="No Spacing" w:semiHidden="0" w:uiPriority="1" w:unhideWhenUsed="0" w:qFormat="1"/>
+    <w:lsdException w:name="No Spacing" w:semiHidden="0" w:uiPriority="1" w:unhideWhenUsed="0"/>
     <w:lsdException w:name="Light Shading" w:semiHidden="0" w:uiPriority="60" w:unhideWhenUsed="0"/>
     <w:lsdException w:name="Light List" w:semiHidden="0" w:uiPriority="61" w:unhideWhenUsed="0"/>
     <w:lsdException w:name="Light Grid" w:semiHidden="0" w:uiPriority="62" w:unhideWhenUsed="0"/>
@@ -7206,13 +7566,21 @@
     <w:lsdException w:name="Intense Emphasis" w:semiHidden="0" w:uiPriority="21" w:unhideWhenUsed="0" w:qFormat="1"/>
     <w:lsdException w:name="Subtle Reference" w:semiHidden="0" w:uiPriority="31" w:unhideWhenUsed="0" w:qFormat="1"/>
     <w:lsdException w:name="Intense Reference" w:semiHidden="0" w:uiPriority="32" w:unhideWhenUsed="0" w:qFormat="1"/>
-    <w:lsdException w:name="Book Title" w:semiHidden="0" w:uiPriority="33" w:unhideWhenUsed="0" w:qFormat="1"/>
+    <w:lsdException w:name="Book Title" w:semiHidden="0" w:uiPriority="33" w:unhideWhenUsed="0"/>
     <w:lsdException w:name="Bibliography" w:uiPriority="37"/>
     <w:lsdException w:name="TOC Heading" w:uiPriority="39" w:qFormat="1"/>
   </w:latentStyles>
   <w:style w:type="paragraph" w:default="1" w:styleId="a">
     <w:name w:val="Normal"/>
     <w:qFormat/>
+    <w:rsid w:val="00E54ABE"/>
+    <w:pPr>
+      <w:ind w:firstLine="709"/>
+    </w:pPr>
+    <w:rPr>
+      <w:rFonts w:ascii="Times New Roman" w:hAnsi="Times New Roman"/>
+      <w:sz w:val="24"/>
+    </w:rPr>
   </w:style>
   <w:style w:type="paragraph" w:styleId="1">
     <w:name w:val="heading 1"/>
@@ -7221,22 +7589,24 @@
     <w:link w:val="10"/>
     <w:uiPriority w:val="9"/>
     <w:qFormat/>
-    <w:rsid w:val="008120EC"/>
+    <w:rsid w:val="00E54ABE"/>
     <w:pPr>
-      <w:jc w:val="center"/>
+      <w:numPr>
+        <w:numId w:val="22"/>
+      </w:numPr>
+      <w:pBdr>
+        <w:bottom w:val="single" w:sz="12" w:space="1" w:color="365F91" w:themeColor="accent1" w:themeShade="BF"/>
+      </w:pBdr>
+      <w:spacing w:before="600" w:after="240"/>
       <w:outlineLvl w:val="0"/>
     </w:pPr>
     <w:rPr>
+      <w:rFonts w:eastAsiaTheme="majorEastAsia" w:cstheme="majorBidi"/>
       <w:b/>
-      <w:i/>
-      <w:color w:val="002060"/>
-      <w:sz w:val="36"/>
-      <w14:glow w14:rad="228600">
-        <w14:schemeClr w14:val="accent1">
-          <w14:alpha w14:val="60000"/>
-          <w14:satMod w14:val="175000"/>
-        </w14:schemeClr>
-      </w14:glow>
+      <w:bCs/>
+      <w:color w:val="365F91" w:themeColor="accent1" w:themeShade="BF"/>
+      <w:sz w:val="28"/>
+      <w:szCs w:val="24"/>
     </w:rPr>
   </w:style>
   <w:style w:type="paragraph" w:styleId="2">
@@ -7247,18 +7617,209 @@
     <w:uiPriority w:val="9"/>
     <w:unhideWhenUsed/>
     <w:qFormat/>
-    <w:rsid w:val="008120EC"/>
+    <w:rsid w:val="00E54ABE"/>
     <w:pPr>
-      <w:spacing w:line="240" w:lineRule="auto"/>
-      <w:ind w:firstLine="567"/>
+      <w:numPr>
+        <w:ilvl w:val="1"/>
+        <w:numId w:val="22"/>
+      </w:numPr>
+      <w:pBdr>
+        <w:bottom w:val="single" w:sz="8" w:space="1" w:color="4F81BD" w:themeColor="accent1"/>
+      </w:pBdr>
+      <w:spacing w:before="200" w:after="80"/>
       <w:outlineLvl w:val="1"/>
     </w:pPr>
     <w:rPr>
+      <w:rFonts w:eastAsiaTheme="majorEastAsia" w:cstheme="majorBidi"/>
+      <w:color w:val="365F91" w:themeColor="accent1" w:themeShade="BF"/>
+      <w:szCs w:val="24"/>
+    </w:rPr>
+  </w:style>
+  <w:style w:type="paragraph" w:styleId="3">
+    <w:name w:val="heading 3"/>
+    <w:basedOn w:val="a"/>
+    <w:next w:val="a"/>
+    <w:link w:val="30"/>
+    <w:uiPriority w:val="9"/>
+    <w:semiHidden/>
+    <w:unhideWhenUsed/>
+    <w:qFormat/>
+    <w:rsid w:val="00E54ABE"/>
+    <w:pPr>
+      <w:numPr>
+        <w:ilvl w:val="2"/>
+        <w:numId w:val="22"/>
+      </w:numPr>
+      <w:pBdr>
+        <w:bottom w:val="single" w:sz="4" w:space="1" w:color="95B3D7" w:themeColor="accent1" w:themeTint="99"/>
+      </w:pBdr>
+      <w:spacing w:before="200" w:after="80"/>
+      <w:outlineLvl w:val="2"/>
+    </w:pPr>
+    <w:rPr>
+      <w:rFonts w:eastAsiaTheme="majorEastAsia" w:cstheme="majorBidi"/>
+      <w:color w:val="4F81BD" w:themeColor="accent1"/>
+      <w:szCs w:val="24"/>
+    </w:rPr>
+  </w:style>
+  <w:style w:type="paragraph" w:styleId="4">
+    <w:name w:val="heading 4"/>
+    <w:basedOn w:val="a"/>
+    <w:next w:val="a"/>
+    <w:link w:val="40"/>
+    <w:uiPriority w:val="9"/>
+    <w:semiHidden/>
+    <w:unhideWhenUsed/>
+    <w:qFormat/>
+    <w:rsid w:val="00E54ABE"/>
+    <w:pPr>
+      <w:numPr>
+        <w:ilvl w:val="3"/>
+        <w:numId w:val="22"/>
+      </w:numPr>
+      <w:pBdr>
+        <w:bottom w:val="single" w:sz="4" w:space="2" w:color="B8CCE4" w:themeColor="accent1" w:themeTint="66"/>
+      </w:pBdr>
+      <w:spacing w:before="200" w:after="80"/>
+      <w:outlineLvl w:val="3"/>
+    </w:pPr>
+    <w:rPr>
+      <w:rFonts w:asciiTheme="majorHAnsi" w:eastAsiaTheme="majorEastAsia" w:hAnsiTheme="majorHAnsi" w:cstheme="majorBidi"/>
+      <w:i/>
+      <w:iCs/>
+      <w:color w:val="4F81BD" w:themeColor="accent1"/>
+      <w:szCs w:val="24"/>
+    </w:rPr>
+  </w:style>
+  <w:style w:type="paragraph" w:styleId="5">
+    <w:name w:val="heading 5"/>
+    <w:basedOn w:val="a"/>
+    <w:next w:val="a"/>
+    <w:link w:val="50"/>
+    <w:uiPriority w:val="9"/>
+    <w:semiHidden/>
+    <w:unhideWhenUsed/>
+    <w:qFormat/>
+    <w:rsid w:val="00E54ABE"/>
+    <w:pPr>
+      <w:numPr>
+        <w:ilvl w:val="4"/>
+        <w:numId w:val="22"/>
+      </w:numPr>
+      <w:spacing w:before="200" w:after="80"/>
+      <w:outlineLvl w:val="4"/>
+    </w:pPr>
+    <w:rPr>
+      <w:rFonts w:asciiTheme="majorHAnsi" w:eastAsiaTheme="majorEastAsia" w:hAnsiTheme="majorHAnsi" w:cstheme="majorBidi"/>
+      <w:color w:val="4F81BD" w:themeColor="accent1"/>
+    </w:rPr>
+  </w:style>
+  <w:style w:type="paragraph" w:styleId="6">
+    <w:name w:val="heading 6"/>
+    <w:basedOn w:val="a"/>
+    <w:next w:val="a"/>
+    <w:link w:val="60"/>
+    <w:uiPriority w:val="9"/>
+    <w:semiHidden/>
+    <w:unhideWhenUsed/>
+    <w:qFormat/>
+    <w:rsid w:val="00E54ABE"/>
+    <w:pPr>
+      <w:numPr>
+        <w:ilvl w:val="5"/>
+        <w:numId w:val="22"/>
+      </w:numPr>
+      <w:spacing w:before="280" w:after="100"/>
+      <w:outlineLvl w:val="5"/>
+    </w:pPr>
+    <w:rPr>
+      <w:rFonts w:asciiTheme="majorHAnsi" w:eastAsiaTheme="majorEastAsia" w:hAnsiTheme="majorHAnsi" w:cstheme="majorBidi"/>
+      <w:i/>
+      <w:iCs/>
+      <w:color w:val="4F81BD" w:themeColor="accent1"/>
+    </w:rPr>
+  </w:style>
+  <w:style w:type="paragraph" w:styleId="7">
+    <w:name w:val="heading 7"/>
+    <w:basedOn w:val="a"/>
+    <w:next w:val="a"/>
+    <w:link w:val="70"/>
+    <w:uiPriority w:val="9"/>
+    <w:semiHidden/>
+    <w:unhideWhenUsed/>
+    <w:qFormat/>
+    <w:rsid w:val="00E54ABE"/>
+    <w:pPr>
+      <w:numPr>
+        <w:ilvl w:val="6"/>
+        <w:numId w:val="22"/>
+      </w:numPr>
+      <w:spacing w:before="320" w:after="100"/>
+      <w:outlineLvl w:val="6"/>
+    </w:pPr>
+    <w:rPr>
+      <w:rFonts w:asciiTheme="majorHAnsi" w:eastAsiaTheme="majorEastAsia" w:hAnsiTheme="majorHAnsi" w:cstheme="majorBidi"/>
       <w:b/>
+      <w:bCs/>
+      <w:color w:val="9BBB59" w:themeColor="accent3"/>
+      <w:sz w:val="20"/>
+      <w:szCs w:val="20"/>
+    </w:rPr>
+  </w:style>
+  <w:style w:type="paragraph" w:styleId="8">
+    <w:name w:val="heading 8"/>
+    <w:basedOn w:val="a"/>
+    <w:next w:val="a"/>
+    <w:link w:val="80"/>
+    <w:uiPriority w:val="9"/>
+    <w:semiHidden/>
+    <w:unhideWhenUsed/>
+    <w:qFormat/>
+    <w:rsid w:val="00E54ABE"/>
+    <w:pPr>
+      <w:numPr>
+        <w:ilvl w:val="7"/>
+        <w:numId w:val="22"/>
+      </w:numPr>
+      <w:spacing w:before="320" w:after="100"/>
+      <w:outlineLvl w:val="7"/>
+    </w:pPr>
+    <w:rPr>
+      <w:rFonts w:asciiTheme="majorHAnsi" w:eastAsiaTheme="majorEastAsia" w:hAnsiTheme="majorHAnsi" w:cstheme="majorBidi"/>
+      <w:b/>
+      <w:bCs/>
       <w:i/>
-      <w:color w:val="C00000"/>
-      <w:sz w:val="28"/>
-      <w:szCs w:val="28"/>
+      <w:iCs/>
+      <w:color w:val="9BBB59" w:themeColor="accent3"/>
+      <w:sz w:val="20"/>
+      <w:szCs w:val="20"/>
+    </w:rPr>
+  </w:style>
+  <w:style w:type="paragraph" w:styleId="9">
+    <w:name w:val="heading 9"/>
+    <w:basedOn w:val="a"/>
+    <w:next w:val="a"/>
+    <w:link w:val="90"/>
+    <w:uiPriority w:val="9"/>
+    <w:semiHidden/>
+    <w:unhideWhenUsed/>
+    <w:qFormat/>
+    <w:rsid w:val="00E54ABE"/>
+    <w:pPr>
+      <w:numPr>
+        <w:ilvl w:val="8"/>
+        <w:numId w:val="12"/>
+      </w:numPr>
+      <w:spacing w:before="320" w:after="100"/>
+      <w:outlineLvl w:val="8"/>
+    </w:pPr>
+    <w:rPr>
+      <w:rFonts w:asciiTheme="majorHAnsi" w:eastAsiaTheme="majorEastAsia" w:hAnsiTheme="majorHAnsi" w:cstheme="majorBidi"/>
+      <w:i/>
+      <w:iCs/>
+      <w:color w:val="9BBB59" w:themeColor="accent3"/>
+      <w:sz w:val="20"/>
+      <w:szCs w:val="20"/>
     </w:rPr>
   </w:style>
   <w:style w:type="character" w:default="1" w:styleId="a0">
@@ -7300,7 +7861,6 @@
         <w:tab w:val="center" w:pos="4677"/>
         <w:tab w:val="right" w:pos="9355"/>
       </w:tabs>
-      <w:spacing w:after="0" w:line="240" w:lineRule="auto"/>
     </w:pPr>
   </w:style>
   <w:style w:type="character" w:customStyle="1" w:styleId="a4">
@@ -7322,7 +7882,6 @@
         <w:tab w:val="center" w:pos="4677"/>
         <w:tab w:val="right" w:pos="9355"/>
       </w:tabs>
-      <w:spacing w:after="0" w:line="240" w:lineRule="auto"/>
     </w:pPr>
   </w:style>
   <w:style w:type="character" w:customStyle="1" w:styleId="a6">
@@ -7340,9 +7899,6 @@
     <w:semiHidden/>
     <w:unhideWhenUsed/>
     <w:rsid w:val="008D74DB"/>
-    <w:pPr>
-      <w:spacing w:after="0" w:line="240" w:lineRule="auto"/>
-    </w:pPr>
     <w:rPr>
       <w:rFonts w:ascii="Tahoma" w:hAnsi="Tahoma" w:cs="Tahoma"/>
       <w:sz w:val="16"/>
@@ -7367,7 +7923,7 @@
     <w:basedOn w:val="a"/>
     <w:uiPriority w:val="34"/>
     <w:qFormat/>
-    <w:rsid w:val="006A050B"/>
+    <w:rsid w:val="00E54ABE"/>
     <w:pPr>
       <w:ind w:left="720"/>
       <w:contextualSpacing/>
@@ -7401,18 +7957,14 @@
     <w:basedOn w:val="a0"/>
     <w:link w:val="1"/>
     <w:uiPriority w:val="9"/>
-    <w:rsid w:val="008120EC"/>
+    <w:rsid w:val="00E54ABE"/>
     <w:rPr>
+      <w:rFonts w:ascii="Times New Roman" w:eastAsiaTheme="majorEastAsia" w:hAnsi="Times New Roman" w:cstheme="majorBidi"/>
       <w:b/>
-      <w:i/>
-      <w:color w:val="002060"/>
-      <w:sz w:val="36"/>
-      <w14:glow w14:rad="228600">
-        <w14:schemeClr w14:val="accent1">
-          <w14:alpha w14:val="60000"/>
-          <w14:satMod w14:val="175000"/>
-        </w14:schemeClr>
-      </w14:glow>
+      <w:bCs/>
+      <w:color w:val="365F91" w:themeColor="accent1" w:themeShade="BF"/>
+      <w:sz w:val="28"/>
+      <w:szCs w:val="24"/>
     </w:rPr>
   </w:style>
   <w:style w:type="character" w:customStyle="1" w:styleId="20">
@@ -7420,19 +7972,444 @@
     <w:basedOn w:val="a0"/>
     <w:link w:val="2"/>
     <w:uiPriority w:val="9"/>
-    <w:rsid w:val="008120EC"/>
+    <w:rsid w:val="00E54ABE"/>
     <w:rPr>
-      <w:b/>
-      <w:i/>
-      <w:color w:val="C00000"/>
-      <w:sz w:val="28"/>
-      <w:szCs w:val="28"/>
+      <w:rFonts w:ascii="Times New Roman" w:eastAsiaTheme="majorEastAsia" w:hAnsi="Times New Roman" w:cstheme="majorBidi"/>
+      <w:color w:val="365F91" w:themeColor="accent1" w:themeShade="BF"/>
+      <w:sz w:val="24"/>
+      <w:szCs w:val="24"/>
     </w:rPr>
   </w:style>
   <w:style w:type="character" w:customStyle="1" w:styleId="apple-converted-space">
     <w:name w:val="apple-converted-space"/>
     <w:basedOn w:val="a0"/>
     <w:rsid w:val="00B80A32"/>
+  </w:style>
+  <w:style w:type="paragraph" w:customStyle="1" w:styleId="ac">
+    <w:name w:val="Рисунок"/>
+    <w:basedOn w:val="a"/>
+    <w:qFormat/>
+    <w:rsid w:val="00E54ABE"/>
+    <w:pPr>
+      <w:keepNext/>
+      <w:ind w:firstLine="0"/>
+      <w:jc w:val="center"/>
+    </w:pPr>
+    <w:rPr>
+      <w:noProof/>
+      <w:szCs w:val="24"/>
+      <w:lang w:eastAsia="ru-RU"/>
+    </w:rPr>
+  </w:style>
+  <w:style w:type="character" w:customStyle="1" w:styleId="30">
+    <w:name w:val="Заголовок 3 Знак"/>
+    <w:basedOn w:val="a0"/>
+    <w:link w:val="3"/>
+    <w:uiPriority w:val="9"/>
+    <w:semiHidden/>
+    <w:rsid w:val="00E54ABE"/>
+    <w:rPr>
+      <w:rFonts w:ascii="Times New Roman" w:eastAsiaTheme="majorEastAsia" w:hAnsi="Times New Roman" w:cstheme="majorBidi"/>
+      <w:color w:val="4F81BD" w:themeColor="accent1"/>
+      <w:sz w:val="24"/>
+      <w:szCs w:val="24"/>
+    </w:rPr>
+  </w:style>
+  <w:style w:type="character" w:customStyle="1" w:styleId="40">
+    <w:name w:val="Заголовок 4 Знак"/>
+    <w:basedOn w:val="a0"/>
+    <w:link w:val="4"/>
+    <w:uiPriority w:val="9"/>
+    <w:semiHidden/>
+    <w:rsid w:val="00E54ABE"/>
+    <w:rPr>
+      <w:rFonts w:asciiTheme="majorHAnsi" w:eastAsiaTheme="majorEastAsia" w:hAnsiTheme="majorHAnsi" w:cstheme="majorBidi"/>
+      <w:i/>
+      <w:iCs/>
+      <w:color w:val="4F81BD" w:themeColor="accent1"/>
+      <w:sz w:val="24"/>
+      <w:szCs w:val="24"/>
+    </w:rPr>
+  </w:style>
+  <w:style w:type="character" w:customStyle="1" w:styleId="50">
+    <w:name w:val="Заголовок 5 Знак"/>
+    <w:basedOn w:val="a0"/>
+    <w:link w:val="5"/>
+    <w:uiPriority w:val="9"/>
+    <w:semiHidden/>
+    <w:rsid w:val="00E54ABE"/>
+    <w:rPr>
+      <w:rFonts w:asciiTheme="majorHAnsi" w:eastAsiaTheme="majorEastAsia" w:hAnsiTheme="majorHAnsi" w:cstheme="majorBidi"/>
+      <w:color w:val="4F81BD" w:themeColor="accent1"/>
+      <w:sz w:val="24"/>
+    </w:rPr>
+  </w:style>
+  <w:style w:type="character" w:customStyle="1" w:styleId="60">
+    <w:name w:val="Заголовок 6 Знак"/>
+    <w:basedOn w:val="a0"/>
+    <w:link w:val="6"/>
+    <w:uiPriority w:val="9"/>
+    <w:semiHidden/>
+    <w:rsid w:val="00E54ABE"/>
+    <w:rPr>
+      <w:rFonts w:asciiTheme="majorHAnsi" w:eastAsiaTheme="majorEastAsia" w:hAnsiTheme="majorHAnsi" w:cstheme="majorBidi"/>
+      <w:i/>
+      <w:iCs/>
+      <w:color w:val="4F81BD" w:themeColor="accent1"/>
+      <w:sz w:val="24"/>
+    </w:rPr>
+  </w:style>
+  <w:style w:type="character" w:customStyle="1" w:styleId="70">
+    <w:name w:val="Заголовок 7 Знак"/>
+    <w:basedOn w:val="a0"/>
+    <w:link w:val="7"/>
+    <w:uiPriority w:val="9"/>
+    <w:semiHidden/>
+    <w:rsid w:val="00E54ABE"/>
+    <w:rPr>
+      <w:rFonts w:asciiTheme="majorHAnsi" w:eastAsiaTheme="majorEastAsia" w:hAnsiTheme="majorHAnsi" w:cstheme="majorBidi"/>
+      <w:b/>
+      <w:bCs/>
+      <w:color w:val="9BBB59" w:themeColor="accent3"/>
+      <w:sz w:val="20"/>
+      <w:szCs w:val="20"/>
+    </w:rPr>
+  </w:style>
+  <w:style w:type="character" w:customStyle="1" w:styleId="80">
+    <w:name w:val="Заголовок 8 Знак"/>
+    <w:basedOn w:val="a0"/>
+    <w:link w:val="8"/>
+    <w:uiPriority w:val="9"/>
+    <w:semiHidden/>
+    <w:rsid w:val="00E54ABE"/>
+    <w:rPr>
+      <w:rFonts w:asciiTheme="majorHAnsi" w:eastAsiaTheme="majorEastAsia" w:hAnsiTheme="majorHAnsi" w:cstheme="majorBidi"/>
+      <w:b/>
+      <w:bCs/>
+      <w:i/>
+      <w:iCs/>
+      <w:color w:val="9BBB59" w:themeColor="accent3"/>
+      <w:sz w:val="20"/>
+      <w:szCs w:val="20"/>
+    </w:rPr>
+  </w:style>
+  <w:style w:type="character" w:customStyle="1" w:styleId="90">
+    <w:name w:val="Заголовок 9 Знак"/>
+    <w:basedOn w:val="a0"/>
+    <w:link w:val="9"/>
+    <w:uiPriority w:val="9"/>
+    <w:semiHidden/>
+    <w:rsid w:val="00E54ABE"/>
+    <w:rPr>
+      <w:rFonts w:asciiTheme="majorHAnsi" w:eastAsiaTheme="majorEastAsia" w:hAnsiTheme="majorHAnsi" w:cstheme="majorBidi"/>
+      <w:i/>
+      <w:iCs/>
+      <w:color w:val="9BBB59" w:themeColor="accent3"/>
+      <w:sz w:val="20"/>
+      <w:szCs w:val="20"/>
+    </w:rPr>
+  </w:style>
+  <w:style w:type="paragraph" w:styleId="ad">
+    <w:name w:val="caption"/>
+    <w:basedOn w:val="a"/>
+    <w:next w:val="a"/>
+    <w:uiPriority w:val="35"/>
+    <w:unhideWhenUsed/>
+    <w:qFormat/>
+    <w:rsid w:val="00E54ABE"/>
+    <w:pPr>
+      <w:ind w:firstLine="0"/>
+      <w:jc w:val="center"/>
+    </w:pPr>
+    <w:rPr>
+      <w:bCs/>
+      <w:i/>
+      <w:sz w:val="22"/>
+      <w:szCs w:val="18"/>
+    </w:rPr>
+  </w:style>
+  <w:style w:type="paragraph" w:styleId="ae">
+    <w:name w:val="Title"/>
+    <w:basedOn w:val="a"/>
+    <w:next w:val="a"/>
+    <w:link w:val="af"/>
+    <w:uiPriority w:val="10"/>
+    <w:qFormat/>
+    <w:rsid w:val="00E54ABE"/>
+    <w:pPr>
+      <w:pBdr>
+        <w:top w:val="single" w:sz="8" w:space="10" w:color="A7BFDE" w:themeColor="accent1" w:themeTint="7F"/>
+        <w:bottom w:val="single" w:sz="24" w:space="15" w:color="9BBB59" w:themeColor="accent3"/>
+      </w:pBdr>
+      <w:ind w:firstLine="0"/>
+      <w:jc w:val="center"/>
+    </w:pPr>
+    <w:rPr>
+      <w:rFonts w:asciiTheme="majorHAnsi" w:eastAsiaTheme="majorEastAsia" w:hAnsiTheme="majorHAnsi" w:cstheme="majorBidi"/>
+      <w:i/>
+      <w:iCs/>
+      <w:color w:val="243F60" w:themeColor="accent1" w:themeShade="7F"/>
+      <w:sz w:val="60"/>
+      <w:szCs w:val="60"/>
+    </w:rPr>
+  </w:style>
+  <w:style w:type="character" w:customStyle="1" w:styleId="af">
+    <w:name w:val="Название Знак"/>
+    <w:basedOn w:val="a0"/>
+    <w:link w:val="ae"/>
+    <w:uiPriority w:val="10"/>
+    <w:rsid w:val="00E54ABE"/>
+    <w:rPr>
+      <w:rFonts w:asciiTheme="majorHAnsi" w:eastAsiaTheme="majorEastAsia" w:hAnsiTheme="majorHAnsi" w:cstheme="majorBidi"/>
+      <w:i/>
+      <w:iCs/>
+      <w:color w:val="243F60" w:themeColor="accent1" w:themeShade="7F"/>
+      <w:sz w:val="60"/>
+      <w:szCs w:val="60"/>
+    </w:rPr>
+  </w:style>
+  <w:style w:type="paragraph" w:styleId="af0">
+    <w:name w:val="Subtitle"/>
+    <w:basedOn w:val="a"/>
+    <w:next w:val="a"/>
+    <w:link w:val="af1"/>
+    <w:uiPriority w:val="11"/>
+    <w:qFormat/>
+    <w:rsid w:val="00E54ABE"/>
+    <w:pPr>
+      <w:ind w:firstLine="0"/>
+      <w:jc w:val="center"/>
+    </w:pPr>
+    <w:rPr>
+      <w:b/>
+      <w:i/>
+      <w:iCs/>
+      <w:color w:val="4F81BD" w:themeColor="accent1"/>
+      <w:sz w:val="28"/>
+      <w:szCs w:val="24"/>
+    </w:rPr>
+  </w:style>
+  <w:style w:type="character" w:customStyle="1" w:styleId="af1">
+    <w:name w:val="Подзаголовок Знак"/>
+    <w:basedOn w:val="a0"/>
+    <w:link w:val="af0"/>
+    <w:uiPriority w:val="11"/>
+    <w:rsid w:val="00E54ABE"/>
+    <w:rPr>
+      <w:rFonts w:ascii="Times New Roman" w:hAnsi="Times New Roman"/>
+      <w:b/>
+      <w:i/>
+      <w:iCs/>
+      <w:color w:val="4F81BD" w:themeColor="accent1"/>
+      <w:sz w:val="28"/>
+      <w:szCs w:val="24"/>
+    </w:rPr>
+  </w:style>
+  <w:style w:type="character" w:styleId="af2">
+    <w:name w:val="Strong"/>
+    <w:basedOn w:val="a0"/>
+    <w:uiPriority w:val="22"/>
+    <w:qFormat/>
+    <w:rsid w:val="00E54ABE"/>
+    <w:rPr>
+      <w:b/>
+      <w:bCs/>
+      <w:color w:val="632423" w:themeColor="accent2" w:themeShade="80"/>
+      <w:spacing w:val="0"/>
+    </w:rPr>
+  </w:style>
+  <w:style w:type="character" w:styleId="af3">
+    <w:name w:val="Emphasis"/>
+    <w:uiPriority w:val="20"/>
+    <w:qFormat/>
+    <w:rsid w:val="00E54ABE"/>
+    <w:rPr>
+      <w:b/>
+      <w:bCs/>
+      <w:i/>
+      <w:iCs/>
+      <w:color w:val="5A5A5A" w:themeColor="text1" w:themeTint="A5"/>
+    </w:rPr>
+  </w:style>
+  <w:style w:type="paragraph" w:styleId="21">
+    <w:name w:val="Quote"/>
+    <w:basedOn w:val="a"/>
+    <w:next w:val="a"/>
+    <w:link w:val="22"/>
+    <w:uiPriority w:val="29"/>
+    <w:qFormat/>
+    <w:rsid w:val="00E54ABE"/>
+    <w:rPr>
+      <w:rFonts w:asciiTheme="majorHAnsi" w:eastAsiaTheme="majorEastAsia" w:hAnsiTheme="majorHAnsi" w:cstheme="majorBidi"/>
+      <w:i/>
+      <w:iCs/>
+      <w:color w:val="5A5A5A" w:themeColor="text1" w:themeTint="A5"/>
+      <w:sz w:val="22"/>
+    </w:rPr>
+  </w:style>
+  <w:style w:type="character" w:customStyle="1" w:styleId="22">
+    <w:name w:val="Цитата 2 Знак"/>
+    <w:basedOn w:val="a0"/>
+    <w:link w:val="21"/>
+    <w:uiPriority w:val="29"/>
+    <w:rsid w:val="00E54ABE"/>
+    <w:rPr>
+      <w:rFonts w:asciiTheme="majorHAnsi" w:eastAsiaTheme="majorEastAsia" w:hAnsiTheme="majorHAnsi" w:cstheme="majorBidi"/>
+      <w:i/>
+      <w:iCs/>
+      <w:color w:val="5A5A5A" w:themeColor="text1" w:themeTint="A5"/>
+    </w:rPr>
+  </w:style>
+  <w:style w:type="paragraph" w:styleId="af4">
+    <w:name w:val="Intense Quote"/>
+    <w:basedOn w:val="a"/>
+    <w:next w:val="a"/>
+    <w:link w:val="af5"/>
+    <w:uiPriority w:val="30"/>
+    <w:qFormat/>
+    <w:rsid w:val="00E54ABE"/>
+    <w:pPr>
+      <w:pBdr>
+        <w:top w:val="single" w:sz="12" w:space="10" w:color="B8CCE4" w:themeColor="accent1" w:themeTint="66"/>
+        <w:left w:val="single" w:sz="36" w:space="4" w:color="4F81BD" w:themeColor="accent1"/>
+        <w:bottom w:val="single" w:sz="24" w:space="10" w:color="9BBB59" w:themeColor="accent3"/>
+        <w:right w:val="single" w:sz="36" w:space="4" w:color="4F81BD" w:themeColor="accent1"/>
+      </w:pBdr>
+      <w:shd w:val="clear" w:color="auto" w:fill="4F81BD" w:themeFill="accent1"/>
+      <w:spacing w:before="320" w:after="320" w:line="300" w:lineRule="auto"/>
+      <w:ind w:left="1440" w:right="1440"/>
+    </w:pPr>
+    <w:rPr>
+      <w:rFonts w:asciiTheme="majorHAnsi" w:eastAsiaTheme="majorEastAsia" w:hAnsiTheme="majorHAnsi" w:cstheme="majorBidi"/>
+      <w:i/>
+      <w:iCs/>
+      <w:color w:val="FFFFFF" w:themeColor="background1"/>
+      <w:szCs w:val="24"/>
+    </w:rPr>
+  </w:style>
+  <w:style w:type="character" w:customStyle="1" w:styleId="af5">
+    <w:name w:val="Выделенная цитата Знак"/>
+    <w:basedOn w:val="a0"/>
+    <w:link w:val="af4"/>
+    <w:uiPriority w:val="30"/>
+    <w:rsid w:val="00E54ABE"/>
+    <w:rPr>
+      <w:rFonts w:asciiTheme="majorHAnsi" w:eastAsiaTheme="majorEastAsia" w:hAnsiTheme="majorHAnsi" w:cstheme="majorBidi"/>
+      <w:i/>
+      <w:iCs/>
+      <w:color w:val="FFFFFF" w:themeColor="background1"/>
+      <w:sz w:val="24"/>
+      <w:szCs w:val="24"/>
+      <w:shd w:val="clear" w:color="auto" w:fill="4F81BD" w:themeFill="accent1"/>
+    </w:rPr>
+  </w:style>
+  <w:style w:type="character" w:styleId="af6">
+    <w:name w:val="Subtle Emphasis"/>
+    <w:uiPriority w:val="19"/>
+    <w:qFormat/>
+    <w:rsid w:val="00E54ABE"/>
+    <w:rPr>
+      <w:i/>
+      <w:iCs/>
+      <w:color w:val="5A5A5A" w:themeColor="text1" w:themeTint="A5"/>
+    </w:rPr>
+  </w:style>
+  <w:style w:type="character" w:styleId="af7">
+    <w:name w:val="Intense Emphasis"/>
+    <w:uiPriority w:val="21"/>
+    <w:qFormat/>
+    <w:rsid w:val="00E54ABE"/>
+    <w:rPr>
+      <w:b/>
+      <w:bCs/>
+      <w:i/>
+      <w:iCs/>
+      <w:color w:val="4F81BD" w:themeColor="accent1"/>
+      <w:sz w:val="22"/>
+      <w:szCs w:val="22"/>
+    </w:rPr>
+  </w:style>
+  <w:style w:type="character" w:styleId="af8">
+    <w:name w:val="Subtle Reference"/>
+    <w:uiPriority w:val="31"/>
+    <w:qFormat/>
+    <w:rsid w:val="00E54ABE"/>
+    <w:rPr>
+      <w:color w:val="auto"/>
+      <w:u w:val="single" w:color="9BBB59" w:themeColor="accent3"/>
+    </w:rPr>
+  </w:style>
+  <w:style w:type="character" w:styleId="af9">
+    <w:name w:val="Intense Reference"/>
+    <w:basedOn w:val="a0"/>
+    <w:uiPriority w:val="32"/>
+    <w:qFormat/>
+    <w:rsid w:val="00E54ABE"/>
+    <w:rPr>
+      <w:b/>
+      <w:bCs/>
+      <w:color w:val="76923C" w:themeColor="accent3" w:themeShade="BF"/>
+      <w:u w:val="single" w:color="9BBB59" w:themeColor="accent3"/>
+    </w:rPr>
+  </w:style>
+  <w:style w:type="paragraph" w:styleId="11">
+    <w:name w:val="toc 1"/>
+    <w:basedOn w:val="a"/>
+    <w:next w:val="a"/>
+    <w:uiPriority w:val="39"/>
+    <w:unhideWhenUsed/>
+    <w:rsid w:val="008A6C69"/>
+    <w:pPr>
+      <w:tabs>
+        <w:tab w:val="left" w:pos="567"/>
+        <w:tab w:val="right" w:leader="dot" w:pos="9345"/>
+      </w:tabs>
+      <w:spacing w:after="100"/>
+      <w:ind w:firstLine="0"/>
+    </w:pPr>
+    <w:rPr>
+      <w:noProof/>
+    </w:rPr>
+  </w:style>
+  <w:style w:type="paragraph" w:styleId="afa">
+    <w:name w:val="TOC Heading"/>
+    <w:basedOn w:val="1"/>
+    <w:next w:val="a"/>
+    <w:uiPriority w:val="39"/>
+    <w:semiHidden/>
+    <w:unhideWhenUsed/>
+    <w:qFormat/>
+    <w:rsid w:val="00E54ABE"/>
+    <w:pPr>
+      <w:numPr>
+        <w:numId w:val="0"/>
+      </w:numPr>
+      <w:jc w:val="center"/>
+      <w:outlineLvl w:val="9"/>
+    </w:pPr>
+    <w:rPr>
+      <w:lang w:bidi="en-US"/>
+    </w:rPr>
+  </w:style>
+  <w:style w:type="paragraph" w:styleId="23">
+    <w:name w:val="toc 2"/>
+    <w:basedOn w:val="a"/>
+    <w:next w:val="a"/>
+    <w:autoRedefine/>
+    <w:uiPriority w:val="39"/>
+    <w:unhideWhenUsed/>
+    <w:rsid w:val="008A6C69"/>
+    <w:pPr>
+      <w:tabs>
+        <w:tab w:val="left" w:pos="1134"/>
+        <w:tab w:val="right" w:leader="dot" w:pos="9345"/>
+      </w:tabs>
+      <w:spacing w:after="100"/>
+      <w:ind w:left="567" w:firstLine="0"/>
+    </w:pPr>
+    <w:rPr>
+      <w:noProof/>
+    </w:rPr>
   </w:style>
 </w:styles>
 </file>
@@ -7442,15 +8419,15 @@
   <w:docDefaults>
     <w:rPrDefault>
       <w:rPr>
-        <w:rFonts w:ascii="Times New Roman" w:eastAsiaTheme="minorHAnsi" w:hAnsi="Times New Roman" w:cs="Times New Roman"/>
-        <w:sz w:val="24"/>
+        <w:rFonts w:asciiTheme="minorHAnsi" w:eastAsiaTheme="minorEastAsia" w:hAnsiTheme="minorHAnsi" w:cstheme="minorBidi"/>
+        <w:sz w:val="22"/>
         <w:szCs w:val="22"/>
         <w:lang w:val="ru-RU" w:eastAsia="en-US" w:bidi="ar-SA"/>
       </w:rPr>
     </w:rPrDefault>
     <w:pPrDefault>
       <w:pPr>
-        <w:spacing w:after="200" w:line="276" w:lineRule="auto"/>
+        <w:ind w:firstLine="360"/>
       </w:pPr>
     </w:pPrDefault>
   </w:docDefaults>
@@ -7482,7 +8459,7 @@
     <w:lsdException w:name="Emphasis" w:semiHidden="0" w:uiPriority="20" w:unhideWhenUsed="0" w:qFormat="1"/>
     <w:lsdException w:name="Table Grid" w:semiHidden="0" w:uiPriority="59" w:unhideWhenUsed="0"/>
     <w:lsdException w:name="Placeholder Text" w:unhideWhenUsed="0"/>
-    <w:lsdException w:name="No Spacing" w:semiHidden="0" w:uiPriority="1" w:unhideWhenUsed="0" w:qFormat="1"/>
+    <w:lsdException w:name="No Spacing" w:semiHidden="0" w:uiPriority="1" w:unhideWhenUsed="0"/>
     <w:lsdException w:name="Light Shading" w:semiHidden="0" w:uiPriority="60" w:unhideWhenUsed="0"/>
     <w:lsdException w:name="Light List" w:semiHidden="0" w:uiPriority="61" w:unhideWhenUsed="0"/>
     <w:lsdException w:name="Light Grid" w:semiHidden="0" w:uiPriority="62" w:unhideWhenUsed="0"/>
@@ -7589,13 +8566,21 @@
     <w:lsdException w:name="Intense Emphasis" w:semiHidden="0" w:uiPriority="21" w:unhideWhenUsed="0" w:qFormat="1"/>
     <w:lsdException w:name="Subtle Reference" w:semiHidden="0" w:uiPriority="31" w:unhideWhenUsed="0" w:qFormat="1"/>
     <w:lsdException w:name="Intense Reference" w:semiHidden="0" w:uiPriority="32" w:unhideWhenUsed="0" w:qFormat="1"/>
-    <w:lsdException w:name="Book Title" w:semiHidden="0" w:uiPriority="33" w:unhideWhenUsed="0" w:qFormat="1"/>
+    <w:lsdException w:name="Book Title" w:semiHidden="0" w:uiPriority="33" w:unhideWhenUsed="0"/>
     <w:lsdException w:name="Bibliography" w:uiPriority="37"/>
     <w:lsdException w:name="TOC Heading" w:uiPriority="39" w:qFormat="1"/>
   </w:latentStyles>
   <w:style w:type="paragraph" w:default="1" w:styleId="a">
     <w:name w:val="Normal"/>
     <w:qFormat/>
+    <w:rsid w:val="00E54ABE"/>
+    <w:pPr>
+      <w:ind w:firstLine="709"/>
+    </w:pPr>
+    <w:rPr>
+      <w:rFonts w:ascii="Times New Roman" w:hAnsi="Times New Roman"/>
+      <w:sz w:val="24"/>
+    </w:rPr>
   </w:style>
   <w:style w:type="paragraph" w:styleId="1">
     <w:name w:val="heading 1"/>
@@ -7604,22 +8589,24 @@
     <w:link w:val="10"/>
     <w:uiPriority w:val="9"/>
     <w:qFormat/>
-    <w:rsid w:val="008120EC"/>
+    <w:rsid w:val="00E54ABE"/>
     <w:pPr>
-      <w:jc w:val="center"/>
+      <w:numPr>
+        <w:numId w:val="22"/>
+      </w:numPr>
+      <w:pBdr>
+        <w:bottom w:val="single" w:sz="12" w:space="1" w:color="365F91" w:themeColor="accent1" w:themeShade="BF"/>
+      </w:pBdr>
+      <w:spacing w:before="600" w:after="240"/>
       <w:outlineLvl w:val="0"/>
     </w:pPr>
     <w:rPr>
+      <w:rFonts w:eastAsiaTheme="majorEastAsia" w:cstheme="majorBidi"/>
       <w:b/>
-      <w:i/>
-      <w:color w:val="002060"/>
-      <w:sz w:val="36"/>
-      <w14:glow w14:rad="228600">
-        <w14:schemeClr w14:val="accent1">
-          <w14:alpha w14:val="60000"/>
-          <w14:satMod w14:val="175000"/>
-        </w14:schemeClr>
-      </w14:glow>
+      <w:bCs/>
+      <w:color w:val="365F91" w:themeColor="accent1" w:themeShade="BF"/>
+      <w:sz w:val="28"/>
+      <w:szCs w:val="24"/>
     </w:rPr>
   </w:style>
   <w:style w:type="paragraph" w:styleId="2">
@@ -7630,18 +8617,209 @@
     <w:uiPriority w:val="9"/>
     <w:unhideWhenUsed/>
     <w:qFormat/>
-    <w:rsid w:val="008120EC"/>
+    <w:rsid w:val="00E54ABE"/>
     <w:pPr>
-      <w:spacing w:line="240" w:lineRule="auto"/>
-      <w:ind w:firstLine="567"/>
+      <w:numPr>
+        <w:ilvl w:val="1"/>
+        <w:numId w:val="22"/>
+      </w:numPr>
+      <w:pBdr>
+        <w:bottom w:val="single" w:sz="8" w:space="1" w:color="4F81BD" w:themeColor="accent1"/>
+      </w:pBdr>
+      <w:spacing w:before="200" w:after="80"/>
       <w:outlineLvl w:val="1"/>
     </w:pPr>
     <w:rPr>
+      <w:rFonts w:eastAsiaTheme="majorEastAsia" w:cstheme="majorBidi"/>
+      <w:color w:val="365F91" w:themeColor="accent1" w:themeShade="BF"/>
+      <w:szCs w:val="24"/>
+    </w:rPr>
+  </w:style>
+  <w:style w:type="paragraph" w:styleId="3">
+    <w:name w:val="heading 3"/>
+    <w:basedOn w:val="a"/>
+    <w:next w:val="a"/>
+    <w:link w:val="30"/>
+    <w:uiPriority w:val="9"/>
+    <w:semiHidden/>
+    <w:unhideWhenUsed/>
+    <w:qFormat/>
+    <w:rsid w:val="00E54ABE"/>
+    <w:pPr>
+      <w:numPr>
+        <w:ilvl w:val="2"/>
+        <w:numId w:val="22"/>
+      </w:numPr>
+      <w:pBdr>
+        <w:bottom w:val="single" w:sz="4" w:space="1" w:color="95B3D7" w:themeColor="accent1" w:themeTint="99"/>
+      </w:pBdr>
+      <w:spacing w:before="200" w:after="80"/>
+      <w:outlineLvl w:val="2"/>
+    </w:pPr>
+    <w:rPr>
+      <w:rFonts w:eastAsiaTheme="majorEastAsia" w:cstheme="majorBidi"/>
+      <w:color w:val="4F81BD" w:themeColor="accent1"/>
+      <w:szCs w:val="24"/>
+    </w:rPr>
+  </w:style>
+  <w:style w:type="paragraph" w:styleId="4">
+    <w:name w:val="heading 4"/>
+    <w:basedOn w:val="a"/>
+    <w:next w:val="a"/>
+    <w:link w:val="40"/>
+    <w:uiPriority w:val="9"/>
+    <w:semiHidden/>
+    <w:unhideWhenUsed/>
+    <w:qFormat/>
+    <w:rsid w:val="00E54ABE"/>
+    <w:pPr>
+      <w:numPr>
+        <w:ilvl w:val="3"/>
+        <w:numId w:val="22"/>
+      </w:numPr>
+      <w:pBdr>
+        <w:bottom w:val="single" w:sz="4" w:space="2" w:color="B8CCE4" w:themeColor="accent1" w:themeTint="66"/>
+      </w:pBdr>
+      <w:spacing w:before="200" w:after="80"/>
+      <w:outlineLvl w:val="3"/>
+    </w:pPr>
+    <w:rPr>
+      <w:rFonts w:asciiTheme="majorHAnsi" w:eastAsiaTheme="majorEastAsia" w:hAnsiTheme="majorHAnsi" w:cstheme="majorBidi"/>
+      <w:i/>
+      <w:iCs/>
+      <w:color w:val="4F81BD" w:themeColor="accent1"/>
+      <w:szCs w:val="24"/>
+    </w:rPr>
+  </w:style>
+  <w:style w:type="paragraph" w:styleId="5">
+    <w:name w:val="heading 5"/>
+    <w:basedOn w:val="a"/>
+    <w:next w:val="a"/>
+    <w:link w:val="50"/>
+    <w:uiPriority w:val="9"/>
+    <w:semiHidden/>
+    <w:unhideWhenUsed/>
+    <w:qFormat/>
+    <w:rsid w:val="00E54ABE"/>
+    <w:pPr>
+      <w:numPr>
+        <w:ilvl w:val="4"/>
+        <w:numId w:val="22"/>
+      </w:numPr>
+      <w:spacing w:before="200" w:after="80"/>
+      <w:outlineLvl w:val="4"/>
+    </w:pPr>
+    <w:rPr>
+      <w:rFonts w:asciiTheme="majorHAnsi" w:eastAsiaTheme="majorEastAsia" w:hAnsiTheme="majorHAnsi" w:cstheme="majorBidi"/>
+      <w:color w:val="4F81BD" w:themeColor="accent1"/>
+    </w:rPr>
+  </w:style>
+  <w:style w:type="paragraph" w:styleId="6">
+    <w:name w:val="heading 6"/>
+    <w:basedOn w:val="a"/>
+    <w:next w:val="a"/>
+    <w:link w:val="60"/>
+    <w:uiPriority w:val="9"/>
+    <w:semiHidden/>
+    <w:unhideWhenUsed/>
+    <w:qFormat/>
+    <w:rsid w:val="00E54ABE"/>
+    <w:pPr>
+      <w:numPr>
+        <w:ilvl w:val="5"/>
+        <w:numId w:val="22"/>
+      </w:numPr>
+      <w:spacing w:before="280" w:after="100"/>
+      <w:outlineLvl w:val="5"/>
+    </w:pPr>
+    <w:rPr>
+      <w:rFonts w:asciiTheme="majorHAnsi" w:eastAsiaTheme="majorEastAsia" w:hAnsiTheme="majorHAnsi" w:cstheme="majorBidi"/>
+      <w:i/>
+      <w:iCs/>
+      <w:color w:val="4F81BD" w:themeColor="accent1"/>
+    </w:rPr>
+  </w:style>
+  <w:style w:type="paragraph" w:styleId="7">
+    <w:name w:val="heading 7"/>
+    <w:basedOn w:val="a"/>
+    <w:next w:val="a"/>
+    <w:link w:val="70"/>
+    <w:uiPriority w:val="9"/>
+    <w:semiHidden/>
+    <w:unhideWhenUsed/>
+    <w:qFormat/>
+    <w:rsid w:val="00E54ABE"/>
+    <w:pPr>
+      <w:numPr>
+        <w:ilvl w:val="6"/>
+        <w:numId w:val="22"/>
+      </w:numPr>
+      <w:spacing w:before="320" w:after="100"/>
+      <w:outlineLvl w:val="6"/>
+    </w:pPr>
+    <w:rPr>
+      <w:rFonts w:asciiTheme="majorHAnsi" w:eastAsiaTheme="majorEastAsia" w:hAnsiTheme="majorHAnsi" w:cstheme="majorBidi"/>
       <w:b/>
+      <w:bCs/>
+      <w:color w:val="9BBB59" w:themeColor="accent3"/>
+      <w:sz w:val="20"/>
+      <w:szCs w:val="20"/>
+    </w:rPr>
+  </w:style>
+  <w:style w:type="paragraph" w:styleId="8">
+    <w:name w:val="heading 8"/>
+    <w:basedOn w:val="a"/>
+    <w:next w:val="a"/>
+    <w:link w:val="80"/>
+    <w:uiPriority w:val="9"/>
+    <w:semiHidden/>
+    <w:unhideWhenUsed/>
+    <w:qFormat/>
+    <w:rsid w:val="00E54ABE"/>
+    <w:pPr>
+      <w:numPr>
+        <w:ilvl w:val="7"/>
+        <w:numId w:val="22"/>
+      </w:numPr>
+      <w:spacing w:before="320" w:after="100"/>
+      <w:outlineLvl w:val="7"/>
+    </w:pPr>
+    <w:rPr>
+      <w:rFonts w:asciiTheme="majorHAnsi" w:eastAsiaTheme="majorEastAsia" w:hAnsiTheme="majorHAnsi" w:cstheme="majorBidi"/>
+      <w:b/>
+      <w:bCs/>
       <w:i/>
-      <w:color w:val="C00000"/>
-      <w:sz w:val="28"/>
-      <w:szCs w:val="28"/>
+      <w:iCs/>
+      <w:color w:val="9BBB59" w:themeColor="accent3"/>
+      <w:sz w:val="20"/>
+      <w:szCs w:val="20"/>
+    </w:rPr>
+  </w:style>
+  <w:style w:type="paragraph" w:styleId="9">
+    <w:name w:val="heading 9"/>
+    <w:basedOn w:val="a"/>
+    <w:next w:val="a"/>
+    <w:link w:val="90"/>
+    <w:uiPriority w:val="9"/>
+    <w:semiHidden/>
+    <w:unhideWhenUsed/>
+    <w:qFormat/>
+    <w:rsid w:val="00E54ABE"/>
+    <w:pPr>
+      <w:numPr>
+        <w:ilvl w:val="8"/>
+        <w:numId w:val="12"/>
+      </w:numPr>
+      <w:spacing w:before="320" w:after="100"/>
+      <w:outlineLvl w:val="8"/>
+    </w:pPr>
+    <w:rPr>
+      <w:rFonts w:asciiTheme="majorHAnsi" w:eastAsiaTheme="majorEastAsia" w:hAnsiTheme="majorHAnsi" w:cstheme="majorBidi"/>
+      <w:i/>
+      <w:iCs/>
+      <w:color w:val="9BBB59" w:themeColor="accent3"/>
+      <w:sz w:val="20"/>
+      <w:szCs w:val="20"/>
     </w:rPr>
   </w:style>
   <w:style w:type="character" w:default="1" w:styleId="a0">
@@ -7683,7 +8861,6 @@
         <w:tab w:val="center" w:pos="4677"/>
         <w:tab w:val="right" w:pos="9355"/>
       </w:tabs>
-      <w:spacing w:after="0" w:line="240" w:lineRule="auto"/>
     </w:pPr>
   </w:style>
   <w:style w:type="character" w:customStyle="1" w:styleId="a4">
@@ -7705,7 +8882,6 @@
         <w:tab w:val="center" w:pos="4677"/>
         <w:tab w:val="right" w:pos="9355"/>
       </w:tabs>
-      <w:spacing w:after="0" w:line="240" w:lineRule="auto"/>
     </w:pPr>
   </w:style>
   <w:style w:type="character" w:customStyle="1" w:styleId="a6">
@@ -7723,9 +8899,6 @@
     <w:semiHidden/>
     <w:unhideWhenUsed/>
     <w:rsid w:val="008D74DB"/>
-    <w:pPr>
-      <w:spacing w:after="0" w:line="240" w:lineRule="auto"/>
-    </w:pPr>
     <w:rPr>
       <w:rFonts w:ascii="Tahoma" w:hAnsi="Tahoma" w:cs="Tahoma"/>
       <w:sz w:val="16"/>
@@ -7750,7 +8923,7 @@
     <w:basedOn w:val="a"/>
     <w:uiPriority w:val="34"/>
     <w:qFormat/>
-    <w:rsid w:val="006A050B"/>
+    <w:rsid w:val="00E54ABE"/>
     <w:pPr>
       <w:ind w:left="720"/>
       <w:contextualSpacing/>
@@ -7784,18 +8957,14 @@
     <w:basedOn w:val="a0"/>
     <w:link w:val="1"/>
     <w:uiPriority w:val="9"/>
-    <w:rsid w:val="008120EC"/>
+    <w:rsid w:val="00E54ABE"/>
     <w:rPr>
+      <w:rFonts w:ascii="Times New Roman" w:eastAsiaTheme="majorEastAsia" w:hAnsi="Times New Roman" w:cstheme="majorBidi"/>
       <w:b/>
-      <w:i/>
-      <w:color w:val="002060"/>
-      <w:sz w:val="36"/>
-      <w14:glow w14:rad="228600">
-        <w14:schemeClr w14:val="accent1">
-          <w14:alpha w14:val="60000"/>
-          <w14:satMod w14:val="175000"/>
-        </w14:schemeClr>
-      </w14:glow>
+      <w:bCs/>
+      <w:color w:val="365F91" w:themeColor="accent1" w:themeShade="BF"/>
+      <w:sz w:val="28"/>
+      <w:szCs w:val="24"/>
     </w:rPr>
   </w:style>
   <w:style w:type="character" w:customStyle="1" w:styleId="20">
@@ -7803,19 +8972,444 @@
     <w:basedOn w:val="a0"/>
     <w:link w:val="2"/>
     <w:uiPriority w:val="9"/>
-    <w:rsid w:val="008120EC"/>
+    <w:rsid w:val="00E54ABE"/>
     <w:rPr>
-      <w:b/>
-      <w:i/>
-      <w:color w:val="C00000"/>
-      <w:sz w:val="28"/>
-      <w:szCs w:val="28"/>
+      <w:rFonts w:ascii="Times New Roman" w:eastAsiaTheme="majorEastAsia" w:hAnsi="Times New Roman" w:cstheme="majorBidi"/>
+      <w:color w:val="365F91" w:themeColor="accent1" w:themeShade="BF"/>
+      <w:sz w:val="24"/>
+      <w:szCs w:val="24"/>
     </w:rPr>
   </w:style>
   <w:style w:type="character" w:customStyle="1" w:styleId="apple-converted-space">
     <w:name w:val="apple-converted-space"/>
     <w:basedOn w:val="a0"/>
     <w:rsid w:val="00B80A32"/>
+  </w:style>
+  <w:style w:type="paragraph" w:customStyle="1" w:styleId="ac">
+    <w:name w:val="Рисунок"/>
+    <w:basedOn w:val="a"/>
+    <w:qFormat/>
+    <w:rsid w:val="00E54ABE"/>
+    <w:pPr>
+      <w:keepNext/>
+      <w:ind w:firstLine="0"/>
+      <w:jc w:val="center"/>
+    </w:pPr>
+    <w:rPr>
+      <w:noProof/>
+      <w:szCs w:val="24"/>
+      <w:lang w:eastAsia="ru-RU"/>
+    </w:rPr>
+  </w:style>
+  <w:style w:type="character" w:customStyle="1" w:styleId="30">
+    <w:name w:val="Заголовок 3 Знак"/>
+    <w:basedOn w:val="a0"/>
+    <w:link w:val="3"/>
+    <w:uiPriority w:val="9"/>
+    <w:semiHidden/>
+    <w:rsid w:val="00E54ABE"/>
+    <w:rPr>
+      <w:rFonts w:ascii="Times New Roman" w:eastAsiaTheme="majorEastAsia" w:hAnsi="Times New Roman" w:cstheme="majorBidi"/>
+      <w:color w:val="4F81BD" w:themeColor="accent1"/>
+      <w:sz w:val="24"/>
+      <w:szCs w:val="24"/>
+    </w:rPr>
+  </w:style>
+  <w:style w:type="character" w:customStyle="1" w:styleId="40">
+    <w:name w:val="Заголовок 4 Знак"/>
+    <w:basedOn w:val="a0"/>
+    <w:link w:val="4"/>
+    <w:uiPriority w:val="9"/>
+    <w:semiHidden/>
+    <w:rsid w:val="00E54ABE"/>
+    <w:rPr>
+      <w:rFonts w:asciiTheme="majorHAnsi" w:eastAsiaTheme="majorEastAsia" w:hAnsiTheme="majorHAnsi" w:cstheme="majorBidi"/>
+      <w:i/>
+      <w:iCs/>
+      <w:color w:val="4F81BD" w:themeColor="accent1"/>
+      <w:sz w:val="24"/>
+      <w:szCs w:val="24"/>
+    </w:rPr>
+  </w:style>
+  <w:style w:type="character" w:customStyle="1" w:styleId="50">
+    <w:name w:val="Заголовок 5 Знак"/>
+    <w:basedOn w:val="a0"/>
+    <w:link w:val="5"/>
+    <w:uiPriority w:val="9"/>
+    <w:semiHidden/>
+    <w:rsid w:val="00E54ABE"/>
+    <w:rPr>
+      <w:rFonts w:asciiTheme="majorHAnsi" w:eastAsiaTheme="majorEastAsia" w:hAnsiTheme="majorHAnsi" w:cstheme="majorBidi"/>
+      <w:color w:val="4F81BD" w:themeColor="accent1"/>
+      <w:sz w:val="24"/>
+    </w:rPr>
+  </w:style>
+  <w:style w:type="character" w:customStyle="1" w:styleId="60">
+    <w:name w:val="Заголовок 6 Знак"/>
+    <w:basedOn w:val="a0"/>
+    <w:link w:val="6"/>
+    <w:uiPriority w:val="9"/>
+    <w:semiHidden/>
+    <w:rsid w:val="00E54ABE"/>
+    <w:rPr>
+      <w:rFonts w:asciiTheme="majorHAnsi" w:eastAsiaTheme="majorEastAsia" w:hAnsiTheme="majorHAnsi" w:cstheme="majorBidi"/>
+      <w:i/>
+      <w:iCs/>
+      <w:color w:val="4F81BD" w:themeColor="accent1"/>
+      <w:sz w:val="24"/>
+    </w:rPr>
+  </w:style>
+  <w:style w:type="character" w:customStyle="1" w:styleId="70">
+    <w:name w:val="Заголовок 7 Знак"/>
+    <w:basedOn w:val="a0"/>
+    <w:link w:val="7"/>
+    <w:uiPriority w:val="9"/>
+    <w:semiHidden/>
+    <w:rsid w:val="00E54ABE"/>
+    <w:rPr>
+      <w:rFonts w:asciiTheme="majorHAnsi" w:eastAsiaTheme="majorEastAsia" w:hAnsiTheme="majorHAnsi" w:cstheme="majorBidi"/>
+      <w:b/>
+      <w:bCs/>
+      <w:color w:val="9BBB59" w:themeColor="accent3"/>
+      <w:sz w:val="20"/>
+      <w:szCs w:val="20"/>
+    </w:rPr>
+  </w:style>
+  <w:style w:type="character" w:customStyle="1" w:styleId="80">
+    <w:name w:val="Заголовок 8 Знак"/>
+    <w:basedOn w:val="a0"/>
+    <w:link w:val="8"/>
+    <w:uiPriority w:val="9"/>
+    <w:semiHidden/>
+    <w:rsid w:val="00E54ABE"/>
+    <w:rPr>
+      <w:rFonts w:asciiTheme="majorHAnsi" w:eastAsiaTheme="majorEastAsia" w:hAnsiTheme="majorHAnsi" w:cstheme="majorBidi"/>
+      <w:b/>
+      <w:bCs/>
+      <w:i/>
+      <w:iCs/>
+      <w:color w:val="9BBB59" w:themeColor="accent3"/>
+      <w:sz w:val="20"/>
+      <w:szCs w:val="20"/>
+    </w:rPr>
+  </w:style>
+  <w:style w:type="character" w:customStyle="1" w:styleId="90">
+    <w:name w:val="Заголовок 9 Знак"/>
+    <w:basedOn w:val="a0"/>
+    <w:link w:val="9"/>
+    <w:uiPriority w:val="9"/>
+    <w:semiHidden/>
+    <w:rsid w:val="00E54ABE"/>
+    <w:rPr>
+      <w:rFonts w:asciiTheme="majorHAnsi" w:eastAsiaTheme="majorEastAsia" w:hAnsiTheme="majorHAnsi" w:cstheme="majorBidi"/>
+      <w:i/>
+      <w:iCs/>
+      <w:color w:val="9BBB59" w:themeColor="accent3"/>
+      <w:sz w:val="20"/>
+      <w:szCs w:val="20"/>
+    </w:rPr>
+  </w:style>
+  <w:style w:type="paragraph" w:styleId="ad">
+    <w:name w:val="caption"/>
+    <w:basedOn w:val="a"/>
+    <w:next w:val="a"/>
+    <w:uiPriority w:val="35"/>
+    <w:unhideWhenUsed/>
+    <w:qFormat/>
+    <w:rsid w:val="00E54ABE"/>
+    <w:pPr>
+      <w:ind w:firstLine="0"/>
+      <w:jc w:val="center"/>
+    </w:pPr>
+    <w:rPr>
+      <w:bCs/>
+      <w:i/>
+      <w:sz w:val="22"/>
+      <w:szCs w:val="18"/>
+    </w:rPr>
+  </w:style>
+  <w:style w:type="paragraph" w:styleId="ae">
+    <w:name w:val="Title"/>
+    <w:basedOn w:val="a"/>
+    <w:next w:val="a"/>
+    <w:link w:val="af"/>
+    <w:uiPriority w:val="10"/>
+    <w:qFormat/>
+    <w:rsid w:val="00E54ABE"/>
+    <w:pPr>
+      <w:pBdr>
+        <w:top w:val="single" w:sz="8" w:space="10" w:color="A7BFDE" w:themeColor="accent1" w:themeTint="7F"/>
+        <w:bottom w:val="single" w:sz="24" w:space="15" w:color="9BBB59" w:themeColor="accent3"/>
+      </w:pBdr>
+      <w:ind w:firstLine="0"/>
+      <w:jc w:val="center"/>
+    </w:pPr>
+    <w:rPr>
+      <w:rFonts w:asciiTheme="majorHAnsi" w:eastAsiaTheme="majorEastAsia" w:hAnsiTheme="majorHAnsi" w:cstheme="majorBidi"/>
+      <w:i/>
+      <w:iCs/>
+      <w:color w:val="243F60" w:themeColor="accent1" w:themeShade="7F"/>
+      <w:sz w:val="60"/>
+      <w:szCs w:val="60"/>
+    </w:rPr>
+  </w:style>
+  <w:style w:type="character" w:customStyle="1" w:styleId="af">
+    <w:name w:val="Название Знак"/>
+    <w:basedOn w:val="a0"/>
+    <w:link w:val="ae"/>
+    <w:uiPriority w:val="10"/>
+    <w:rsid w:val="00E54ABE"/>
+    <w:rPr>
+      <w:rFonts w:asciiTheme="majorHAnsi" w:eastAsiaTheme="majorEastAsia" w:hAnsiTheme="majorHAnsi" w:cstheme="majorBidi"/>
+      <w:i/>
+      <w:iCs/>
+      <w:color w:val="243F60" w:themeColor="accent1" w:themeShade="7F"/>
+      <w:sz w:val="60"/>
+      <w:szCs w:val="60"/>
+    </w:rPr>
+  </w:style>
+  <w:style w:type="paragraph" w:styleId="af0">
+    <w:name w:val="Subtitle"/>
+    <w:basedOn w:val="a"/>
+    <w:next w:val="a"/>
+    <w:link w:val="af1"/>
+    <w:uiPriority w:val="11"/>
+    <w:qFormat/>
+    <w:rsid w:val="00E54ABE"/>
+    <w:pPr>
+      <w:ind w:firstLine="0"/>
+      <w:jc w:val="center"/>
+    </w:pPr>
+    <w:rPr>
+      <w:b/>
+      <w:i/>
+      <w:iCs/>
+      <w:color w:val="4F81BD" w:themeColor="accent1"/>
+      <w:sz w:val="28"/>
+      <w:szCs w:val="24"/>
+    </w:rPr>
+  </w:style>
+  <w:style w:type="character" w:customStyle="1" w:styleId="af1">
+    <w:name w:val="Подзаголовок Знак"/>
+    <w:basedOn w:val="a0"/>
+    <w:link w:val="af0"/>
+    <w:uiPriority w:val="11"/>
+    <w:rsid w:val="00E54ABE"/>
+    <w:rPr>
+      <w:rFonts w:ascii="Times New Roman" w:hAnsi="Times New Roman"/>
+      <w:b/>
+      <w:i/>
+      <w:iCs/>
+      <w:color w:val="4F81BD" w:themeColor="accent1"/>
+      <w:sz w:val="28"/>
+      <w:szCs w:val="24"/>
+    </w:rPr>
+  </w:style>
+  <w:style w:type="character" w:styleId="af2">
+    <w:name w:val="Strong"/>
+    <w:basedOn w:val="a0"/>
+    <w:uiPriority w:val="22"/>
+    <w:qFormat/>
+    <w:rsid w:val="00E54ABE"/>
+    <w:rPr>
+      <w:b/>
+      <w:bCs/>
+      <w:color w:val="632423" w:themeColor="accent2" w:themeShade="80"/>
+      <w:spacing w:val="0"/>
+    </w:rPr>
+  </w:style>
+  <w:style w:type="character" w:styleId="af3">
+    <w:name w:val="Emphasis"/>
+    <w:uiPriority w:val="20"/>
+    <w:qFormat/>
+    <w:rsid w:val="00E54ABE"/>
+    <w:rPr>
+      <w:b/>
+      <w:bCs/>
+      <w:i/>
+      <w:iCs/>
+      <w:color w:val="5A5A5A" w:themeColor="text1" w:themeTint="A5"/>
+    </w:rPr>
+  </w:style>
+  <w:style w:type="paragraph" w:styleId="21">
+    <w:name w:val="Quote"/>
+    <w:basedOn w:val="a"/>
+    <w:next w:val="a"/>
+    <w:link w:val="22"/>
+    <w:uiPriority w:val="29"/>
+    <w:qFormat/>
+    <w:rsid w:val="00E54ABE"/>
+    <w:rPr>
+      <w:rFonts w:asciiTheme="majorHAnsi" w:eastAsiaTheme="majorEastAsia" w:hAnsiTheme="majorHAnsi" w:cstheme="majorBidi"/>
+      <w:i/>
+      <w:iCs/>
+      <w:color w:val="5A5A5A" w:themeColor="text1" w:themeTint="A5"/>
+      <w:sz w:val="22"/>
+    </w:rPr>
+  </w:style>
+  <w:style w:type="character" w:customStyle="1" w:styleId="22">
+    <w:name w:val="Цитата 2 Знак"/>
+    <w:basedOn w:val="a0"/>
+    <w:link w:val="21"/>
+    <w:uiPriority w:val="29"/>
+    <w:rsid w:val="00E54ABE"/>
+    <w:rPr>
+      <w:rFonts w:asciiTheme="majorHAnsi" w:eastAsiaTheme="majorEastAsia" w:hAnsiTheme="majorHAnsi" w:cstheme="majorBidi"/>
+      <w:i/>
+      <w:iCs/>
+      <w:color w:val="5A5A5A" w:themeColor="text1" w:themeTint="A5"/>
+    </w:rPr>
+  </w:style>
+  <w:style w:type="paragraph" w:styleId="af4">
+    <w:name w:val="Intense Quote"/>
+    <w:basedOn w:val="a"/>
+    <w:next w:val="a"/>
+    <w:link w:val="af5"/>
+    <w:uiPriority w:val="30"/>
+    <w:qFormat/>
+    <w:rsid w:val="00E54ABE"/>
+    <w:pPr>
+      <w:pBdr>
+        <w:top w:val="single" w:sz="12" w:space="10" w:color="B8CCE4" w:themeColor="accent1" w:themeTint="66"/>
+        <w:left w:val="single" w:sz="36" w:space="4" w:color="4F81BD" w:themeColor="accent1"/>
+        <w:bottom w:val="single" w:sz="24" w:space="10" w:color="9BBB59" w:themeColor="accent3"/>
+        <w:right w:val="single" w:sz="36" w:space="4" w:color="4F81BD" w:themeColor="accent1"/>
+      </w:pBdr>
+      <w:shd w:val="clear" w:color="auto" w:fill="4F81BD" w:themeFill="accent1"/>
+      <w:spacing w:before="320" w:after="320" w:line="300" w:lineRule="auto"/>
+      <w:ind w:left="1440" w:right="1440"/>
+    </w:pPr>
+    <w:rPr>
+      <w:rFonts w:asciiTheme="majorHAnsi" w:eastAsiaTheme="majorEastAsia" w:hAnsiTheme="majorHAnsi" w:cstheme="majorBidi"/>
+      <w:i/>
+      <w:iCs/>
+      <w:color w:val="FFFFFF" w:themeColor="background1"/>
+      <w:szCs w:val="24"/>
+    </w:rPr>
+  </w:style>
+  <w:style w:type="character" w:customStyle="1" w:styleId="af5">
+    <w:name w:val="Выделенная цитата Знак"/>
+    <w:basedOn w:val="a0"/>
+    <w:link w:val="af4"/>
+    <w:uiPriority w:val="30"/>
+    <w:rsid w:val="00E54ABE"/>
+    <w:rPr>
+      <w:rFonts w:asciiTheme="majorHAnsi" w:eastAsiaTheme="majorEastAsia" w:hAnsiTheme="majorHAnsi" w:cstheme="majorBidi"/>
+      <w:i/>
+      <w:iCs/>
+      <w:color w:val="FFFFFF" w:themeColor="background1"/>
+      <w:sz w:val="24"/>
+      <w:szCs w:val="24"/>
+      <w:shd w:val="clear" w:color="auto" w:fill="4F81BD" w:themeFill="accent1"/>
+    </w:rPr>
+  </w:style>
+  <w:style w:type="character" w:styleId="af6">
+    <w:name w:val="Subtle Emphasis"/>
+    <w:uiPriority w:val="19"/>
+    <w:qFormat/>
+    <w:rsid w:val="00E54ABE"/>
+    <w:rPr>
+      <w:i/>
+      <w:iCs/>
+      <w:color w:val="5A5A5A" w:themeColor="text1" w:themeTint="A5"/>
+    </w:rPr>
+  </w:style>
+  <w:style w:type="character" w:styleId="af7">
+    <w:name w:val="Intense Emphasis"/>
+    <w:uiPriority w:val="21"/>
+    <w:qFormat/>
+    <w:rsid w:val="00E54ABE"/>
+    <w:rPr>
+      <w:b/>
+      <w:bCs/>
+      <w:i/>
+      <w:iCs/>
+      <w:color w:val="4F81BD" w:themeColor="accent1"/>
+      <w:sz w:val="22"/>
+      <w:szCs w:val="22"/>
+    </w:rPr>
+  </w:style>
+  <w:style w:type="character" w:styleId="af8">
+    <w:name w:val="Subtle Reference"/>
+    <w:uiPriority w:val="31"/>
+    <w:qFormat/>
+    <w:rsid w:val="00E54ABE"/>
+    <w:rPr>
+      <w:color w:val="auto"/>
+      <w:u w:val="single" w:color="9BBB59" w:themeColor="accent3"/>
+    </w:rPr>
+  </w:style>
+  <w:style w:type="character" w:styleId="af9">
+    <w:name w:val="Intense Reference"/>
+    <w:basedOn w:val="a0"/>
+    <w:uiPriority w:val="32"/>
+    <w:qFormat/>
+    <w:rsid w:val="00E54ABE"/>
+    <w:rPr>
+      <w:b/>
+      <w:bCs/>
+      <w:color w:val="76923C" w:themeColor="accent3" w:themeShade="BF"/>
+      <w:u w:val="single" w:color="9BBB59" w:themeColor="accent3"/>
+    </w:rPr>
+  </w:style>
+  <w:style w:type="paragraph" w:styleId="11">
+    <w:name w:val="toc 1"/>
+    <w:basedOn w:val="a"/>
+    <w:next w:val="a"/>
+    <w:uiPriority w:val="39"/>
+    <w:unhideWhenUsed/>
+    <w:rsid w:val="008A6C69"/>
+    <w:pPr>
+      <w:tabs>
+        <w:tab w:val="left" w:pos="567"/>
+        <w:tab w:val="right" w:leader="dot" w:pos="9345"/>
+      </w:tabs>
+      <w:spacing w:after="100"/>
+      <w:ind w:firstLine="0"/>
+    </w:pPr>
+    <w:rPr>
+      <w:noProof/>
+    </w:rPr>
+  </w:style>
+  <w:style w:type="paragraph" w:styleId="afa">
+    <w:name w:val="TOC Heading"/>
+    <w:basedOn w:val="1"/>
+    <w:next w:val="a"/>
+    <w:uiPriority w:val="39"/>
+    <w:semiHidden/>
+    <w:unhideWhenUsed/>
+    <w:qFormat/>
+    <w:rsid w:val="00E54ABE"/>
+    <w:pPr>
+      <w:numPr>
+        <w:numId w:val="0"/>
+      </w:numPr>
+      <w:jc w:val="center"/>
+      <w:outlineLvl w:val="9"/>
+    </w:pPr>
+    <w:rPr>
+      <w:lang w:bidi="en-US"/>
+    </w:rPr>
+  </w:style>
+  <w:style w:type="paragraph" w:styleId="23">
+    <w:name w:val="toc 2"/>
+    <w:basedOn w:val="a"/>
+    <w:next w:val="a"/>
+    <w:autoRedefine/>
+    <w:uiPriority w:val="39"/>
+    <w:unhideWhenUsed/>
+    <w:rsid w:val="008A6C69"/>
+    <w:pPr>
+      <w:tabs>
+        <w:tab w:val="left" w:pos="1134"/>
+        <w:tab w:val="right" w:leader="dot" w:pos="9345"/>
+      </w:tabs>
+      <w:spacing w:after="100"/>
+      <w:ind w:left="567" w:firstLine="0"/>
+    </w:pPr>
+    <w:rPr>
+      <w:noProof/>
+    </w:rPr>
   </w:style>
 </w:styles>
 </file>
@@ -8110,7 +9704,7 @@
 </file>
 
 <file path=customXml/itemProps1.xml><?xml version="1.0" encoding="utf-8"?>
-<ds:datastoreItem xmlns:ds="http://schemas.openxmlformats.org/officeDocument/2006/customXml" ds:itemID="{158DD95E-1899-4893-8C02-493EDFB6415A}">
+<ds:datastoreItem xmlns:ds="http://schemas.openxmlformats.org/officeDocument/2006/customXml" ds:itemID="{56CD0104-9A29-4395-859D-FC539951C8AC}">
   <ds:schemaRefs>
     <ds:schemaRef ds:uri="http://schemas.openxmlformats.org/officeDocument/2006/bibliography"/>
   </ds:schemaRefs>
